--- a/Kong API/Steps Docker Kong.docx
+++ b/Kong API/Steps Docker Kong.docx
@@ -3,9 +3,62 @@
 <w:document xmlns:ve="http://schemas.openxmlformats.org/markup-compatibility/2006" xmlns:o="urn:schemas-microsoft-com:office:office" xmlns:r="http://schemas.openxmlformats.org/officeDocument/2006/relationships" xmlns:m="http://schemas.openxmlformats.org/officeDocument/2006/math" xmlns:v="urn:schemas-microsoft-com:vml" xmlns:wp="http://schemas.openxmlformats.org/drawingml/2006/wordprocessingDrawing" xmlns:w10="urn:schemas-microsoft-com:office:word" xmlns:w="http://schemas.openxmlformats.org/wordprocessingml/2006/main" xmlns:wne="http://schemas.microsoft.com/office/word/2006/wordml">
   <w:body>
     <w:p>
-      <w:r>
-        <w:t>Steps which I tried</w:t>
-      </w:r>
+      <w:pPr>
+        <w:shd w:val="clear" w:color="auto" w:fill="FDFDFD"/>
+        <w:spacing w:after="0" w:line="240" w:lineRule="auto"/>
+        <w:outlineLvl w:val="0"/>
+        <w:rPr>
+          <w:rFonts w:ascii="Helvetica" w:eastAsia="Times New Roman" w:hAnsi="Helvetica" w:cs="Helvetica"/>
+          <w:color w:val="262E33"/>
+          <w:kern w:val="36"/>
+          <w:sz w:val="28"/>
+          <w:szCs w:val="28"/>
+        </w:rPr>
+      </w:pPr>
+      <w:r>
+        <w:rPr>
+          <w:rFonts w:ascii="Helvetica" w:eastAsia="Times New Roman" w:hAnsi="Helvetica" w:cs="Helvetica"/>
+          <w:color w:val="262E33"/>
+          <w:kern w:val="36"/>
+          <w:sz w:val="28"/>
+          <w:szCs w:val="28"/>
+        </w:rPr>
+        <w:t xml:space="preserve">Initial </w:t>
+      </w:r>
+      <w:r>
+        <w:rPr>
+          <w:rFonts w:ascii="Helvetica" w:eastAsia="Times New Roman" w:hAnsi="Helvetica" w:cs="Helvetica"/>
+          <w:color w:val="262E33"/>
+          <w:kern w:val="36"/>
+          <w:sz w:val="28"/>
+          <w:szCs w:val="28"/>
+        </w:rPr>
+        <w:t>S</w:t>
+      </w:r>
+      <w:r>
+        <w:rPr>
+          <w:rFonts w:ascii="Helvetica" w:eastAsia="Times New Roman" w:hAnsi="Helvetica" w:cs="Helvetica"/>
+          <w:color w:val="262E33"/>
+          <w:kern w:val="36"/>
+          <w:sz w:val="28"/>
+          <w:szCs w:val="28"/>
+        </w:rPr>
+        <w:t>etup</w:t>
+      </w:r>
+    </w:p>
+    <w:p>
+      <w:pPr>
+        <w:shd w:val="clear" w:color="auto" w:fill="FDFDFD"/>
+        <w:spacing w:after="0" w:line="240" w:lineRule="auto"/>
+        <w:outlineLvl w:val="0"/>
+        <w:rPr>
+          <w:rFonts w:ascii="Helvetica" w:eastAsia="Times New Roman" w:hAnsi="Helvetica" w:cs="Helvetica"/>
+          <w:color w:val="262E33"/>
+          <w:kern w:val="36"/>
+          <w:sz w:val="28"/>
+          <w:szCs w:val="28"/>
+        </w:rPr>
+      </w:pPr>
     </w:p>
     <w:p>
       <w:pPr>
@@ -530,10 +583,25 @@
         <w:pStyle w:val="ListParagraph"/>
       </w:pPr>
       <w:r>
-        <w:t xml:space="preserve">d. </w:t>
-      </w:r>
-      <w:r>
-        <w:t>select * from tbl</w:t>
+        <w:rPr>
+          <w:b/>
+        </w:rPr>
+        <w:t>d.</w:t>
+      </w:r>
+      <w:r>
+        <w:t xml:space="preserve"> </w:t>
+      </w:r>
+      <w:r>
+        <w:t>select * from t</w:t>
+      </w:r>
+      <w:r>
+        <w:t>a</w:t>
+      </w:r>
+      <w:r>
+        <w:t>bl</w:t>
+      </w:r>
+      <w:r>
+        <w:t>e;</w:t>
       </w:r>
     </w:p>
     <w:p>
@@ -618,7 +686,13 @@
         <w:t xml:space="preserve">name of api, </w:t>
       </w:r>
       <w:r>
-        <w:t>hosts which can accept any logical value and updtream url which your actual url where the request should be routed to.</w:t>
+        <w:t xml:space="preserve">hosts which can </w:t>
+      </w:r>
+      <w:r>
+        <w:t>accept any logical value and ups</w:t>
+      </w:r>
+      <w:r>
+        <w:t>tream url which your actual url where the request should be routed to.</w:t>
       </w:r>
     </w:p>
     <w:p>
@@ -783,15 +857,409 @@
     <w:p>
       <w:pPr>
         <w:pStyle w:val="ListParagraph"/>
-        <w:rPr>
-          <w:b/>
-        </w:rPr>
-      </w:pPr>
-    </w:p>
-    <w:p>
-      <w:pPr>
-        <w:pStyle w:val="ListParagraph"/>
-      </w:pPr>
+      </w:pPr>
+    </w:p>
+    <w:p>
+      <w:pPr>
+        <w:pStyle w:val="ListParagraph"/>
+      </w:pPr>
+    </w:p>
+    <w:p>
+      <w:pPr>
+        <w:pStyle w:val="ListParagraph"/>
+      </w:pPr>
+    </w:p>
+    <w:p>
+      <w:pPr>
+        <w:pStyle w:val="ListParagraph"/>
+      </w:pPr>
+    </w:p>
+    <w:p>
+      <w:pPr>
+        <w:pStyle w:val="ListParagraph"/>
+      </w:pPr>
+    </w:p>
+    <w:p>
+      <w:pPr>
+        <w:pStyle w:val="ListParagraph"/>
+      </w:pPr>
+    </w:p>
+    <w:p>
+      <w:pPr>
+        <w:shd w:val="clear" w:color="auto" w:fill="FDFDFD"/>
+        <w:spacing w:after="0" w:line="240" w:lineRule="auto"/>
+        <w:outlineLvl w:val="0"/>
+        <w:rPr>
+          <w:rFonts w:ascii="Helvetica" w:eastAsia="Times New Roman" w:hAnsi="Helvetica" w:cs="Helvetica"/>
+          <w:color w:val="262E33"/>
+          <w:kern w:val="36"/>
+          <w:sz w:val="28"/>
+          <w:szCs w:val="28"/>
+        </w:rPr>
+      </w:pPr>
+      <w:r>
+        <w:rPr>
+          <w:rFonts w:ascii="Helvetica" w:eastAsia="Times New Roman" w:hAnsi="Helvetica" w:cs="Helvetica"/>
+          <w:color w:val="262E33"/>
+          <w:kern w:val="36"/>
+          <w:sz w:val="28"/>
+          <w:szCs w:val="28"/>
+        </w:rPr>
+        <w:lastRenderedPageBreak/>
+        <w:t>OAuth 2.0 Authentication</w:t>
+      </w:r>
+    </w:p>
+    <w:p>
+      <w:pPr>
+        <w:pStyle w:val="ListParagraph"/>
+        <w:rPr>
+          <w:b/>
+        </w:rPr>
+      </w:pPr>
+    </w:p>
+    <w:p>
+      <w:pPr>
+        <w:pStyle w:val="ListParagraph"/>
+        <w:numPr>
+          <w:ilvl w:val="0"/>
+          <w:numId w:val="4"/>
+        </w:numPr>
+        <w:rPr>
+          <w:b/>
+        </w:rPr>
+      </w:pPr>
+      <w:r>
+        <w:rPr>
+          <w:b/>
+        </w:rPr>
+        <w:t>Configure the key-auth plugin for your API</w:t>
+      </w:r>
+    </w:p>
+    <w:p>
+      <w:pPr>
+        <w:pStyle w:val="ListParagraph"/>
+      </w:pPr>
+      <w:r>
+        <w:t xml:space="preserve"> </w:t>
+      </w:r>
+      <w:r>
+        <w:t>Configuring the plugin is straightforward, you can add it on top of an API by executing the following request on your Kong server:</w:t>
+      </w:r>
+    </w:p>
+    <w:p>
+      <w:pPr>
+        <w:pStyle w:val="ListParagraph"/>
+      </w:pPr>
+      <w:r>
+        <w:t xml:space="preserve">$  </w:t>
+      </w:r>
+      <w:r>
+        <w:t>curl -i -X POST ^</w:t>
+      </w:r>
+    </w:p>
+    <w:p>
+      <w:pPr>
+        <w:pStyle w:val="ListParagraph"/>
+      </w:pPr>
+      <w:r>
+        <w:t xml:space="preserve">  --url http://192.168.99.100:8001/apis/get-api-one/plugins/ ^</w:t>
+      </w:r>
+    </w:p>
+    <w:p>
+      <w:pPr>
+        <w:pStyle w:val="ListParagraph"/>
+      </w:pPr>
+      <w:r>
+        <w:t xml:space="preserve">  --data "name=key-auth"</w:t>
+      </w:r>
+    </w:p>
+    <w:p>
+      <w:pPr>
+        <w:pStyle w:val="ListParagraph"/>
+      </w:pPr>
+    </w:p>
+    <w:p>
+      <w:pPr>
+        <w:pStyle w:val="ListParagraph"/>
+        <w:numPr>
+          <w:ilvl w:val="0"/>
+          <w:numId w:val="4"/>
+        </w:numPr>
+        <w:rPr>
+          <w:b/>
+        </w:rPr>
+      </w:pPr>
+      <w:r>
+        <w:rPr>
+          <w:b/>
+        </w:rPr>
+        <w:t>Verify that the plugin is properly configured</w:t>
+      </w:r>
+    </w:p>
+    <w:p>
+      <w:pPr>
+        <w:pStyle w:val="ListParagraph"/>
+      </w:pPr>
+      <w:r>
+        <w:t>Issue the following cURL request to verify that the key-auth plugin was properly configured on the API:</w:t>
+      </w:r>
+    </w:p>
+    <w:p>
+      <w:pPr>
+        <w:pStyle w:val="ListParagraph"/>
+      </w:pPr>
+    </w:p>
+    <w:p>
+      <w:pPr>
+        <w:pStyle w:val="ListParagraph"/>
+      </w:pPr>
+      <w:r>
+        <w:t>$ curl -i -X GET ^</w:t>
+      </w:r>
+    </w:p>
+    <w:p>
+      <w:pPr>
+        <w:pStyle w:val="ListParagraph"/>
+      </w:pPr>
+      <w:r>
+        <w:t xml:space="preserve">  --url http://192.168.99.100:8000/ ^</w:t>
+      </w:r>
+    </w:p>
+    <w:p>
+      <w:pPr>
+        <w:pStyle w:val="ListParagraph"/>
+      </w:pPr>
+      <w:r>
+        <w:t xml:space="preserve">  --header "Host: starbucks_one.com"</w:t>
+      </w:r>
+    </w:p>
+    <w:p>
+      <w:pPr>
+        <w:pStyle w:val="ListParagraph"/>
+      </w:pPr>
+    </w:p>
+    <w:p>
+      <w:pPr>
+        <w:pStyle w:val="ListParagraph"/>
+        <w:numPr>
+          <w:ilvl w:val="0"/>
+          <w:numId w:val="4"/>
+        </w:numPr>
+        <w:rPr>
+          <w:b/>
+        </w:rPr>
+      </w:pPr>
+      <w:r>
+        <w:rPr>
+          <w:b/>
+        </w:rPr>
+        <w:t>Create a Consumer through the RESTful API</w:t>
+      </w:r>
+    </w:p>
+    <w:p>
+      <w:pPr>
+        <w:pStyle w:val="ListParagraph"/>
+      </w:pPr>
+    </w:p>
+    <w:p>
+      <w:pPr>
+        <w:pStyle w:val="ListParagraph"/>
+      </w:pPr>
+      <w:r>
+        <w:t xml:space="preserve">Create a user named </w:t>
+      </w:r>
+      <w:r>
+        <w:t>Nachiket</w:t>
+      </w:r>
+      <w:r>
+        <w:t xml:space="preserve"> by issuing the following request:</w:t>
+      </w:r>
+    </w:p>
+    <w:p>
+      <w:pPr>
+        <w:pStyle w:val="ListParagraph"/>
+      </w:pPr>
+    </w:p>
+    <w:p>
+      <w:pPr>
+        <w:pStyle w:val="ListParagraph"/>
+      </w:pPr>
+      <w:r>
+        <w:t xml:space="preserve">$ </w:t>
+      </w:r>
+      <w:r>
+        <w:t>curl -i -X POST ^</w:t>
+      </w:r>
+    </w:p>
+    <w:p>
+      <w:pPr>
+        <w:pStyle w:val="ListParagraph"/>
+      </w:pPr>
+      <w:r>
+        <w:t xml:space="preserve">  --url http://192.168.99.100:8001/consumers/ ^</w:t>
+      </w:r>
+    </w:p>
+    <w:p>
+      <w:pPr>
+        <w:pStyle w:val="ListParagraph"/>
+      </w:pPr>
+      <w:r>
+        <w:t xml:space="preserve">  --data "username=Nachiket"</w:t>
+      </w:r>
+    </w:p>
+    <w:p>
+      <w:pPr>
+        <w:pStyle w:val="ListParagraph"/>
+      </w:pPr>
+    </w:p>
+    <w:p>
+      <w:pPr>
+        <w:pStyle w:val="ListParagraph"/>
+        <w:numPr>
+          <w:ilvl w:val="0"/>
+          <w:numId w:val="4"/>
+        </w:numPr>
+        <w:rPr>
+          <w:b/>
+        </w:rPr>
+      </w:pPr>
+      <w:r>
+        <w:rPr>
+          <w:b/>
+        </w:rPr>
+        <w:t>Provision key credentials for your Consumer</w:t>
+      </w:r>
+    </w:p>
+    <w:p>
+      <w:pPr>
+        <w:pStyle w:val="ListParagraph"/>
+      </w:pPr>
+    </w:p>
+    <w:p>
+      <w:pPr>
+        <w:pStyle w:val="ListParagraph"/>
+      </w:pPr>
+      <w:r>
+        <w:t xml:space="preserve">Now, we can create a key for our recently created consumer </w:t>
+      </w:r>
+      <w:r>
+        <w:t>Nachiket</w:t>
+      </w:r>
+      <w:r>
+        <w:t xml:space="preserve"> by issuing the following request:</w:t>
+      </w:r>
+    </w:p>
+    <w:p>
+      <w:pPr>
+        <w:pStyle w:val="ListParagraph"/>
+      </w:pPr>
+    </w:p>
+    <w:p>
+      <w:pPr>
+        <w:pStyle w:val="ListParagraph"/>
+      </w:pPr>
+      <w:r>
+        <w:t xml:space="preserve">$ </w:t>
+      </w:r>
+      <w:r>
+        <w:t>curl -i -X POST ^</w:t>
+      </w:r>
+    </w:p>
+    <w:p>
+      <w:pPr>
+        <w:pStyle w:val="ListParagraph"/>
+      </w:pPr>
+      <w:r>
+        <w:t xml:space="preserve">  --url http://192.168.99.100:8001/consumers/Nachiket/key-auth/ ^</w:t>
+      </w:r>
+    </w:p>
+    <w:p>
+      <w:pPr>
+        <w:pStyle w:val="ListParagraph"/>
+      </w:pPr>
+      <w:r>
+        <w:t xml:space="preserve">  --data "key=nachiket"</w:t>
+      </w:r>
+    </w:p>
+    <w:p>
+      <w:pPr>
+        <w:pStyle w:val="ListParagraph"/>
+      </w:pPr>
+    </w:p>
+    <w:p>
+      <w:pPr>
+        <w:pStyle w:val="ListParagraph"/>
+        <w:numPr>
+          <w:ilvl w:val="0"/>
+          <w:numId w:val="4"/>
+        </w:numPr>
+        <w:rPr>
+          <w:b/>
+        </w:rPr>
+      </w:pPr>
+      <w:r>
+        <w:rPr>
+          <w:b/>
+        </w:rPr>
+        <w:t>Verify that your Consumer credentials are valid</w:t>
+      </w:r>
+    </w:p>
+    <w:p>
+      <w:pPr>
+        <w:pStyle w:val="ListParagraph"/>
+      </w:pPr>
+    </w:p>
+    <w:p>
+      <w:pPr>
+        <w:pStyle w:val="ListParagraph"/>
+      </w:pPr>
+      <w:r>
+        <w:t>We can now issue the following request to verify that the credentials of our Nachiket Consumer is valid:</w:t>
+      </w:r>
+    </w:p>
+    <w:p>
+      <w:pPr>
+        <w:pStyle w:val="ListParagraph"/>
+      </w:pPr>
+    </w:p>
+    <w:p>
+      <w:pPr>
+        <w:pStyle w:val="ListParagraph"/>
+      </w:pPr>
+      <w:r>
+        <w:t xml:space="preserve">$ </w:t>
+      </w:r>
+      <w:r>
+        <w:t>curl -i -X GET ^</w:t>
+      </w:r>
+    </w:p>
+    <w:p>
+      <w:pPr>
+        <w:pStyle w:val="ListParagraph"/>
+      </w:pPr>
+      <w:r>
+        <w:t xml:space="preserve">  --url http://192.168.99.100:8000 ^</w:t>
+      </w:r>
+    </w:p>
+    <w:p>
+      <w:pPr>
+        <w:pStyle w:val="ListParagraph"/>
+      </w:pPr>
+      <w:r>
+        <w:t xml:space="preserve">  --header "Host: starbucks_one.com" ^</w:t>
+      </w:r>
+    </w:p>
+    <w:p>
+      <w:pPr>
+        <w:pStyle w:val="ListParagraph"/>
+      </w:pPr>
+      <w:r>
+        <w:lastRenderedPageBreak/>
+        <w:t xml:space="preserve">  --header "apikey: nachike</w:t>
+      </w:r>
+      <w:r>
+        <w:t>t"</w:t>
+      </w:r>
     </w:p>
     <w:sectPr>
       <w:pgSz w:w="12240" w:h="15840"/>
@@ -808,7 +1276,7 @@
   <w:abstractNum w:abstractNumId="0">
     <w:nsid w:val="1FF354D1"/>
     <w:multiLevelType w:val="hybridMultilevel"/>
-    <w:tmpl w:val="3CAE5D50"/>
+    <w:tmpl w:val="9520867E"/>
     <w:lvl w:ilvl="0" w:tplc="0409000F">
       <w:start w:val="1"/>
       <w:numFmt w:val="decimal"/>
@@ -892,6 +1360,92 @@
     </w:lvl>
   </w:abstractNum>
   <w:abstractNum w:abstractNumId="1">
+    <w:nsid w:val="251602DB"/>
+    <w:multiLevelType w:val="hybridMultilevel"/>
+    <w:tmpl w:val="4230BAB6"/>
+    <w:lvl w:ilvl="0" w:tplc="0409000F">
+      <w:start w:val="1"/>
+      <w:numFmt w:val="decimal"/>
+      <w:lvlText w:val="%1."/>
+      <w:lvlJc w:val="left"/>
+      <w:pPr>
+        <w:ind w:left="720" w:hanging="360"/>
+      </w:pPr>
+    </w:lvl>
+    <w:lvl w:ilvl="1" w:tplc="04090019" w:tentative="1">
+      <w:start w:val="1"/>
+      <w:numFmt w:val="lowerLetter"/>
+      <w:lvlText w:val="%2."/>
+      <w:lvlJc w:val="left"/>
+      <w:pPr>
+        <w:ind w:left="1440" w:hanging="360"/>
+      </w:pPr>
+    </w:lvl>
+    <w:lvl w:ilvl="2" w:tplc="0409001B" w:tentative="1">
+      <w:start w:val="1"/>
+      <w:numFmt w:val="lowerRoman"/>
+      <w:lvlText w:val="%3."/>
+      <w:lvlJc w:val="right"/>
+      <w:pPr>
+        <w:ind w:left="2160" w:hanging="180"/>
+      </w:pPr>
+    </w:lvl>
+    <w:lvl w:ilvl="3" w:tplc="0409000F" w:tentative="1">
+      <w:start w:val="1"/>
+      <w:numFmt w:val="decimal"/>
+      <w:lvlText w:val="%4."/>
+      <w:lvlJc w:val="left"/>
+      <w:pPr>
+        <w:ind w:left="2880" w:hanging="360"/>
+      </w:pPr>
+    </w:lvl>
+    <w:lvl w:ilvl="4" w:tplc="04090019" w:tentative="1">
+      <w:start w:val="1"/>
+      <w:numFmt w:val="lowerLetter"/>
+      <w:lvlText w:val="%5."/>
+      <w:lvlJc w:val="left"/>
+      <w:pPr>
+        <w:ind w:left="3600" w:hanging="360"/>
+      </w:pPr>
+    </w:lvl>
+    <w:lvl w:ilvl="5" w:tplc="0409001B" w:tentative="1">
+      <w:start w:val="1"/>
+      <w:numFmt w:val="lowerRoman"/>
+      <w:lvlText w:val="%6."/>
+      <w:lvlJc w:val="right"/>
+      <w:pPr>
+        <w:ind w:left="4320" w:hanging="180"/>
+      </w:pPr>
+    </w:lvl>
+    <w:lvl w:ilvl="6" w:tplc="0409000F" w:tentative="1">
+      <w:start w:val="1"/>
+      <w:numFmt w:val="decimal"/>
+      <w:lvlText w:val="%7."/>
+      <w:lvlJc w:val="left"/>
+      <w:pPr>
+        <w:ind w:left="5040" w:hanging="360"/>
+      </w:pPr>
+    </w:lvl>
+    <w:lvl w:ilvl="7" w:tplc="04090019" w:tentative="1">
+      <w:start w:val="1"/>
+      <w:numFmt w:val="lowerLetter"/>
+      <w:lvlText w:val="%8."/>
+      <w:lvlJc w:val="left"/>
+      <w:pPr>
+        <w:ind w:left="5760" w:hanging="360"/>
+      </w:pPr>
+    </w:lvl>
+    <w:lvl w:ilvl="8" w:tplc="0409001B" w:tentative="1">
+      <w:start w:val="1"/>
+      <w:numFmt w:val="lowerRoman"/>
+      <w:lvlText w:val="%9."/>
+      <w:lvlJc w:val="right"/>
+      <w:pPr>
+        <w:ind w:left="6480" w:hanging="180"/>
+      </w:pPr>
+    </w:lvl>
+  </w:abstractNum>
+  <w:abstractNum w:abstractNumId="2">
     <w:nsid w:val="73350879"/>
     <w:multiLevelType w:val="hybridMultilevel"/>
     <w:tmpl w:val="61543EAE"/>
@@ -977,11 +1531,103 @@
       </w:pPr>
     </w:lvl>
   </w:abstractNum>
+  <w:abstractNum w:abstractNumId="3">
+    <w:nsid w:val="7A027C81"/>
+    <w:multiLevelType w:val="hybridMultilevel"/>
+    <w:tmpl w:val="9520867E"/>
+    <w:lvl w:ilvl="0" w:tplc="0409000F">
+      <w:start w:val="1"/>
+      <w:numFmt w:val="decimal"/>
+      <w:lvlText w:val="%1."/>
+      <w:lvlJc w:val="left"/>
+      <w:pPr>
+        <w:ind w:left="720" w:hanging="360"/>
+      </w:pPr>
+    </w:lvl>
+    <w:lvl w:ilvl="1" w:tplc="04090019" w:tentative="1">
+      <w:start w:val="1"/>
+      <w:numFmt w:val="lowerLetter"/>
+      <w:lvlText w:val="%2."/>
+      <w:lvlJc w:val="left"/>
+      <w:pPr>
+        <w:ind w:left="1440" w:hanging="360"/>
+      </w:pPr>
+    </w:lvl>
+    <w:lvl w:ilvl="2" w:tplc="0409001B" w:tentative="1">
+      <w:start w:val="1"/>
+      <w:numFmt w:val="lowerRoman"/>
+      <w:lvlText w:val="%3."/>
+      <w:lvlJc w:val="right"/>
+      <w:pPr>
+        <w:ind w:left="2160" w:hanging="180"/>
+      </w:pPr>
+    </w:lvl>
+    <w:lvl w:ilvl="3" w:tplc="0409000F" w:tentative="1">
+      <w:start w:val="1"/>
+      <w:numFmt w:val="decimal"/>
+      <w:lvlText w:val="%4."/>
+      <w:lvlJc w:val="left"/>
+      <w:pPr>
+        <w:ind w:left="2880" w:hanging="360"/>
+      </w:pPr>
+    </w:lvl>
+    <w:lvl w:ilvl="4" w:tplc="04090019" w:tentative="1">
+      <w:start w:val="1"/>
+      <w:numFmt w:val="lowerLetter"/>
+      <w:lvlText w:val="%5."/>
+      <w:lvlJc w:val="left"/>
+      <w:pPr>
+        <w:ind w:left="3600" w:hanging="360"/>
+      </w:pPr>
+    </w:lvl>
+    <w:lvl w:ilvl="5" w:tplc="0409001B" w:tentative="1">
+      <w:start w:val="1"/>
+      <w:numFmt w:val="lowerRoman"/>
+      <w:lvlText w:val="%6."/>
+      <w:lvlJc w:val="right"/>
+      <w:pPr>
+        <w:ind w:left="4320" w:hanging="180"/>
+      </w:pPr>
+    </w:lvl>
+    <w:lvl w:ilvl="6" w:tplc="0409000F" w:tentative="1">
+      <w:start w:val="1"/>
+      <w:numFmt w:val="decimal"/>
+      <w:lvlText w:val="%7."/>
+      <w:lvlJc w:val="left"/>
+      <w:pPr>
+        <w:ind w:left="5040" w:hanging="360"/>
+      </w:pPr>
+    </w:lvl>
+    <w:lvl w:ilvl="7" w:tplc="04090019" w:tentative="1">
+      <w:start w:val="1"/>
+      <w:numFmt w:val="lowerLetter"/>
+      <w:lvlText w:val="%8."/>
+      <w:lvlJc w:val="left"/>
+      <w:pPr>
+        <w:ind w:left="5760" w:hanging="360"/>
+      </w:pPr>
+    </w:lvl>
+    <w:lvl w:ilvl="8" w:tplc="0409001B" w:tentative="1">
+      <w:start w:val="1"/>
+      <w:numFmt w:val="lowerRoman"/>
+      <w:lvlText w:val="%9."/>
+      <w:lvlJc w:val="right"/>
+      <w:pPr>
+        <w:ind w:left="6480" w:hanging="180"/>
+      </w:pPr>
+    </w:lvl>
+  </w:abstractNum>
   <w:num w:numId="1">
-    <w:abstractNumId w:val="1"/>
+    <w:abstractNumId w:val="2"/>
   </w:num>
   <w:num w:numId="2">
     <w:abstractNumId w:val="0"/>
+  </w:num>
+  <w:num w:numId="3">
+    <w:abstractNumId w:val="1"/>
+  </w:num>
+  <w:num w:numId="4">
+    <w:abstractNumId w:val="3"/>
   </w:num>
 </w:numbering>
 </file>
@@ -1147,6 +1793,49 @@
     <w:qFormat/>
     <w:rsid w:val="00FA398D"/>
   </w:style>
+  <w:style w:type="paragraph" w:styleId="Heading1">
+    <w:name w:val="heading 1"/>
+    <w:basedOn w:val="Normal"/>
+    <w:link w:val="Heading1Char"/>
+    <w:uiPriority w:val="9"/>
+    <w:qFormat/>
+    <w:rsid w:val="00D33112"/>
+    <w:pPr>
+      <w:spacing w:before="100" w:beforeAutospacing="1" w:after="100" w:afterAutospacing="1" w:line="240" w:lineRule="auto"/>
+      <w:outlineLvl w:val="0"/>
+    </w:pPr>
+    <w:rPr>
+      <w:rFonts w:ascii="Times New Roman" w:eastAsia="Times New Roman" w:hAnsi="Times New Roman" w:cs="Times New Roman"/>
+      <w:b/>
+      <w:bCs/>
+      <w:kern w:val="36"/>
+      <w:sz w:val="48"/>
+      <w:szCs w:val="48"/>
+    </w:rPr>
+  </w:style>
+  <w:style w:type="paragraph" w:styleId="Heading3">
+    <w:name w:val="heading 3"/>
+    <w:basedOn w:val="Normal"/>
+    <w:next w:val="Normal"/>
+    <w:link w:val="Heading3Char"/>
+    <w:uiPriority w:val="9"/>
+    <w:semiHidden/>
+    <w:unhideWhenUsed/>
+    <w:qFormat/>
+    <w:rsid w:val="001223D1"/>
+    <w:pPr>
+      <w:keepNext/>
+      <w:keepLines/>
+      <w:spacing w:before="200" w:after="0"/>
+      <w:outlineLvl w:val="2"/>
+    </w:pPr>
+    <w:rPr>
+      <w:rFonts w:asciiTheme="majorHAnsi" w:eastAsiaTheme="majorEastAsia" w:hAnsiTheme="majorHAnsi" w:cstheme="majorBidi"/>
+      <w:b/>
+      <w:bCs/>
+      <w:color w:val="4F81BD" w:themeColor="accent1"/>
+    </w:rPr>
+  </w:style>
   <w:style w:type="character" w:default="1" w:styleId="DefaultParagraphFont">
     <w:name w:val="Default Paragraph Font"/>
     <w:uiPriority w:val="1"/>
@@ -1279,6 +1968,44 @@
       <w:color w:val="0000FF"/>
       <w:u w:val="single"/>
     </w:rPr>
+  </w:style>
+  <w:style w:type="character" w:customStyle="1" w:styleId="Heading1Char">
+    <w:name w:val="Heading 1 Char"/>
+    <w:basedOn w:val="DefaultParagraphFont"/>
+    <w:link w:val="Heading1"/>
+    <w:uiPriority w:val="9"/>
+    <w:rsid w:val="00D33112"/>
+    <w:rPr>
+      <w:rFonts w:ascii="Times New Roman" w:eastAsia="Times New Roman" w:hAnsi="Times New Roman" w:cs="Times New Roman"/>
+      <w:b/>
+      <w:bCs/>
+      <w:kern w:val="36"/>
+      <w:sz w:val="48"/>
+      <w:szCs w:val="48"/>
+    </w:rPr>
+  </w:style>
+  <w:style w:type="character" w:customStyle="1" w:styleId="Heading3Char">
+    <w:name w:val="Heading 3 Char"/>
+    <w:basedOn w:val="DefaultParagraphFont"/>
+    <w:link w:val="Heading3"/>
+    <w:uiPriority w:val="9"/>
+    <w:rsid w:val="001223D1"/>
+    <w:rPr>
+      <w:rFonts w:asciiTheme="majorHAnsi" w:eastAsiaTheme="majorEastAsia" w:hAnsiTheme="majorHAnsi" w:cstheme="majorBidi"/>
+      <w:b/>
+      <w:bCs/>
+      <w:color w:val="4F81BD" w:themeColor="accent1"/>
+    </w:rPr>
+  </w:style>
+  <w:style w:type="character" w:customStyle="1" w:styleId="se">
+    <w:name w:val="se"/>
+    <w:basedOn w:val="DefaultParagraphFont"/>
+    <w:rsid w:val="005945DF"/>
+  </w:style>
+  <w:style w:type="character" w:customStyle="1" w:styleId="s1">
+    <w:name w:val="s1"/>
+    <w:basedOn w:val="DefaultParagraphFont"/>
+    <w:rsid w:val="005945DF"/>
   </w:style>
 </w:styles>
 </file>

--- a/Kong API/Steps Docker Kong.docx
+++ b/Kong API/Steps Docker Kong.docx
@@ -79,8 +79,23 @@
       <w:r>
         <w:t xml:space="preserve">$ </w:t>
       </w:r>
-      <w:r>
-        <w:t>docker run -d --name kong-database \</w:t>
+      <w:proofErr w:type="spellStart"/>
+      <w:proofErr w:type="gramStart"/>
+      <w:r>
+        <w:t>docker</w:t>
+      </w:r>
+      <w:proofErr w:type="spellEnd"/>
+      <w:proofErr w:type="gramEnd"/>
+      <w:r>
+        <w:t xml:space="preserve"> run -d --name </w:t>
+      </w:r>
+      <w:proofErr w:type="spellStart"/>
+      <w:r>
+        <w:t>kong</w:t>
+      </w:r>
+      <w:proofErr w:type="spellEnd"/>
+      <w:r>
+        <w:t>-database \</w:t>
       </w:r>
     </w:p>
     <w:p>
@@ -95,8 +110,13 @@
       <w:pPr>
         <w:pStyle w:val="ListParagraph"/>
       </w:pPr>
-      <w:r>
-        <w:t>cassandra:2.2</w:t>
+      <w:proofErr w:type="gramStart"/>
+      <w:r>
+        <w:t>cassandra:</w:t>
+      </w:r>
+      <w:proofErr w:type="gramEnd"/>
+      <w:r>
+        <w:t>2.2</w:t>
       </w:r>
     </w:p>
     <w:p>
@@ -161,6 +181,7 @@
         </w:rPr>
         <w:t> </w:t>
       </w:r>
+      <w:proofErr w:type="spellStart"/>
       <w:r>
         <w:rPr>
           <w:rStyle w:val="HTMLCode"/>
@@ -171,6 +192,7 @@
         </w:rPr>
         <w:t>cassandra</w:t>
       </w:r>
+      <w:proofErr w:type="spellEnd"/>
       <w:r>
         <w:rPr>
           <w:rStyle w:val="apple-converted-space"/>
@@ -196,6 +218,7 @@
         </w:rPr>
         <w:t> </w:t>
       </w:r>
+      <w:proofErr w:type="spellStart"/>
       <w:r>
         <w:rPr>
           <w:rStyle w:val="HTMLCode"/>
@@ -206,6 +229,7 @@
         </w:rPr>
         <w:t>postgres</w:t>
       </w:r>
+      <w:proofErr w:type="spellEnd"/>
       <w:r>
         <w:rPr>
           <w:rStyle w:val="apple-converted-space"/>
@@ -231,40 +255,102 @@
       <w:r>
         <w:t xml:space="preserve"> </w:t>
       </w:r>
-      <w:r>
-        <w:t>docker run -d --name kong \</w:t>
-      </w:r>
-    </w:p>
-    <w:p>
-      <w:pPr>
-        <w:pStyle w:val="ListParagraph"/>
-      </w:pPr>
-      <w:r>
-        <w:t xml:space="preserve">    --link kong-database:kong-database \</w:t>
-      </w:r>
-    </w:p>
-    <w:p>
-      <w:pPr>
-        <w:pStyle w:val="ListParagraph"/>
-      </w:pPr>
-      <w:r>
-        <w:t xml:space="preserve">    -e "KONG_DATABASE=cassandra" \</w:t>
-      </w:r>
-    </w:p>
-    <w:p>
-      <w:pPr>
-        <w:pStyle w:val="ListParagraph"/>
-      </w:pPr>
-      <w:r>
-        <w:t xml:space="preserve">    -e "KONG_CASSANDRA_CONTACT_POINTS=kong-database" \</w:t>
-      </w:r>
-    </w:p>
-    <w:p>
-      <w:pPr>
-        <w:pStyle w:val="ListParagraph"/>
-      </w:pPr>
-      <w:r>
-        <w:t xml:space="preserve">    -e "KONG_PG_HOST=kong-database" \</w:t>
+      <w:proofErr w:type="spellStart"/>
+      <w:proofErr w:type="gramStart"/>
+      <w:r>
+        <w:t>docker</w:t>
+      </w:r>
+      <w:proofErr w:type="spellEnd"/>
+      <w:proofErr w:type="gramEnd"/>
+      <w:r>
+        <w:t xml:space="preserve"> run -d --name </w:t>
+      </w:r>
+      <w:proofErr w:type="spellStart"/>
+      <w:r>
+        <w:t>kong</w:t>
+      </w:r>
+      <w:proofErr w:type="spellEnd"/>
+      <w:r>
+        <w:t xml:space="preserve"> \</w:t>
+      </w:r>
+    </w:p>
+    <w:p>
+      <w:pPr>
+        <w:pStyle w:val="ListParagraph"/>
+      </w:pPr>
+      <w:r>
+        <w:t xml:space="preserve">    --link </w:t>
+      </w:r>
+      <w:proofErr w:type="spellStart"/>
+      <w:r>
+        <w:t>kong</w:t>
+      </w:r>
+      <w:proofErr w:type="spellEnd"/>
+      <w:r>
+        <w:t>-</w:t>
+      </w:r>
+      <w:proofErr w:type="spellStart"/>
+      <w:r>
+        <w:t>database</w:t>
+      </w:r>
+      <w:proofErr w:type="gramStart"/>
+      <w:r>
+        <w:t>:kong</w:t>
+      </w:r>
+      <w:proofErr w:type="spellEnd"/>
+      <w:proofErr w:type="gramEnd"/>
+      <w:r>
+        <w:t>-database \</w:t>
+      </w:r>
+    </w:p>
+    <w:p>
+      <w:pPr>
+        <w:pStyle w:val="ListParagraph"/>
+      </w:pPr>
+      <w:r>
+        <w:t xml:space="preserve">    -e "KONG_DATABASE=</w:t>
+      </w:r>
+      <w:proofErr w:type="spellStart"/>
+      <w:proofErr w:type="gramStart"/>
+      <w:r>
+        <w:t>cassandra</w:t>
+      </w:r>
+      <w:proofErr w:type="spellEnd"/>
+      <w:proofErr w:type="gramEnd"/>
+      <w:r>
+        <w:t>" \</w:t>
+      </w:r>
+    </w:p>
+    <w:p>
+      <w:pPr>
+        <w:pStyle w:val="ListParagraph"/>
+      </w:pPr>
+      <w:r>
+        <w:t xml:space="preserve">    -e "KONG_CASSANDRA_CONTACT_POINTS=</w:t>
+      </w:r>
+      <w:proofErr w:type="spellStart"/>
+      <w:r>
+        <w:t>kong</w:t>
+      </w:r>
+      <w:proofErr w:type="spellEnd"/>
+      <w:r>
+        <w:t>-database" \</w:t>
+      </w:r>
+    </w:p>
+    <w:p>
+      <w:pPr>
+        <w:pStyle w:val="ListParagraph"/>
+      </w:pPr>
+      <w:r>
+        <w:t xml:space="preserve">    -e "KONG_PG_HOST=</w:t>
+      </w:r>
+      <w:proofErr w:type="spellStart"/>
+      <w:r>
+        <w:t>kong</w:t>
+      </w:r>
+      <w:proofErr w:type="spellEnd"/>
+      <w:r>
+        <w:t>-database" \</w:t>
       </w:r>
     </w:p>
     <w:p>
@@ -304,16 +390,31 @@
         <w:pStyle w:val="ListParagraph"/>
       </w:pPr>
       <w:r>
-        <w:t xml:space="preserve">    -p 7946:7946/udp \</w:t>
-      </w:r>
-    </w:p>
-    <w:p>
-      <w:pPr>
-        <w:pStyle w:val="ListParagraph"/>
-      </w:pPr>
-      <w:r>
-        <w:t xml:space="preserve">    kong</w:t>
-      </w:r>
+        <w:t xml:space="preserve">    -p 7946:7946/</w:t>
+      </w:r>
+      <w:proofErr w:type="spellStart"/>
+      <w:r>
+        <w:t>udp</w:t>
+      </w:r>
+      <w:proofErr w:type="spellEnd"/>
+      <w:r>
+        <w:t xml:space="preserve"> \</w:t>
+      </w:r>
+    </w:p>
+    <w:p>
+      <w:pPr>
+        <w:pStyle w:val="ListParagraph"/>
+      </w:pPr>
+      <w:r>
+        <w:t xml:space="preserve">    </w:t>
+      </w:r>
+      <w:proofErr w:type="spellStart"/>
+      <w:proofErr w:type="gramStart"/>
+      <w:r>
+        <w:t>kong</w:t>
+      </w:r>
+      <w:proofErr w:type="spellEnd"/>
+      <w:proofErr w:type="gramEnd"/>
     </w:p>
     <w:p>
       <w:pPr>
@@ -329,7 +430,15 @@
         </w:numPr>
       </w:pPr>
       <w:r>
-        <w:t>Install cassandra on your local machine</w:t>
+        <w:t xml:space="preserve">Install </w:t>
+      </w:r>
+      <w:proofErr w:type="spellStart"/>
+      <w:r>
+        <w:t>cassandra</w:t>
+      </w:r>
+      <w:proofErr w:type="spellEnd"/>
+      <w:r>
+        <w:t xml:space="preserve"> on your local machine</w:t>
       </w:r>
     </w:p>
     <w:p>
@@ -378,24 +487,55 @@
       <w:pPr>
         <w:pStyle w:val="ListParagraph"/>
       </w:pPr>
-      <w:r>
-        <w:t>curl -i -X POST ^</w:t>
-      </w:r>
-    </w:p>
-    <w:p>
-      <w:pPr>
-        <w:pStyle w:val="ListParagraph"/>
-      </w:pPr>
-      <w:r>
-        <w:t xml:space="preserve">  --url http://192.168.99.100:8001/apis/ ^</w:t>
-      </w:r>
-    </w:p>
-    <w:p>
-      <w:pPr>
-        <w:pStyle w:val="ListParagraph"/>
-      </w:pPr>
-      <w:r>
-        <w:t xml:space="preserve">  --data "name=example-api" ^</w:t>
+      <w:proofErr w:type="gramStart"/>
+      <w:r>
+        <w:t>curl</w:t>
+      </w:r>
+      <w:proofErr w:type="gramEnd"/>
+      <w:r>
+        <w:t xml:space="preserve"> -</w:t>
+      </w:r>
+      <w:proofErr w:type="spellStart"/>
+      <w:r>
+        <w:t>i</w:t>
+      </w:r>
+      <w:proofErr w:type="spellEnd"/>
+      <w:r>
+        <w:t xml:space="preserve"> -X POST ^</w:t>
+      </w:r>
+    </w:p>
+    <w:p>
+      <w:pPr>
+        <w:pStyle w:val="ListParagraph"/>
+      </w:pPr>
+      <w:r>
+        <w:t xml:space="preserve">  --</w:t>
+      </w:r>
+      <w:proofErr w:type="spellStart"/>
+      <w:proofErr w:type="gramStart"/>
+      <w:r>
+        <w:t>url</w:t>
+      </w:r>
+      <w:proofErr w:type="spellEnd"/>
+      <w:proofErr w:type="gramEnd"/>
+      <w:r>
+        <w:t xml:space="preserve"> http://192.168.99.100:8001/apis/ ^</w:t>
+      </w:r>
+    </w:p>
+    <w:p>
+      <w:pPr>
+        <w:pStyle w:val="ListParagraph"/>
+      </w:pPr>
+      <w:r>
+        <w:t xml:space="preserve">  --data "name=example-</w:t>
+      </w:r>
+      <w:proofErr w:type="spellStart"/>
+      <w:r>
+        <w:t>api</w:t>
+      </w:r>
+      <w:proofErr w:type="spellEnd"/>
+      <w:r>
+        <w:t>" ^</w:t>
       </w:r>
     </w:p>
     <w:p>
@@ -411,7 +551,15 @@
         <w:pStyle w:val="ListParagraph"/>
       </w:pPr>
       <w:r>
-        <w:t xml:space="preserve">  --data "upstream_url=http://example.com"</w:t>
+        <w:t xml:space="preserve">  --data "</w:t>
+      </w:r>
+      <w:proofErr w:type="spellStart"/>
+      <w:r>
+        <w:t>upstream_url</w:t>
+      </w:r>
+      <w:proofErr w:type="spellEnd"/>
+      <w:r>
+        <w:t>=http://example.com"</w:t>
       </w:r>
     </w:p>
     <w:p>
@@ -435,16 +583,39 @@
       <w:pPr>
         <w:pStyle w:val="ListParagraph"/>
       </w:pPr>
-      <w:r>
-        <w:t>curl -i -X GET ^</w:t>
-      </w:r>
-    </w:p>
-    <w:p>
-      <w:pPr>
-        <w:pStyle w:val="ListParagraph"/>
-      </w:pPr>
-      <w:r>
-        <w:t xml:space="preserve">  --url http://192.168.99.100:8000/ ^</w:t>
+      <w:proofErr w:type="gramStart"/>
+      <w:r>
+        <w:t>curl</w:t>
+      </w:r>
+      <w:proofErr w:type="gramEnd"/>
+      <w:r>
+        <w:t xml:space="preserve"> -</w:t>
+      </w:r>
+      <w:proofErr w:type="spellStart"/>
+      <w:r>
+        <w:t>i</w:t>
+      </w:r>
+      <w:proofErr w:type="spellEnd"/>
+      <w:r>
+        <w:t xml:space="preserve"> -X GET ^</w:t>
+      </w:r>
+    </w:p>
+    <w:p>
+      <w:pPr>
+        <w:pStyle w:val="ListParagraph"/>
+      </w:pPr>
+      <w:r>
+        <w:t xml:space="preserve">  --</w:t>
+      </w:r>
+      <w:proofErr w:type="spellStart"/>
+      <w:proofErr w:type="gramStart"/>
+      <w:r>
+        <w:t>url</w:t>
+      </w:r>
+      <w:proofErr w:type="spellEnd"/>
+      <w:proofErr w:type="gramEnd"/>
+      <w:r>
+        <w:t xml:space="preserve"> http://192.168.99.100:8000/ ^</w:t>
       </w:r>
     </w:p>
     <w:p>
@@ -475,15 +646,38 @@
         <w:t>Cassandra</w:t>
       </w:r>
       <w:r>
-        <w:t xml:space="preserve"> docker container</w:t>
-      </w:r>
-    </w:p>
-    <w:p>
-      <w:pPr>
-        <w:pStyle w:val="ListParagraph"/>
-      </w:pPr>
-      <w:r>
-        <w:t>docker exec -it kong-database bash</w:t>
+        <w:t xml:space="preserve"> </w:t>
+      </w:r>
+      <w:proofErr w:type="spellStart"/>
+      <w:r>
+        <w:t>docker</w:t>
+      </w:r>
+      <w:proofErr w:type="spellEnd"/>
+      <w:r>
+        <w:t xml:space="preserve"> container</w:t>
+      </w:r>
+    </w:p>
+    <w:p>
+      <w:pPr>
+        <w:pStyle w:val="ListParagraph"/>
+      </w:pPr>
+      <w:proofErr w:type="spellStart"/>
+      <w:proofErr w:type="gramStart"/>
+      <w:r>
+        <w:t>docker</w:t>
+      </w:r>
+      <w:proofErr w:type="spellEnd"/>
+      <w:proofErr w:type="gramEnd"/>
+      <w:r>
+        <w:t xml:space="preserve"> exec -it </w:t>
+      </w:r>
+      <w:proofErr w:type="spellStart"/>
+      <w:r>
+        <w:t>kong</w:t>
+      </w:r>
+      <w:proofErr w:type="spellEnd"/>
+      <w:r>
+        <w:t>-database bash</w:t>
       </w:r>
     </w:p>
     <w:p>
@@ -500,25 +694,65 @@
         </w:numPr>
       </w:pPr>
       <w:r>
-        <w:t>To see the installed keyspaces on a docker cassandrs image use following command</w:t>
-      </w:r>
-    </w:p>
-    <w:p>
-      <w:pPr>
-        <w:pStyle w:val="ListParagraph"/>
-      </w:pPr>
-      <w:r>
-        <w:rPr>
-          <w:b/>
-        </w:rPr>
-        <w:t xml:space="preserve">a. </w:t>
-      </w:r>
-      <w:r>
-        <w:rPr>
-          <w:b/>
-        </w:rPr>
-        <w:t>describe keyspaces</w:t>
-      </w:r>
+        <w:t xml:space="preserve">To see the installed </w:t>
+      </w:r>
+      <w:proofErr w:type="spellStart"/>
+      <w:r>
+        <w:t>keyspaces</w:t>
+      </w:r>
+      <w:proofErr w:type="spellEnd"/>
+      <w:r>
+        <w:t xml:space="preserve"> on a </w:t>
+      </w:r>
+      <w:proofErr w:type="spellStart"/>
+      <w:r>
+        <w:t>docker</w:t>
+      </w:r>
+      <w:proofErr w:type="spellEnd"/>
+      <w:r>
+        <w:t xml:space="preserve"> </w:t>
+      </w:r>
+      <w:proofErr w:type="spellStart"/>
+      <w:r>
+        <w:t>cassandrs</w:t>
+      </w:r>
+      <w:proofErr w:type="spellEnd"/>
+      <w:r>
+        <w:t xml:space="preserve"> image use following command</w:t>
+      </w:r>
+    </w:p>
+    <w:p>
+      <w:pPr>
+        <w:pStyle w:val="ListParagraph"/>
+      </w:pPr>
+      <w:proofErr w:type="gramStart"/>
+      <w:r>
+        <w:rPr>
+          <w:b/>
+        </w:rPr>
+        <w:t>a</w:t>
+      </w:r>
+      <w:proofErr w:type="gramEnd"/>
+      <w:r>
+        <w:rPr>
+          <w:b/>
+        </w:rPr>
+        <w:t xml:space="preserve">. </w:t>
+      </w:r>
+      <w:r>
+        <w:rPr>
+          <w:b/>
+        </w:rPr>
+        <w:t xml:space="preserve">describe </w:t>
+      </w:r>
+      <w:proofErr w:type="spellStart"/>
+      <w:r>
+        <w:rPr>
+          <w:b/>
+        </w:rPr>
+        <w:t>keyspaces</w:t>
+      </w:r>
+      <w:proofErr w:type="spellEnd"/>
       <w:r>
         <w:rPr>
           <w:b/>
@@ -526,22 +760,45 @@
         <w:t xml:space="preserve">: </w:t>
       </w:r>
       <w:r>
-        <w:t>this command only runs from a cqlsh prompt</w:t>
-      </w:r>
-    </w:p>
-    <w:p>
-      <w:pPr>
-        <w:pStyle w:val="ListParagraph"/>
-      </w:pPr>
-      <w:r>
-        <w:t xml:space="preserve">to enter inside a cqlsh just enter </w:t>
-      </w:r>
-      <w:r>
-        <w:rPr>
-          <w:b/>
-        </w:rPr>
+        <w:t xml:space="preserve">this command only runs from a </w:t>
+      </w:r>
+      <w:proofErr w:type="spellStart"/>
+      <w:r>
         <w:t>cqlsh</w:t>
       </w:r>
+      <w:proofErr w:type="spellEnd"/>
+      <w:r>
+        <w:t xml:space="preserve"> prompt</w:t>
+      </w:r>
+    </w:p>
+    <w:p>
+      <w:pPr>
+        <w:pStyle w:val="ListParagraph"/>
+      </w:pPr>
+      <w:proofErr w:type="gramStart"/>
+      <w:r>
+        <w:t>to</w:t>
+      </w:r>
+      <w:proofErr w:type="gramEnd"/>
+      <w:r>
+        <w:t xml:space="preserve"> enter inside a </w:t>
+      </w:r>
+      <w:proofErr w:type="spellStart"/>
+      <w:r>
+        <w:t>cqlsh</w:t>
+      </w:r>
+      <w:proofErr w:type="spellEnd"/>
+      <w:r>
+        <w:t xml:space="preserve"> just enter </w:t>
+      </w:r>
+      <w:proofErr w:type="spellStart"/>
+      <w:r>
+        <w:rPr>
+          <w:b/>
+        </w:rPr>
+        <w:t>cqlsh</w:t>
+      </w:r>
+      <w:proofErr w:type="spellEnd"/>
       <w:r>
         <w:t xml:space="preserve"> and use the above command</w:t>
       </w:r>
@@ -550,12 +807,20 @@
       <w:pPr>
         <w:pStyle w:val="ListParagraph"/>
       </w:pPr>
+      <w:proofErr w:type="gramStart"/>
       <w:r>
         <w:rPr>
           <w:b/>
         </w:rPr>
         <w:lastRenderedPageBreak/>
-        <w:t>b.</w:t>
+        <w:t>b</w:t>
+      </w:r>
+      <w:proofErr w:type="gramEnd"/>
+      <w:r>
+        <w:rPr>
+          <w:b/>
+        </w:rPr>
+        <w:t>.</w:t>
       </w:r>
       <w:r>
         <w:t xml:space="preserve"> </w:t>
@@ -568,25 +833,49 @@
       <w:pPr>
         <w:pStyle w:val="ListParagraph"/>
       </w:pPr>
-      <w:r>
-        <w:rPr>
-          <w:b/>
-        </w:rPr>
-        <w:t>c.</w:t>
-      </w:r>
-      <w:r>
-        <w:t xml:space="preserve"> use kong;</w:t>
-      </w:r>
-    </w:p>
-    <w:p>
-      <w:pPr>
-        <w:pStyle w:val="ListParagraph"/>
-      </w:pPr>
-      <w:r>
-        <w:rPr>
-          <w:b/>
-        </w:rPr>
-        <w:t>d.</w:t>
+      <w:proofErr w:type="gramStart"/>
+      <w:r>
+        <w:rPr>
+          <w:b/>
+        </w:rPr>
+        <w:t>c</w:t>
+      </w:r>
+      <w:proofErr w:type="gramEnd"/>
+      <w:r>
+        <w:rPr>
+          <w:b/>
+        </w:rPr>
+        <w:t>.</w:t>
+      </w:r>
+      <w:r>
+        <w:t xml:space="preserve"> use </w:t>
+      </w:r>
+      <w:proofErr w:type="spellStart"/>
+      <w:r>
+        <w:t>kong</w:t>
+      </w:r>
+      <w:proofErr w:type="spellEnd"/>
+      <w:r>
+        <w:t>;</w:t>
+      </w:r>
+    </w:p>
+    <w:p>
+      <w:pPr>
+        <w:pStyle w:val="ListParagraph"/>
+      </w:pPr>
+      <w:proofErr w:type="gramStart"/>
+      <w:r>
+        <w:rPr>
+          <w:b/>
+        </w:rPr>
+        <w:t>d</w:t>
+      </w:r>
+      <w:proofErr w:type="gramEnd"/>
+      <w:r>
+        <w:rPr>
+          <w:b/>
+        </w:rPr>
+        <w:t>.</w:t>
       </w:r>
       <w:r>
         <w:t xml:space="preserve"> </w:t>
@@ -618,19 +907,43 @@
         </w:numPr>
       </w:pPr>
       <w:r>
-        <w:t>curl -i -X POST ^</w:t>
+        <w:t>curl -</w:t>
+      </w:r>
+      <w:proofErr w:type="spellStart"/>
+      <w:r>
+        <w:t>i</w:t>
+      </w:r>
+      <w:proofErr w:type="spellEnd"/>
+      <w:r>
+        <w:t xml:space="preserve"> -X POST ^</w:t>
       </w:r>
       <w:r>
         <w:br/>
       </w:r>
       <w:r>
-        <w:t xml:space="preserve"> --url http://192.168.99.100:8001/apis/ ^</w:t>
+        <w:t xml:space="preserve"> --</w:t>
+      </w:r>
+      <w:proofErr w:type="spellStart"/>
+      <w:r>
+        <w:t>url</w:t>
+      </w:r>
+      <w:proofErr w:type="spellEnd"/>
+      <w:r>
+        <w:t xml:space="preserve"> http://192.168.99.100:8001/apis/ ^</w:t>
       </w:r>
       <w:r>
         <w:br/>
       </w:r>
       <w:r>
-        <w:t xml:space="preserve">  --data "name=get-api-one" ^</w:t>
+        <w:t xml:space="preserve">  --data "name=get-</w:t>
+      </w:r>
+      <w:proofErr w:type="spellStart"/>
+      <w:r>
+        <w:t>api</w:t>
+      </w:r>
+      <w:proofErr w:type="spellEnd"/>
+      <w:r>
+        <w:t>-one" ^</w:t>
       </w:r>
       <w:r>
         <w:br/>
@@ -642,7 +955,15 @@
         <w:br/>
       </w:r>
       <w:r>
-        <w:t xml:space="preserve">  --data "upstream_url=http://192.168.121.2:9080/api"</w:t>
+        <w:t xml:space="preserve">  --data "</w:t>
+      </w:r>
+      <w:proofErr w:type="spellStart"/>
+      <w:r>
+        <w:t>upstream_url</w:t>
+      </w:r>
+      <w:proofErr w:type="spellEnd"/>
+      <w:r>
+        <w:t>=http://192.168.121.2:9080/api"</w:t>
       </w:r>
       <w:r>
         <w:br/>
@@ -665,7 +986,33 @@
         <w:t xml:space="preserve"> </w:t>
       </w:r>
       <w:r>
-        <w:t xml:space="preserve">use kong api present at url </w:t>
+        <w:t xml:space="preserve">use </w:t>
+      </w:r>
+      <w:proofErr w:type="spellStart"/>
+      <w:proofErr w:type="gramStart"/>
+      <w:r>
+        <w:t>kong</w:t>
+      </w:r>
+      <w:proofErr w:type="spellEnd"/>
+      <w:proofErr w:type="gramEnd"/>
+      <w:r>
+        <w:t xml:space="preserve"> </w:t>
+      </w:r>
+      <w:proofErr w:type="spellStart"/>
+      <w:r>
+        <w:t>api</w:t>
+      </w:r>
+      <w:proofErr w:type="spellEnd"/>
+      <w:r>
+        <w:t xml:space="preserve"> present at </w:t>
+      </w:r>
+      <w:proofErr w:type="spellStart"/>
+      <w:r>
+        <w:t>url</w:t>
+      </w:r>
+      <w:proofErr w:type="spellEnd"/>
+      <w:r>
+        <w:t xml:space="preserve"> </w:t>
       </w:r>
       <w:r>
         <w:rPr>
@@ -683,7 +1030,17 @@
         <w:t xml:space="preserve">which basically updates its database with routing information. The routing information is </w:t>
       </w:r>
       <w:r>
-        <w:t xml:space="preserve">name of api, </w:t>
+        <w:t xml:space="preserve">name of </w:t>
+      </w:r>
+      <w:proofErr w:type="spellStart"/>
+      <w:proofErr w:type="gramStart"/>
+      <w:r>
+        <w:t>api</w:t>
+      </w:r>
+      <w:proofErr w:type="spellEnd"/>
+      <w:proofErr w:type="gramEnd"/>
+      <w:r>
+        <w:t xml:space="preserve">, </w:t>
       </w:r>
       <w:r>
         <w:t xml:space="preserve">hosts which can </w:t>
@@ -692,7 +1049,23 @@
         <w:t>accept any logical value and ups</w:t>
       </w:r>
       <w:r>
-        <w:t>tream url which your actual url where the request should be routed to.</w:t>
+        <w:t xml:space="preserve">tream </w:t>
+      </w:r>
+      <w:proofErr w:type="spellStart"/>
+      <w:r>
+        <w:t>url</w:t>
+      </w:r>
+      <w:proofErr w:type="spellEnd"/>
+      <w:r>
+        <w:t xml:space="preserve"> which your actual </w:t>
+      </w:r>
+      <w:proofErr w:type="spellStart"/>
+      <w:r>
+        <w:t>url</w:t>
+      </w:r>
+      <w:proofErr w:type="spellEnd"/>
+      <w:r>
+        <w:t xml:space="preserve"> where the request should be routed to.</w:t>
       </w:r>
     </w:p>
     <w:p>
@@ -722,8 +1095,57 @@
         <w:pStyle w:val="ListParagraph"/>
       </w:pPr>
       <w:r>
-        <w:t>The kong exposes port 8001 to accept database manipulation apis. These apis help us configure routing on the kong database that is either postgre or cassandra</w:t>
-      </w:r>
+        <w:t xml:space="preserve">The </w:t>
+      </w:r>
+      <w:proofErr w:type="spellStart"/>
+      <w:proofErr w:type="gramStart"/>
+      <w:r>
+        <w:t>kong</w:t>
+      </w:r>
+      <w:proofErr w:type="spellEnd"/>
+      <w:proofErr w:type="gramEnd"/>
+      <w:r>
+        <w:t xml:space="preserve"> exposes port 8001 to accept database manipulation </w:t>
+      </w:r>
+      <w:proofErr w:type="spellStart"/>
+      <w:r>
+        <w:t>apis</w:t>
+      </w:r>
+      <w:proofErr w:type="spellEnd"/>
+      <w:r>
+        <w:t xml:space="preserve">. These </w:t>
+      </w:r>
+      <w:proofErr w:type="spellStart"/>
+      <w:proofErr w:type="gramStart"/>
+      <w:r>
+        <w:t>apis</w:t>
+      </w:r>
+      <w:proofErr w:type="spellEnd"/>
+      <w:proofErr w:type="gramEnd"/>
+      <w:r>
+        <w:t xml:space="preserve"> help us configure routing on the </w:t>
+      </w:r>
+      <w:proofErr w:type="spellStart"/>
+      <w:r>
+        <w:t>kong</w:t>
+      </w:r>
+      <w:proofErr w:type="spellEnd"/>
+      <w:r>
+        <w:t xml:space="preserve"> database that is either </w:t>
+      </w:r>
+      <w:proofErr w:type="spellStart"/>
+      <w:r>
+        <w:t>postgre</w:t>
+      </w:r>
+      <w:proofErr w:type="spellEnd"/>
+      <w:r>
+        <w:t xml:space="preserve"> or </w:t>
+      </w:r>
+      <w:proofErr w:type="spellStart"/>
+      <w:r>
+        <w:t>cassandra</w:t>
+      </w:r>
+      <w:proofErr w:type="spellEnd"/>
       <w:r>
         <w:t>.</w:t>
       </w:r>
@@ -733,7 +1155,41 @@
         <w:pStyle w:val="ListParagraph"/>
       </w:pPr>
       <w:r>
-        <w:t>The kong also exposes port 8000 on which we can request our apis. Kong knows that when a apis on port 8000 should be routed and it check its own d</w:t>
+        <w:t xml:space="preserve">The </w:t>
+      </w:r>
+      <w:proofErr w:type="spellStart"/>
+      <w:proofErr w:type="gramStart"/>
+      <w:r>
+        <w:t>kong</w:t>
+      </w:r>
+      <w:proofErr w:type="spellEnd"/>
+      <w:proofErr w:type="gramEnd"/>
+      <w:r>
+        <w:t xml:space="preserve"> also exposes port 8000 on which we can request our </w:t>
+      </w:r>
+      <w:proofErr w:type="spellStart"/>
+      <w:r>
+        <w:t>apis</w:t>
+      </w:r>
+      <w:proofErr w:type="spellEnd"/>
+      <w:r>
+        <w:t xml:space="preserve">. Kong knows that when </w:t>
+      </w:r>
+      <w:proofErr w:type="gramStart"/>
+      <w:r>
+        <w:t>a</w:t>
+      </w:r>
+      <w:proofErr w:type="gramEnd"/>
+      <w:r>
+        <w:t xml:space="preserve"> </w:t>
+      </w:r>
+      <w:proofErr w:type="spellStart"/>
+      <w:r>
+        <w:t>apis</w:t>
+      </w:r>
+      <w:proofErr w:type="spellEnd"/>
+      <w:r>
+        <w:t xml:space="preserve"> on port 8000 should be routed and it check its own d</w:t>
       </w:r>
       <w:r>
         <w:t>atabase to decide where it shou</w:t>
@@ -765,15 +1221,33 @@
         </w:numPr>
       </w:pPr>
       <w:r>
-        <w:t>curl -i -X GET ^</w:t>
-      </w:r>
-    </w:p>
-    <w:p>
-      <w:pPr>
-        <w:pStyle w:val="ListParagraph"/>
-      </w:pPr>
-      <w:r>
-        <w:t xml:space="preserve">  --url http://192.168.99.100:8000/ ^</w:t>
+        <w:t>curl -</w:t>
+      </w:r>
+      <w:proofErr w:type="spellStart"/>
+      <w:r>
+        <w:t>i</w:t>
+      </w:r>
+      <w:proofErr w:type="spellEnd"/>
+      <w:r>
+        <w:t xml:space="preserve"> -X GET ^</w:t>
+      </w:r>
+    </w:p>
+    <w:p>
+      <w:pPr>
+        <w:pStyle w:val="ListParagraph"/>
+      </w:pPr>
+      <w:r>
+        <w:t xml:space="preserve">  --</w:t>
+      </w:r>
+      <w:proofErr w:type="spellStart"/>
+      <w:proofErr w:type="gramStart"/>
+      <w:r>
+        <w:t>url</w:t>
+      </w:r>
+      <w:proofErr w:type="spellEnd"/>
+      <w:proofErr w:type="gramEnd"/>
+      <w:r>
+        <w:t xml:space="preserve"> http://192.168.99.100:8000/ ^</w:t>
       </w:r>
     </w:p>
     <w:p>
@@ -802,56 +1276,137 @@
       <w:r>
         <w:t xml:space="preserve"> with host </w:t>
       </w:r>
+      <w:proofErr w:type="spellStart"/>
+      <w:r>
+        <w:t>Host</w:t>
+      </w:r>
+      <w:proofErr w:type="spellEnd"/>
+      <w:r>
+        <w:t>: starbucks_one.com</w:t>
+      </w:r>
+      <w:r>
+        <w:t xml:space="preserve"> to</w:t>
+      </w:r>
+    </w:p>
+    <w:p>
+      <w:pPr>
+        <w:pStyle w:val="ListParagraph"/>
+      </w:pPr>
+    </w:p>
+    <w:p>
+      <w:pPr>
+        <w:pStyle w:val="ListParagraph"/>
+        <w:rPr>
+          <w:b/>
+        </w:rPr>
+      </w:pPr>
+      <w:r>
+        <w:rPr>
+          <w:b/>
+        </w:rPr>
+        <w:t>Explanation:</w:t>
+      </w:r>
+    </w:p>
+    <w:p>
+      <w:pPr>
+        <w:pStyle w:val="ListParagraph"/>
+      </w:pPr>
+      <w:r>
+        <w:t xml:space="preserve">This is a </w:t>
+      </w:r>
+      <w:proofErr w:type="spellStart"/>
+      <w:r>
+        <w:t>siple</w:t>
+      </w:r>
+      <w:proofErr w:type="spellEnd"/>
+      <w:r>
+        <w:t xml:space="preserve"> curl command where we are making a GET request to </w:t>
+      </w:r>
+      <w:proofErr w:type="spellStart"/>
+      <w:proofErr w:type="gramStart"/>
+      <w:r>
+        <w:t>url</w:t>
+      </w:r>
+      <w:proofErr w:type="spellEnd"/>
+      <w:proofErr w:type="gramEnd"/>
+      <w:r>
+        <w:t xml:space="preserve"> </w:t>
+      </w:r>
+      <w:r>
+        <w:t>http://192.168.99.100:8000/</w:t>
+      </w:r>
+      <w:r>
+        <w:t xml:space="preserve"> (this is my </w:t>
+      </w:r>
+      <w:proofErr w:type="spellStart"/>
+      <w:r>
+        <w:t>docker</w:t>
+      </w:r>
+      <w:proofErr w:type="spellEnd"/>
+      <w:r>
+        <w:t xml:space="preserve"> machine </w:t>
+      </w:r>
+      <w:proofErr w:type="spellStart"/>
+      <w:r>
+        <w:t>ip</w:t>
+      </w:r>
+      <w:proofErr w:type="spellEnd"/>
+      <w:r>
+        <w:t xml:space="preserve"> that is my </w:t>
+      </w:r>
+      <w:proofErr w:type="spellStart"/>
+      <w:r>
+        <w:t>kong</w:t>
+      </w:r>
+      <w:proofErr w:type="spellEnd"/>
+      <w:r>
+        <w:t xml:space="preserve"> </w:t>
+      </w:r>
+      <w:proofErr w:type="spellStart"/>
+      <w:r>
+        <w:t>docker</w:t>
+      </w:r>
+      <w:proofErr w:type="spellEnd"/>
+      <w:r>
+        <w:t xml:space="preserve"> image </w:t>
+      </w:r>
+      <w:proofErr w:type="spellStart"/>
+      <w:r>
+        <w:t>ip</w:t>
+      </w:r>
+      <w:proofErr w:type="spellEnd"/>
+      <w:r>
+        <w:t>)</w:t>
+      </w:r>
+      <w:r>
+        <w:t xml:space="preserve"> with host value as</w:t>
+      </w:r>
+      <w:r>
+        <w:t xml:space="preserve"> </w:t>
+      </w:r>
       <w:r>
         <w:t>Host: starbucks_one.com</w:t>
       </w:r>
       <w:r>
-        <w:t xml:space="preserve"> to</w:t>
-      </w:r>
-    </w:p>
-    <w:p>
-      <w:pPr>
-        <w:pStyle w:val="ListParagraph"/>
-      </w:pPr>
-    </w:p>
-    <w:p>
-      <w:pPr>
-        <w:pStyle w:val="ListParagraph"/>
-        <w:rPr>
-          <w:b/>
-        </w:rPr>
-      </w:pPr>
-      <w:r>
-        <w:rPr>
-          <w:b/>
-        </w:rPr>
-        <w:t>Explanation:</w:t>
-      </w:r>
-    </w:p>
-    <w:p>
-      <w:pPr>
-        <w:pStyle w:val="ListParagraph"/>
-      </w:pPr>
-      <w:r>
-        <w:t xml:space="preserve">This is a siple curl command where we are making a GET request to url </w:t>
-      </w:r>
-      <w:r>
-        <w:t>http://192.168.99.100:8000/</w:t>
-      </w:r>
-      <w:r>
-        <w:t xml:space="preserve"> (this is my docker machine ip that is my kong docker image ip)</w:t>
-      </w:r>
-      <w:r>
-        <w:t xml:space="preserve"> with host value as</w:t>
-      </w:r>
-      <w:r>
-        <w:t xml:space="preserve"> </w:t>
-      </w:r>
-      <w:r>
-        <w:t>Host: starbucks_one.com</w:t>
-      </w:r>
-      <w:r>
-        <w:t>. This means as we know knog exposed 8000 port on which we can request our apis, any request on above will be redirected to http://192.168.121.2:9080/api which we added in the previous command.</w:t>
+        <w:t xml:space="preserve">. This means as we know </w:t>
+      </w:r>
+      <w:proofErr w:type="spellStart"/>
+      <w:r>
+        <w:t>knog</w:t>
+      </w:r>
+      <w:proofErr w:type="spellEnd"/>
+      <w:r>
+        <w:t xml:space="preserve"> exposed 8000 port on which we can request our </w:t>
+      </w:r>
+      <w:proofErr w:type="spellStart"/>
+      <w:proofErr w:type="gramStart"/>
+      <w:r>
+        <w:t>apis</w:t>
+      </w:r>
+      <w:proofErr w:type="spellEnd"/>
+      <w:proofErr w:type="gramEnd"/>
+      <w:r>
+        <w:t>, any request on above will be redirected to http://192.168.121.2:9080/api which we added in the previous command.</w:t>
       </w:r>
     </w:p>
     <w:p>
@@ -897,6 +1452,7 @@
           <w:szCs w:val="28"/>
         </w:rPr>
       </w:pPr>
+      <w:proofErr w:type="spellStart"/>
       <w:r>
         <w:rPr>
           <w:rFonts w:ascii="Helvetica" w:eastAsia="Times New Roman" w:hAnsi="Helvetica" w:cs="Helvetica"/>
@@ -906,7 +1462,18 @@
           <w:szCs w:val="28"/>
         </w:rPr>
         <w:lastRenderedPageBreak/>
-        <w:t>OAuth 2.0 Authentication</w:t>
+        <w:t>OAuth</w:t>
+      </w:r>
+      <w:proofErr w:type="spellEnd"/>
+      <w:r>
+        <w:rPr>
+          <w:rFonts w:ascii="Helvetica" w:eastAsia="Times New Roman" w:hAnsi="Helvetica" w:cs="Helvetica"/>
+          <w:color w:val="262E33"/>
+          <w:kern w:val="36"/>
+          <w:sz w:val="28"/>
+          <w:szCs w:val="28"/>
+        </w:rPr>
+        <w:t xml:space="preserve"> 2.0 Authentication</w:t>
       </w:r>
     </w:p>
     <w:p>
@@ -932,7 +1499,21 @@
         <w:rPr>
           <w:b/>
         </w:rPr>
-        <w:t>Configure the key-auth plugin for your API</w:t>
+        <w:t xml:space="preserve">Configure the key-auth </w:t>
+      </w:r>
+      <w:proofErr w:type="spellStart"/>
+      <w:r>
+        <w:rPr>
+          <w:b/>
+        </w:rPr>
+        <w:t>plugin</w:t>
+      </w:r>
+      <w:proofErr w:type="spellEnd"/>
+      <w:r>
+        <w:rPr>
+          <w:b/>
+        </w:rPr>
+        <w:t xml:space="preserve"> for your API</w:t>
       </w:r>
     </w:p>
     <w:p>
@@ -943,26 +1524,65 @@
         <w:t xml:space="preserve"> </w:t>
       </w:r>
       <w:r>
-        <w:t>Configuring the plugin is straightforward, you can add it on top of an API by executing the following request on your Kong server:</w:t>
-      </w:r>
-    </w:p>
-    <w:p>
-      <w:pPr>
-        <w:pStyle w:val="ListParagraph"/>
-      </w:pPr>
+        <w:t xml:space="preserve">Configuring the </w:t>
+      </w:r>
+      <w:proofErr w:type="spellStart"/>
+      <w:r>
+        <w:t>plugin</w:t>
+      </w:r>
+      <w:proofErr w:type="spellEnd"/>
+      <w:r>
+        <w:t xml:space="preserve"> is </w:t>
+      </w:r>
+      <w:proofErr w:type="gramStart"/>
+      <w:r>
+        <w:t>straightforward,</w:t>
+      </w:r>
+      <w:proofErr w:type="gramEnd"/>
+      <w:r>
+        <w:t xml:space="preserve"> you can add it on top of an API by executing the following request on your Kong server:</w:t>
+      </w:r>
+    </w:p>
+    <w:p>
+      <w:pPr>
+        <w:pStyle w:val="ListParagraph"/>
+      </w:pPr>
+      <w:proofErr w:type="gramStart"/>
       <w:r>
         <w:t xml:space="preserve">$  </w:t>
       </w:r>
       <w:r>
-        <w:t>curl -i -X POST ^</w:t>
-      </w:r>
-    </w:p>
-    <w:p>
-      <w:pPr>
-        <w:pStyle w:val="ListParagraph"/>
-      </w:pPr>
-      <w:r>
-        <w:t xml:space="preserve">  --url http://192.168.99.100:8001/apis/get-api-one/plugins/ ^</w:t>
+        <w:t>curl</w:t>
+      </w:r>
+      <w:proofErr w:type="gramEnd"/>
+      <w:r>
+        <w:t xml:space="preserve"> -</w:t>
+      </w:r>
+      <w:proofErr w:type="spellStart"/>
+      <w:r>
+        <w:t>i</w:t>
+      </w:r>
+      <w:proofErr w:type="spellEnd"/>
+      <w:r>
+        <w:t xml:space="preserve"> -X POST ^</w:t>
+      </w:r>
+    </w:p>
+    <w:p>
+      <w:pPr>
+        <w:pStyle w:val="ListParagraph"/>
+      </w:pPr>
+      <w:r>
+        <w:t xml:space="preserve">  --</w:t>
+      </w:r>
+      <w:proofErr w:type="spellStart"/>
+      <w:proofErr w:type="gramStart"/>
+      <w:r>
+        <w:t>url</w:t>
+      </w:r>
+      <w:proofErr w:type="spellEnd"/>
+      <w:proofErr w:type="gramEnd"/>
+      <w:r>
+        <w:t xml:space="preserve"> http://192.168.99.100:8001/apis/get-api-one/plugins/ ^</w:t>
       </w:r>
     </w:p>
     <w:p>
@@ -993,36 +1613,92 @@
         <w:rPr>
           <w:b/>
         </w:rPr>
-        <w:t>Verify that the plugin is properly configured</w:t>
-      </w:r>
-    </w:p>
-    <w:p>
-      <w:pPr>
-        <w:pStyle w:val="ListParagraph"/>
-      </w:pPr>
-      <w:r>
-        <w:t>Issue the following cURL request to verify that the key-auth plugin was properly configured on the API:</w:t>
-      </w:r>
-    </w:p>
-    <w:p>
-      <w:pPr>
-        <w:pStyle w:val="ListParagraph"/>
-      </w:pPr>
-    </w:p>
-    <w:p>
-      <w:pPr>
-        <w:pStyle w:val="ListParagraph"/>
-      </w:pPr>
-      <w:r>
-        <w:t>$ curl -i -X GET ^</w:t>
-      </w:r>
-    </w:p>
-    <w:p>
-      <w:pPr>
-        <w:pStyle w:val="ListParagraph"/>
-      </w:pPr>
-      <w:r>
-        <w:t xml:space="preserve">  --url http://192.168.99.100:8000/ ^</w:t>
+        <w:t xml:space="preserve">Verify that the </w:t>
+      </w:r>
+      <w:proofErr w:type="spellStart"/>
+      <w:r>
+        <w:rPr>
+          <w:b/>
+        </w:rPr>
+        <w:t>plugin</w:t>
+      </w:r>
+      <w:proofErr w:type="spellEnd"/>
+      <w:r>
+        <w:rPr>
+          <w:b/>
+        </w:rPr>
+        <w:t xml:space="preserve"> is properly configured</w:t>
+      </w:r>
+    </w:p>
+    <w:p>
+      <w:pPr>
+        <w:pStyle w:val="ListParagraph"/>
+      </w:pPr>
+      <w:r>
+        <w:t xml:space="preserve">Issue the following </w:t>
+      </w:r>
+      <w:proofErr w:type="spellStart"/>
+      <w:r>
+        <w:t>cURL</w:t>
+      </w:r>
+      <w:proofErr w:type="spellEnd"/>
+      <w:r>
+        <w:t xml:space="preserve"> request to verify that the key-auth </w:t>
+      </w:r>
+      <w:proofErr w:type="spellStart"/>
+      <w:r>
+        <w:t>plugin</w:t>
+      </w:r>
+      <w:proofErr w:type="spellEnd"/>
+      <w:r>
+        <w:t xml:space="preserve"> </w:t>
+      </w:r>
+      <w:proofErr w:type="gramStart"/>
+      <w:r>
+        <w:t>was properly configured</w:t>
+      </w:r>
+      <w:proofErr w:type="gramEnd"/>
+      <w:r>
+        <w:t xml:space="preserve"> on the API:</w:t>
+      </w:r>
+    </w:p>
+    <w:p>
+      <w:pPr>
+        <w:pStyle w:val="ListParagraph"/>
+      </w:pPr>
+    </w:p>
+    <w:p>
+      <w:pPr>
+        <w:pStyle w:val="ListParagraph"/>
+      </w:pPr>
+      <w:r>
+        <w:t>$ curl -</w:t>
+      </w:r>
+      <w:proofErr w:type="spellStart"/>
+      <w:r>
+        <w:t>i</w:t>
+      </w:r>
+      <w:proofErr w:type="spellEnd"/>
+      <w:r>
+        <w:t xml:space="preserve"> -X GET ^</w:t>
+      </w:r>
+    </w:p>
+    <w:p>
+      <w:pPr>
+        <w:pStyle w:val="ListParagraph"/>
+      </w:pPr>
+      <w:r>
+        <w:t xml:space="preserve">  --</w:t>
+      </w:r>
+      <w:proofErr w:type="spellStart"/>
+      <w:proofErr w:type="gramStart"/>
+      <w:r>
+        <w:t>url</w:t>
+      </w:r>
+      <w:proofErr w:type="spellEnd"/>
+      <w:proofErr w:type="gramEnd"/>
+      <w:r>
+        <w:t xml:space="preserve"> http://192.168.99.100:8000/ ^</w:t>
       </w:r>
     </w:p>
     <w:p>
@@ -1053,7 +1729,21 @@
         <w:rPr>
           <w:b/>
         </w:rPr>
-        <w:t>Create a Consumer through the RESTful API</w:t>
+        <w:t xml:space="preserve">Create a Consumer through the </w:t>
+      </w:r>
+      <w:proofErr w:type="spellStart"/>
+      <w:r>
+        <w:rPr>
+          <w:b/>
+        </w:rPr>
+        <w:t>RESTful</w:t>
+      </w:r>
+      <w:proofErr w:type="spellEnd"/>
+      <w:r>
+        <w:rPr>
+          <w:b/>
+        </w:rPr>
+        <w:t xml:space="preserve"> API</w:t>
       </w:r>
     </w:p>
     <w:p>
@@ -1068,9 +1758,11 @@
       <w:r>
         <w:t xml:space="preserve">Create a user named </w:t>
       </w:r>
+      <w:proofErr w:type="spellStart"/>
       <w:r>
         <w:t>Nachiket</w:t>
       </w:r>
+      <w:proofErr w:type="spellEnd"/>
       <w:r>
         <w:t xml:space="preserve"> by issuing the following request:</w:t>
       </w:r>
@@ -1088,23 +1780,49 @@
         <w:t xml:space="preserve">$ </w:t>
       </w:r>
       <w:r>
-        <w:t>curl -i -X POST ^</w:t>
-      </w:r>
-    </w:p>
-    <w:p>
-      <w:pPr>
-        <w:pStyle w:val="ListParagraph"/>
-      </w:pPr>
-      <w:r>
-        <w:t xml:space="preserve">  --url http://192.168.99.100:8001/consumers/ ^</w:t>
-      </w:r>
-    </w:p>
-    <w:p>
-      <w:pPr>
-        <w:pStyle w:val="ListParagraph"/>
-      </w:pPr>
-      <w:r>
-        <w:t xml:space="preserve">  --data "username=Nachiket"</w:t>
+        <w:t>curl -</w:t>
+      </w:r>
+      <w:proofErr w:type="spellStart"/>
+      <w:r>
+        <w:t>i</w:t>
+      </w:r>
+      <w:proofErr w:type="spellEnd"/>
+      <w:r>
+        <w:t xml:space="preserve"> -X POST ^</w:t>
+      </w:r>
+    </w:p>
+    <w:p>
+      <w:pPr>
+        <w:pStyle w:val="ListParagraph"/>
+      </w:pPr>
+      <w:r>
+        <w:t xml:space="preserve">  --</w:t>
+      </w:r>
+      <w:proofErr w:type="spellStart"/>
+      <w:proofErr w:type="gramStart"/>
+      <w:r>
+        <w:t>url</w:t>
+      </w:r>
+      <w:proofErr w:type="spellEnd"/>
+      <w:proofErr w:type="gramEnd"/>
+      <w:r>
+        <w:t xml:space="preserve"> http://192.168.99.100:8001/consumers/ ^</w:t>
+      </w:r>
+    </w:p>
+    <w:p>
+      <w:pPr>
+        <w:pStyle w:val="ListParagraph"/>
+      </w:pPr>
+      <w:r>
+        <w:t xml:space="preserve">  --data "username=</w:t>
+      </w:r>
+      <w:proofErr w:type="spellStart"/>
+      <w:r>
+        <w:t>Nachiket</w:t>
+      </w:r>
+      <w:proofErr w:type="spellEnd"/>
+      <w:r>
+        <w:t>"</w:t>
       </w:r>
     </w:p>
     <w:p>
@@ -1142,9 +1860,11 @@
       <w:r>
         <w:t xml:space="preserve">Now, we can create a key for our recently created consumer </w:t>
       </w:r>
+      <w:proofErr w:type="spellStart"/>
       <w:r>
         <w:t>Nachiket</w:t>
       </w:r>
+      <w:proofErr w:type="spellEnd"/>
       <w:r>
         <w:t xml:space="preserve"> by issuing the following request:</w:t>
       </w:r>
@@ -1162,23 +1882,49 @@
         <w:t xml:space="preserve">$ </w:t>
       </w:r>
       <w:r>
-        <w:t>curl -i -X POST ^</w:t>
-      </w:r>
-    </w:p>
-    <w:p>
-      <w:pPr>
-        <w:pStyle w:val="ListParagraph"/>
-      </w:pPr>
-      <w:r>
-        <w:t xml:space="preserve">  --url http://192.168.99.100:8001/consumers/Nachiket/key-auth/ ^</w:t>
-      </w:r>
-    </w:p>
-    <w:p>
-      <w:pPr>
-        <w:pStyle w:val="ListParagraph"/>
-      </w:pPr>
-      <w:r>
-        <w:t xml:space="preserve">  --data "key=nachiket"</w:t>
+        <w:t>curl -</w:t>
+      </w:r>
+      <w:proofErr w:type="spellStart"/>
+      <w:r>
+        <w:t>i</w:t>
+      </w:r>
+      <w:proofErr w:type="spellEnd"/>
+      <w:r>
+        <w:t xml:space="preserve"> -X POST ^</w:t>
+      </w:r>
+    </w:p>
+    <w:p>
+      <w:pPr>
+        <w:pStyle w:val="ListParagraph"/>
+      </w:pPr>
+      <w:r>
+        <w:t xml:space="preserve">  --</w:t>
+      </w:r>
+      <w:proofErr w:type="spellStart"/>
+      <w:proofErr w:type="gramStart"/>
+      <w:r>
+        <w:t>url</w:t>
+      </w:r>
+      <w:proofErr w:type="spellEnd"/>
+      <w:proofErr w:type="gramEnd"/>
+      <w:r>
+        <w:t xml:space="preserve"> http://192.168.99.100:8001/consumers/Nachiket/key-auth/ ^</w:t>
+      </w:r>
+    </w:p>
+    <w:p>
+      <w:pPr>
+        <w:pStyle w:val="ListParagraph"/>
+      </w:pPr>
+      <w:r>
+        <w:t xml:space="preserve">  --data "key=</w:t>
+      </w:r>
+      <w:proofErr w:type="spellStart"/>
+      <w:r>
+        <w:t>nachiket</w:t>
+      </w:r>
+      <w:proofErr w:type="spellEnd"/>
+      <w:r>
+        <w:t>"</w:t>
       </w:r>
     </w:p>
     <w:p>
@@ -1214,7 +1960,23 @@
         <w:pStyle w:val="ListParagraph"/>
       </w:pPr>
       <w:r>
-        <w:t>We can now issue the following request to verify that the credentials of our Nachiket Consumer is valid:</w:t>
+        <w:t xml:space="preserve">We can now issue the following request to verify that the credentials of our </w:t>
+      </w:r>
+      <w:proofErr w:type="spellStart"/>
+      <w:r>
+        <w:t>Nachiket</w:t>
+      </w:r>
+      <w:proofErr w:type="spellEnd"/>
+      <w:r>
+        <w:t xml:space="preserve"> Consumer </w:t>
+      </w:r>
+      <w:proofErr w:type="gramStart"/>
+      <w:r>
+        <w:t>is</w:t>
+      </w:r>
+      <w:proofErr w:type="gramEnd"/>
+      <w:r>
+        <w:t xml:space="preserve"> valid:</w:t>
       </w:r>
     </w:p>
     <w:p>
@@ -1230,15 +1992,33 @@
         <w:t xml:space="preserve">$ </w:t>
       </w:r>
       <w:r>
-        <w:t>curl -i -X GET ^</w:t>
-      </w:r>
-    </w:p>
-    <w:p>
-      <w:pPr>
-        <w:pStyle w:val="ListParagraph"/>
-      </w:pPr>
-      <w:r>
-        <w:t xml:space="preserve">  --url http://192.168.99.100:8000 ^</w:t>
+        <w:t>curl -</w:t>
+      </w:r>
+      <w:proofErr w:type="spellStart"/>
+      <w:r>
+        <w:t>i</w:t>
+      </w:r>
+      <w:proofErr w:type="spellEnd"/>
+      <w:r>
+        <w:t xml:space="preserve"> -X GET ^</w:t>
+      </w:r>
+    </w:p>
+    <w:p>
+      <w:pPr>
+        <w:pStyle w:val="ListParagraph"/>
+      </w:pPr>
+      <w:r>
+        <w:t xml:space="preserve">  --</w:t>
+      </w:r>
+      <w:proofErr w:type="spellStart"/>
+      <w:proofErr w:type="gramStart"/>
+      <w:r>
+        <w:t>url</w:t>
+      </w:r>
+      <w:proofErr w:type="spellEnd"/>
+      <w:proofErr w:type="gramEnd"/>
+      <w:r>
+        <w:t xml:space="preserve"> http://192.168.99.100:8000 ^</w:t>
       </w:r>
     </w:p>
     <w:p>
@@ -1255,11 +2035,3214 @@
       </w:pPr>
       <w:r>
         <w:lastRenderedPageBreak/>
-        <w:t xml:space="preserve">  --header "apikey: nachike</w:t>
-      </w:r>
-      <w:r>
-        <w:t>t"</w:t>
-      </w:r>
+        <w:t xml:space="preserve">  --header "</w:t>
+      </w:r>
+      <w:proofErr w:type="spellStart"/>
+      <w:r>
+        <w:t>apikey</w:t>
+      </w:r>
+      <w:proofErr w:type="spellEnd"/>
+      <w:r>
+        <w:t xml:space="preserve">: </w:t>
+      </w:r>
+      <w:proofErr w:type="spellStart"/>
+      <w:r>
+        <w:t>nachike</w:t>
+      </w:r>
+      <w:r>
+        <w:t>t</w:t>
+      </w:r>
+      <w:proofErr w:type="spellEnd"/>
+      <w:r>
+        <w:t>"</w:t>
+      </w:r>
+    </w:p>
+    <w:p>
+      <w:pPr>
+        <w:pStyle w:val="ListParagraph"/>
+      </w:pPr>
+    </w:p>
+    <w:p>
+      <w:pPr>
+        <w:pStyle w:val="ListParagraph"/>
+      </w:pPr>
+    </w:p>
+    <w:p>
+      <w:pPr>
+        <w:shd w:val="clear" w:color="auto" w:fill="FDFDFD"/>
+        <w:spacing w:after="0" w:line="240" w:lineRule="auto"/>
+        <w:outlineLvl w:val="0"/>
+        <w:rPr>
+          <w:rFonts w:ascii="Helvetica" w:eastAsia="Times New Roman" w:hAnsi="Helvetica" w:cs="Helvetica"/>
+          <w:color w:val="262E33"/>
+          <w:kern w:val="36"/>
+          <w:sz w:val="28"/>
+          <w:szCs w:val="28"/>
+        </w:rPr>
+      </w:pPr>
+      <w:r>
+        <w:rPr>
+          <w:rFonts w:ascii="Helvetica" w:eastAsia="Times New Roman" w:hAnsi="Helvetica" w:cs="Helvetica"/>
+          <w:color w:val="262E33"/>
+          <w:kern w:val="36"/>
+          <w:sz w:val="28"/>
+          <w:szCs w:val="28"/>
+        </w:rPr>
+        <w:t>ADDING</w:t>
+      </w:r>
+      <w:r>
+        <w:rPr>
+          <w:rFonts w:ascii="Helvetica" w:eastAsia="Times New Roman" w:hAnsi="Helvetica" w:cs="Helvetica"/>
+          <w:color w:val="262E33"/>
+          <w:kern w:val="36"/>
+          <w:sz w:val="28"/>
+          <w:szCs w:val="28"/>
+        </w:rPr>
+        <w:t xml:space="preserve"> MULTI NODE EC2 CASSANDA CLUSTER</w:t>
+      </w:r>
+    </w:p>
+    <w:p>
+      <w:pPr>
+        <w:shd w:val="clear" w:color="auto" w:fill="FDFDFD"/>
+        <w:spacing w:after="0" w:line="240" w:lineRule="auto"/>
+        <w:outlineLvl w:val="0"/>
+        <w:rPr>
+          <w:rFonts w:ascii="Helvetica" w:eastAsia="Times New Roman" w:hAnsi="Helvetica" w:cs="Helvetica"/>
+          <w:color w:val="262E33"/>
+          <w:kern w:val="36"/>
+          <w:sz w:val="28"/>
+          <w:szCs w:val="28"/>
+        </w:rPr>
+      </w:pPr>
+    </w:p>
+    <w:p>
+      <w:pPr>
+        <w:pStyle w:val="ListParagraph"/>
+        <w:numPr>
+          <w:ilvl w:val="0"/>
+          <w:numId w:val="6"/>
+        </w:numPr>
+        <w:rPr>
+          <w:b/>
+        </w:rPr>
+      </w:pPr>
+      <w:r>
+        <w:rPr>
+          <w:b/>
+        </w:rPr>
+        <w:t>Create Three EC2 machines using simple Amazon Linux AMI image and add following ports in the security group</w:t>
+      </w:r>
+    </w:p>
+    <w:p>
+      <w:pPr>
+        <w:pStyle w:val="ListParagraph"/>
+        <w:numPr>
+          <w:ilvl w:val="0"/>
+          <w:numId w:val="6"/>
+        </w:numPr>
+        <w:rPr>
+          <w:b/>
+        </w:rPr>
+      </w:pPr>
+      <w:r>
+        <w:rPr>
+          <w:b/>
+        </w:rPr>
+        <w:t>SSH into one of the machines</w:t>
+      </w:r>
+    </w:p>
+    <w:p>
+      <w:pPr>
+        <w:pStyle w:val="ListParagraph"/>
+      </w:pPr>
+      <w:proofErr w:type="spellStart"/>
+      <w:proofErr w:type="gramStart"/>
+      <w:r>
+        <w:t>ssh</w:t>
+      </w:r>
+      <w:proofErr w:type="spellEnd"/>
+      <w:proofErr w:type="gramEnd"/>
+      <w:r>
+        <w:t xml:space="preserve"> -</w:t>
+      </w:r>
+      <w:proofErr w:type="spellStart"/>
+      <w:r>
+        <w:t>i</w:t>
+      </w:r>
+      <w:proofErr w:type="spellEnd"/>
+      <w:r>
+        <w:t xml:space="preserve"> "cmpe281-us-west-1.pem" ec2-user@ec2-52-53-173-61.us-west-1.compute.amazonaws.com</w:t>
+      </w:r>
+    </w:p>
+    <w:p>
+      <w:pPr>
+        <w:pStyle w:val="ListParagraph"/>
+      </w:pPr>
+    </w:p>
+    <w:p>
+      <w:pPr>
+        <w:pStyle w:val="ListParagraph"/>
+        <w:numPr>
+          <w:ilvl w:val="0"/>
+          <w:numId w:val="6"/>
+        </w:numPr>
+      </w:pPr>
+      <w:r>
+        <w:t xml:space="preserve">Install </w:t>
+      </w:r>
+      <w:proofErr w:type="spellStart"/>
+      <w:r>
+        <w:t>kong</w:t>
+      </w:r>
+      <w:proofErr w:type="spellEnd"/>
+      <w:r>
+        <w:t xml:space="preserve"> </w:t>
+      </w:r>
+      <w:proofErr w:type="spellStart"/>
+      <w:r>
+        <w:t>docker</w:t>
+      </w:r>
+      <w:proofErr w:type="spellEnd"/>
+      <w:r>
+        <w:t xml:space="preserve"> image and run that instance</w:t>
+      </w:r>
+    </w:p>
+    <w:p>
+      <w:pPr>
+        <w:pStyle w:val="ListParagraph"/>
+        <w:numPr>
+          <w:ilvl w:val="0"/>
+          <w:numId w:val="6"/>
+        </w:numPr>
+      </w:pPr>
+      <w:r>
+        <w:t xml:space="preserve">Complete installing </w:t>
+      </w:r>
+      <w:proofErr w:type="spellStart"/>
+      <w:r>
+        <w:t>docker</w:t>
+      </w:r>
+      <w:proofErr w:type="spellEnd"/>
+      <w:r>
+        <w:t xml:space="preserve"> image and run that instance steps</w:t>
+      </w:r>
+    </w:p>
+    <w:p>
+      <w:pPr>
+        <w:pStyle w:val="ListParagraph"/>
+        <w:numPr>
+          <w:ilvl w:val="0"/>
+          <w:numId w:val="6"/>
+        </w:numPr>
+      </w:pPr>
+      <w:r>
+        <w:t>Do steps 1 and 2 from your document</w:t>
+      </w:r>
+      <w:r>
+        <w:t xml:space="preserve">. These steps will install a </w:t>
+      </w:r>
+      <w:proofErr w:type="spellStart"/>
+      <w:r>
+        <w:t>kong</w:t>
+      </w:r>
+      <w:proofErr w:type="spellEnd"/>
+      <w:r>
+        <w:t xml:space="preserve"> and </w:t>
+      </w:r>
+      <w:proofErr w:type="spellStart"/>
+      <w:r>
+        <w:t>casscandra</w:t>
+      </w:r>
+      <w:proofErr w:type="spellEnd"/>
+      <w:r>
+        <w:t xml:space="preserve"> image on your EC2 image</w:t>
+      </w:r>
+    </w:p>
+    <w:p>
+      <w:pPr>
+        <w:pStyle w:val="ListParagraph"/>
+        <w:numPr>
+          <w:ilvl w:val="0"/>
+          <w:numId w:val="6"/>
+        </w:numPr>
+      </w:pPr>
+      <w:r>
+        <w:t xml:space="preserve">After </w:t>
+      </w:r>
+      <w:r>
+        <w:t>this</w:t>
+      </w:r>
+      <w:r>
+        <w:t>,</w:t>
+      </w:r>
+      <w:r>
+        <w:t xml:space="preserve"> you have </w:t>
+      </w:r>
+      <w:r>
+        <w:t xml:space="preserve">to configure your cluster on that EC2 instance. You have to enter into the </w:t>
+      </w:r>
+      <w:proofErr w:type="spellStart"/>
+      <w:r>
+        <w:rPr>
+          <w:b/>
+        </w:rPr>
+        <w:t>cqlsh</w:t>
+      </w:r>
+      <w:proofErr w:type="spellEnd"/>
+      <w:r>
+        <w:t xml:space="preserve"> shell to change the configuration. To enter in the </w:t>
+      </w:r>
+      <w:proofErr w:type="spellStart"/>
+      <w:r>
+        <w:t>cqlsh</w:t>
+      </w:r>
+      <w:proofErr w:type="spellEnd"/>
+      <w:r>
+        <w:t xml:space="preserve"> you have to run that image to run that image use following command.</w:t>
+      </w:r>
+    </w:p>
+    <w:p>
+      <w:pPr>
+        <w:pStyle w:val="ListParagraph"/>
+        <w:rPr>
+          <w:b/>
+        </w:rPr>
+      </w:pPr>
+      <w:r>
+        <w:rPr>
+          <w:b/>
+        </w:rPr>
+        <w:t>--&gt;</w:t>
+      </w:r>
+      <w:r>
+        <w:rPr>
+          <w:b/>
+        </w:rPr>
+        <w:t xml:space="preserve"> </w:t>
+      </w:r>
+      <w:proofErr w:type="spellStart"/>
+      <w:proofErr w:type="gramStart"/>
+      <w:r>
+        <w:rPr>
+          <w:b/>
+        </w:rPr>
+        <w:t>docker</w:t>
+      </w:r>
+      <w:proofErr w:type="spellEnd"/>
+      <w:proofErr w:type="gramEnd"/>
+      <w:r>
+        <w:rPr>
+          <w:b/>
+        </w:rPr>
+        <w:t xml:space="preserve"> exec -it </w:t>
+      </w:r>
+      <w:proofErr w:type="spellStart"/>
+      <w:r>
+        <w:rPr>
+          <w:b/>
+        </w:rPr>
+        <w:t>kong</w:t>
+      </w:r>
+      <w:proofErr w:type="spellEnd"/>
+      <w:r>
+        <w:rPr>
+          <w:b/>
+        </w:rPr>
+        <w:t>-database bash</w:t>
+      </w:r>
+    </w:p>
+    <w:p>
+      <w:pPr>
+        <w:pStyle w:val="ListParagraph"/>
+        <w:rPr>
+          <w:b/>
+        </w:rPr>
+      </w:pPr>
+      <w:r>
+        <w:rPr>
+          <w:b/>
+        </w:rPr>
+        <w:t xml:space="preserve">--&gt; </w:t>
+      </w:r>
+      <w:proofErr w:type="spellStart"/>
+      <w:proofErr w:type="gramStart"/>
+      <w:r>
+        <w:rPr>
+          <w:b/>
+        </w:rPr>
+        <w:t>cqlsh</w:t>
+      </w:r>
+      <w:proofErr w:type="spellEnd"/>
+      <w:proofErr w:type="gramEnd"/>
+    </w:p>
+    <w:p>
+      <w:pPr>
+        <w:pStyle w:val="ListParagraph"/>
+        <w:numPr>
+          <w:ilvl w:val="0"/>
+          <w:numId w:val="6"/>
+        </w:numPr>
+      </w:pPr>
+      <w:r>
+        <w:t>E</w:t>
+      </w:r>
+      <w:r>
+        <w:t xml:space="preserve">xit from </w:t>
+      </w:r>
+      <w:proofErr w:type="spellStart"/>
+      <w:r>
+        <w:t>cqlsh</w:t>
+      </w:r>
+      <w:proofErr w:type="spellEnd"/>
+      <w:r>
+        <w:t xml:space="preserve"> and run </w:t>
+      </w:r>
+      <w:proofErr w:type="spellStart"/>
+      <w:r>
+        <w:t>nodetool</w:t>
+      </w:r>
+      <w:proofErr w:type="spellEnd"/>
+      <w:r>
+        <w:t xml:space="preserve"> status</w:t>
+      </w:r>
+    </w:p>
+    <w:p>
+      <w:pPr>
+        <w:pStyle w:val="ListParagraph"/>
+        <w:numPr>
+          <w:ilvl w:val="0"/>
+          <w:numId w:val="6"/>
+        </w:numPr>
+      </w:pPr>
+      <w:r>
+        <w:t xml:space="preserve">Now connect to your other machine and install </w:t>
+      </w:r>
+      <w:proofErr w:type="spellStart"/>
+      <w:r>
+        <w:t>docker</w:t>
+      </w:r>
+      <w:proofErr w:type="spellEnd"/>
+      <w:r>
+        <w:t xml:space="preserve"> and </w:t>
+      </w:r>
+      <w:proofErr w:type="spellStart"/>
+      <w:r>
+        <w:t>kong-cassandra</w:t>
+      </w:r>
+      <w:proofErr w:type="spellEnd"/>
+      <w:r>
+        <w:t xml:space="preserve"> image on </w:t>
+      </w:r>
+      <w:proofErr w:type="gramStart"/>
+      <w:r>
+        <w:t>them .</w:t>
+      </w:r>
+      <w:proofErr w:type="gramEnd"/>
+    </w:p>
+    <w:p>
+      <w:pPr>
+        <w:pStyle w:val="ListParagraph"/>
+        <w:numPr>
+          <w:ilvl w:val="0"/>
+          <w:numId w:val="6"/>
+        </w:numPr>
+      </w:pPr>
+      <w:r>
+        <w:t xml:space="preserve">After we have done that we have to make them </w:t>
+      </w:r>
+      <w:r>
+        <w:t>communicate</w:t>
+      </w:r>
+      <w:r>
+        <w:t xml:space="preserve"> with each other that is </w:t>
+      </w:r>
+      <w:r>
+        <w:t>done</w:t>
+      </w:r>
+      <w:r>
+        <w:t xml:space="preserve"> in .</w:t>
+      </w:r>
+      <w:proofErr w:type="spellStart"/>
+      <w:r>
+        <w:t>yml</w:t>
+      </w:r>
+      <w:proofErr w:type="spellEnd"/>
+      <w:r>
+        <w:t xml:space="preserve"> file</w:t>
+      </w:r>
+    </w:p>
+    <w:p>
+      <w:pPr>
+        <w:pStyle w:val="ListParagraph"/>
+        <w:numPr>
+          <w:ilvl w:val="0"/>
+          <w:numId w:val="6"/>
+        </w:numPr>
+      </w:pPr>
+      <w:r>
+        <w:t xml:space="preserve">To change the </w:t>
+      </w:r>
+      <w:proofErr w:type="spellStart"/>
+      <w:r>
+        <w:t>yml</w:t>
+      </w:r>
+      <w:proofErr w:type="spellEnd"/>
+      <w:r>
+        <w:t xml:space="preserve"> file we have to enter inside each machine and make changes as follows.</w:t>
+      </w:r>
+    </w:p>
+    <w:p>
+      <w:pPr>
+        <w:pStyle w:val="ListParagraph"/>
+        <w:rPr>
+          <w:b/>
+        </w:rPr>
+      </w:pPr>
+      <w:proofErr w:type="spellStart"/>
+      <w:proofErr w:type="gramStart"/>
+      <w:r>
+        <w:rPr>
+          <w:b/>
+        </w:rPr>
+        <w:t>docker</w:t>
+      </w:r>
+      <w:proofErr w:type="spellEnd"/>
+      <w:proofErr w:type="gramEnd"/>
+      <w:r>
+        <w:rPr>
+          <w:b/>
+        </w:rPr>
+        <w:t xml:space="preserve"> exec -it </w:t>
+      </w:r>
+      <w:proofErr w:type="spellStart"/>
+      <w:r>
+        <w:rPr>
+          <w:b/>
+        </w:rPr>
+        <w:t>kong</w:t>
+      </w:r>
+      <w:proofErr w:type="spellEnd"/>
+      <w:r>
+        <w:rPr>
+          <w:b/>
+        </w:rPr>
+        <w:t>-database bash</w:t>
+      </w:r>
+    </w:p>
+    <w:p>
+      <w:pPr>
+        <w:pStyle w:val="ListParagraph"/>
+        <w:numPr>
+          <w:ilvl w:val="0"/>
+          <w:numId w:val="6"/>
+        </w:numPr>
+      </w:pPr>
+      <w:r>
+        <w:t>go inside cassandra.yml as follows</w:t>
+      </w:r>
+    </w:p>
+    <w:p>
+      <w:pPr>
+        <w:pStyle w:val="ListParagraph"/>
+        <w:rPr>
+          <w:b/>
+        </w:rPr>
+      </w:pPr>
+      <w:proofErr w:type="spellStart"/>
+      <w:proofErr w:type="gramStart"/>
+      <w:r>
+        <w:rPr>
+          <w:b/>
+        </w:rPr>
+        <w:t>sudo</w:t>
+      </w:r>
+      <w:proofErr w:type="spellEnd"/>
+      <w:proofErr w:type="gramEnd"/>
+      <w:r>
+        <w:rPr>
+          <w:b/>
+        </w:rPr>
+        <w:t xml:space="preserve"> vim /etc/</w:t>
+      </w:r>
+      <w:proofErr w:type="spellStart"/>
+      <w:r>
+        <w:rPr>
+          <w:b/>
+        </w:rPr>
+        <w:t>cassandra</w:t>
+      </w:r>
+      <w:proofErr w:type="spellEnd"/>
+      <w:r>
+        <w:rPr>
+          <w:b/>
+        </w:rPr>
+        <w:t>/conf/</w:t>
+      </w:r>
+      <w:proofErr w:type="spellStart"/>
+      <w:r>
+        <w:rPr>
+          <w:b/>
+        </w:rPr>
+        <w:t>cassandra.yaml</w:t>
+      </w:r>
+      <w:proofErr w:type="spellEnd"/>
+    </w:p>
+    <w:p>
+      <w:pPr>
+        <w:pStyle w:val="ListParagraph"/>
+      </w:pPr>
+      <w:r>
+        <w:t xml:space="preserve">The </w:t>
+      </w:r>
+      <w:proofErr w:type="spellStart"/>
+      <w:r>
+        <w:t>docker</w:t>
+      </w:r>
+      <w:proofErr w:type="spellEnd"/>
+      <w:r>
+        <w:t xml:space="preserve"> container usually comes with minimum requirements and you have to install vim to edit </w:t>
+      </w:r>
+      <w:r>
+        <w:t>Cassandra</w:t>
+      </w:r>
+      <w:r>
+        <w:t xml:space="preserve"> cluster </w:t>
+      </w:r>
+      <w:proofErr w:type="spellStart"/>
+      <w:r>
+        <w:t>yaml</w:t>
+      </w:r>
+      <w:proofErr w:type="spellEnd"/>
+    </w:p>
+    <w:p>
+      <w:pPr>
+        <w:pStyle w:val="ListParagraph"/>
+        <w:rPr>
+          <w:b/>
+        </w:rPr>
+      </w:pPr>
+      <w:proofErr w:type="gramStart"/>
+      <w:r>
+        <w:rPr>
+          <w:b/>
+        </w:rPr>
+        <w:t>apt-get</w:t>
+      </w:r>
+      <w:proofErr w:type="gramEnd"/>
+      <w:r>
+        <w:rPr>
+          <w:b/>
+        </w:rPr>
+        <w:t xml:space="preserve"> update</w:t>
+      </w:r>
+    </w:p>
+    <w:p>
+      <w:pPr>
+        <w:pStyle w:val="ListParagraph"/>
+        <w:rPr>
+          <w:b/>
+        </w:rPr>
+      </w:pPr>
+      <w:proofErr w:type="gramStart"/>
+      <w:r>
+        <w:rPr>
+          <w:b/>
+        </w:rPr>
+        <w:t>apt-get</w:t>
+      </w:r>
+      <w:proofErr w:type="gramEnd"/>
+      <w:r>
+        <w:rPr>
+          <w:b/>
+        </w:rPr>
+        <w:t xml:space="preserve"> install vim</w:t>
+      </w:r>
+    </w:p>
+    <w:p>
+      <w:pPr>
+        <w:pStyle w:val="ListParagraph"/>
+        <w:rPr>
+          <w:b/>
+        </w:rPr>
+      </w:pPr>
+    </w:p>
+    <w:p>
+      <w:pPr>
+        <w:pStyle w:val="ListParagraph"/>
+      </w:pPr>
+    </w:p>
+    <w:p>
+      <w:pPr>
+        <w:shd w:val="clear" w:color="auto" w:fill="FDFDFD"/>
+        <w:spacing w:after="0" w:line="240" w:lineRule="auto"/>
+        <w:outlineLvl w:val="0"/>
+        <w:rPr>
+          <w:rFonts w:ascii="Helvetica" w:eastAsia="Times New Roman" w:hAnsi="Helvetica" w:cs="Helvetica"/>
+          <w:color w:val="262E33"/>
+          <w:kern w:val="36"/>
+          <w:sz w:val="28"/>
+          <w:szCs w:val="28"/>
+        </w:rPr>
+      </w:pPr>
+      <w:r>
+        <w:rPr>
+          <w:rFonts w:ascii="Helvetica" w:eastAsia="Times New Roman" w:hAnsi="Helvetica" w:cs="Helvetica"/>
+          <w:color w:val="262E33"/>
+          <w:kern w:val="36"/>
+          <w:sz w:val="28"/>
+          <w:szCs w:val="28"/>
+        </w:rPr>
+        <w:t xml:space="preserve">Installing </w:t>
+      </w:r>
+      <w:proofErr w:type="spellStart"/>
+      <w:r>
+        <w:rPr>
+          <w:rFonts w:ascii="Helvetica" w:eastAsia="Times New Roman" w:hAnsi="Helvetica" w:cs="Helvetica"/>
+          <w:color w:val="262E33"/>
+          <w:kern w:val="36"/>
+          <w:sz w:val="28"/>
+          <w:szCs w:val="28"/>
+        </w:rPr>
+        <w:t>Docker</w:t>
+      </w:r>
+      <w:proofErr w:type="spellEnd"/>
+      <w:r>
+        <w:rPr>
+          <w:rFonts w:ascii="Helvetica" w:eastAsia="Times New Roman" w:hAnsi="Helvetica" w:cs="Helvetica"/>
+          <w:color w:val="262E33"/>
+          <w:kern w:val="36"/>
+          <w:sz w:val="28"/>
+          <w:szCs w:val="28"/>
+        </w:rPr>
+        <w:t xml:space="preserve"> ON YOUR EC2 INSTANCE</w:t>
+      </w:r>
+    </w:p>
+    <w:p>
+      <w:pPr>
+        <w:shd w:val="clear" w:color="auto" w:fill="FDFDFD"/>
+        <w:spacing w:after="0" w:line="240" w:lineRule="auto"/>
+        <w:outlineLvl w:val="0"/>
+        <w:rPr>
+          <w:rFonts w:ascii="Helvetica" w:eastAsia="Times New Roman" w:hAnsi="Helvetica" w:cs="Helvetica"/>
+          <w:color w:val="262E33"/>
+          <w:kern w:val="36"/>
+          <w:sz w:val="28"/>
+          <w:szCs w:val="28"/>
+        </w:rPr>
+      </w:pPr>
+    </w:p>
+    <w:p>
+      <w:pPr>
+        <w:pStyle w:val="ListParagraph"/>
+        <w:numPr>
+          <w:ilvl w:val="0"/>
+          <w:numId w:val="7"/>
+        </w:numPr>
+        <w:rPr>
+          <w:b/>
+        </w:rPr>
+      </w:pPr>
+      <w:r>
+        <w:rPr>
+          <w:b/>
+        </w:rPr>
+        <w:t>Update the installed packages and package cache on your instance.</w:t>
+      </w:r>
+    </w:p>
+    <w:p>
+      <w:pPr>
+        <w:pStyle w:val="ListParagraph"/>
+        <w:rPr>
+          <w:rStyle w:val="HTMLCode"/>
+          <w:rFonts w:eastAsiaTheme="minorHAnsi"/>
+          <w:b/>
+          <w:bCs/>
+          <w:color w:val="444444"/>
+        </w:rPr>
+      </w:pPr>
+      <w:proofErr w:type="spellStart"/>
+      <w:proofErr w:type="gramStart"/>
+      <w:r>
+        <w:rPr>
+          <w:rStyle w:val="HTMLCode"/>
+          <w:rFonts w:eastAsiaTheme="minorHAnsi"/>
+          <w:b/>
+          <w:bCs/>
+          <w:color w:val="444444"/>
+        </w:rPr>
+        <w:t>sudo</w:t>
+      </w:r>
+      <w:proofErr w:type="spellEnd"/>
+      <w:proofErr w:type="gramEnd"/>
+      <w:r>
+        <w:rPr>
+          <w:rStyle w:val="HTMLCode"/>
+          <w:rFonts w:eastAsiaTheme="minorHAnsi"/>
+          <w:b/>
+          <w:bCs/>
+          <w:color w:val="444444"/>
+        </w:rPr>
+        <w:t xml:space="preserve"> yum update -y</w:t>
+      </w:r>
+    </w:p>
+    <w:p>
+      <w:pPr>
+        <w:pStyle w:val="ListParagraph"/>
+        <w:rPr>
+          <w:rStyle w:val="HTMLCode"/>
+          <w:rFonts w:eastAsiaTheme="minorHAnsi"/>
+          <w:b/>
+          <w:bCs/>
+          <w:color w:val="444444"/>
+        </w:rPr>
+      </w:pPr>
+    </w:p>
+    <w:p>
+      <w:pPr>
+        <w:pStyle w:val="ListParagraph"/>
+        <w:numPr>
+          <w:ilvl w:val="0"/>
+          <w:numId w:val="7"/>
+        </w:numPr>
+        <w:rPr>
+          <w:b/>
+        </w:rPr>
+      </w:pPr>
+      <w:r>
+        <w:rPr>
+          <w:b/>
+        </w:rPr>
+        <w:t xml:space="preserve">Install </w:t>
+      </w:r>
+      <w:proofErr w:type="spellStart"/>
+      <w:r>
+        <w:rPr>
+          <w:b/>
+        </w:rPr>
+        <w:t>Docker</w:t>
+      </w:r>
+      <w:proofErr w:type="spellEnd"/>
+      <w:r>
+        <w:rPr>
+          <w:b/>
+        </w:rPr>
+        <w:t>.</w:t>
+      </w:r>
+    </w:p>
+    <w:p>
+      <w:pPr>
+        <w:pStyle w:val="ListParagraph"/>
+        <w:rPr>
+          <w:rStyle w:val="HTMLCode"/>
+          <w:rFonts w:eastAsiaTheme="minorHAnsi"/>
+          <w:b/>
+          <w:bCs/>
+          <w:color w:val="444444"/>
+        </w:rPr>
+      </w:pPr>
+      <w:proofErr w:type="spellStart"/>
+      <w:proofErr w:type="gramStart"/>
+      <w:r>
+        <w:rPr>
+          <w:rStyle w:val="HTMLCode"/>
+          <w:rFonts w:eastAsiaTheme="minorHAnsi"/>
+          <w:b/>
+          <w:bCs/>
+          <w:color w:val="444444"/>
+        </w:rPr>
+        <w:t>sudo</w:t>
+      </w:r>
+      <w:proofErr w:type="spellEnd"/>
+      <w:proofErr w:type="gramEnd"/>
+      <w:r>
+        <w:rPr>
+          <w:rStyle w:val="HTMLCode"/>
+          <w:rFonts w:eastAsiaTheme="minorHAnsi"/>
+          <w:b/>
+          <w:bCs/>
+          <w:color w:val="444444"/>
+        </w:rPr>
+        <w:t xml:space="preserve"> yum install -y </w:t>
+      </w:r>
+      <w:proofErr w:type="spellStart"/>
+      <w:r>
+        <w:rPr>
+          <w:rStyle w:val="HTMLCode"/>
+          <w:rFonts w:eastAsiaTheme="minorHAnsi"/>
+          <w:b/>
+          <w:bCs/>
+          <w:color w:val="444444"/>
+        </w:rPr>
+        <w:t>docker</w:t>
+      </w:r>
+      <w:proofErr w:type="spellEnd"/>
+    </w:p>
+    <w:p>
+      <w:pPr>
+        <w:pStyle w:val="ListParagraph"/>
+        <w:rPr>
+          <w:rStyle w:val="HTMLCode"/>
+          <w:rFonts w:eastAsiaTheme="minorHAnsi"/>
+          <w:b/>
+          <w:bCs/>
+          <w:color w:val="444444"/>
+        </w:rPr>
+      </w:pPr>
+    </w:p>
+    <w:p>
+      <w:pPr>
+        <w:pStyle w:val="ListParagraph"/>
+        <w:numPr>
+          <w:ilvl w:val="0"/>
+          <w:numId w:val="7"/>
+        </w:numPr>
+        <w:rPr>
+          <w:b/>
+        </w:rPr>
+      </w:pPr>
+      <w:r>
+        <w:rPr>
+          <w:b/>
+        </w:rPr>
+        <w:t xml:space="preserve">Start the </w:t>
+      </w:r>
+      <w:proofErr w:type="spellStart"/>
+      <w:r>
+        <w:rPr>
+          <w:b/>
+        </w:rPr>
+        <w:t>Docker</w:t>
+      </w:r>
+      <w:proofErr w:type="spellEnd"/>
+      <w:r>
+        <w:rPr>
+          <w:b/>
+        </w:rPr>
+        <w:t xml:space="preserve"> service.</w:t>
+      </w:r>
+    </w:p>
+    <w:p>
+      <w:pPr>
+        <w:pStyle w:val="ListParagraph"/>
+        <w:rPr>
+          <w:rStyle w:val="HTMLCode"/>
+          <w:rFonts w:eastAsiaTheme="minorHAnsi"/>
+          <w:b/>
+          <w:bCs/>
+          <w:color w:val="444444"/>
+        </w:rPr>
+      </w:pPr>
+      <w:proofErr w:type="spellStart"/>
+      <w:proofErr w:type="gramStart"/>
+      <w:r>
+        <w:rPr>
+          <w:rStyle w:val="HTMLCode"/>
+          <w:rFonts w:eastAsiaTheme="minorHAnsi"/>
+          <w:b/>
+          <w:bCs/>
+          <w:color w:val="444444"/>
+        </w:rPr>
+        <w:t>sudo</w:t>
+      </w:r>
+      <w:proofErr w:type="spellEnd"/>
+      <w:proofErr w:type="gramEnd"/>
+      <w:r>
+        <w:rPr>
+          <w:rStyle w:val="HTMLCode"/>
+          <w:rFonts w:eastAsiaTheme="minorHAnsi"/>
+          <w:b/>
+          <w:bCs/>
+          <w:color w:val="444444"/>
+        </w:rPr>
+        <w:t xml:space="preserve"> service </w:t>
+      </w:r>
+      <w:proofErr w:type="spellStart"/>
+      <w:r>
+        <w:rPr>
+          <w:rStyle w:val="HTMLCode"/>
+          <w:rFonts w:eastAsiaTheme="minorHAnsi"/>
+          <w:b/>
+          <w:bCs/>
+          <w:color w:val="444444"/>
+        </w:rPr>
+        <w:t>docker</w:t>
+      </w:r>
+      <w:proofErr w:type="spellEnd"/>
+      <w:r>
+        <w:rPr>
+          <w:rStyle w:val="HTMLCode"/>
+          <w:rFonts w:eastAsiaTheme="minorHAnsi"/>
+          <w:b/>
+          <w:bCs/>
+          <w:color w:val="444444"/>
+        </w:rPr>
+        <w:t xml:space="preserve"> start</w:t>
+      </w:r>
+    </w:p>
+    <w:p>
+      <w:pPr>
+        <w:pStyle w:val="ListParagraph"/>
+        <w:rPr>
+          <w:rStyle w:val="HTMLCode"/>
+          <w:rFonts w:eastAsiaTheme="minorHAnsi"/>
+          <w:b/>
+          <w:bCs/>
+          <w:color w:val="444444"/>
+        </w:rPr>
+      </w:pPr>
+    </w:p>
+    <w:p>
+      <w:pPr>
+        <w:pStyle w:val="ListParagraph"/>
+        <w:numPr>
+          <w:ilvl w:val="0"/>
+          <w:numId w:val="7"/>
+        </w:numPr>
+        <w:rPr>
+          <w:b/>
+        </w:rPr>
+      </w:pPr>
+      <w:r>
+        <w:rPr>
+          <w:b/>
+        </w:rPr>
+        <w:t>Add the ec2-user to the </w:t>
+      </w:r>
+      <w:proofErr w:type="spellStart"/>
+      <w:r>
+        <w:rPr>
+          <w:b/>
+        </w:rPr>
+        <w:t>docker</w:t>
+      </w:r>
+      <w:proofErr w:type="spellEnd"/>
+      <w:r>
+        <w:rPr>
+          <w:b/>
+        </w:rPr>
+        <w:t xml:space="preserve"> group so you can execute </w:t>
+      </w:r>
+      <w:proofErr w:type="spellStart"/>
+      <w:r>
+        <w:rPr>
+          <w:b/>
+        </w:rPr>
+        <w:t>Docker</w:t>
+      </w:r>
+      <w:proofErr w:type="spellEnd"/>
+      <w:r>
+        <w:rPr>
+          <w:b/>
+        </w:rPr>
+        <w:t xml:space="preserve"> commands without using </w:t>
+      </w:r>
+      <w:proofErr w:type="spellStart"/>
+      <w:r>
+        <w:rPr>
+          <w:b/>
+        </w:rPr>
+        <w:t>sudo</w:t>
+      </w:r>
+      <w:proofErr w:type="spellEnd"/>
+      <w:r>
+        <w:rPr>
+          <w:b/>
+        </w:rPr>
+        <w:t>.</w:t>
+      </w:r>
+    </w:p>
+    <w:p>
+      <w:pPr>
+        <w:pStyle w:val="ListParagraph"/>
+        <w:rPr>
+          <w:rStyle w:val="HTMLCode"/>
+          <w:rFonts w:eastAsiaTheme="minorHAnsi"/>
+          <w:b/>
+          <w:bCs/>
+          <w:color w:val="444444"/>
+        </w:rPr>
+      </w:pPr>
+      <w:proofErr w:type="spellStart"/>
+      <w:proofErr w:type="gramStart"/>
+      <w:r>
+        <w:rPr>
+          <w:rStyle w:val="HTMLCode"/>
+          <w:rFonts w:eastAsiaTheme="minorHAnsi"/>
+          <w:b/>
+          <w:bCs/>
+          <w:color w:val="444444"/>
+        </w:rPr>
+        <w:t>sudo</w:t>
+      </w:r>
+      <w:proofErr w:type="spellEnd"/>
+      <w:proofErr w:type="gramEnd"/>
+      <w:r>
+        <w:rPr>
+          <w:rStyle w:val="HTMLCode"/>
+          <w:rFonts w:eastAsiaTheme="minorHAnsi"/>
+          <w:b/>
+          <w:bCs/>
+          <w:color w:val="444444"/>
+        </w:rPr>
+        <w:t xml:space="preserve"> </w:t>
+      </w:r>
+      <w:proofErr w:type="spellStart"/>
+      <w:r>
+        <w:rPr>
+          <w:rStyle w:val="HTMLCode"/>
+          <w:rFonts w:eastAsiaTheme="minorHAnsi"/>
+          <w:b/>
+          <w:bCs/>
+          <w:color w:val="444444"/>
+        </w:rPr>
+        <w:t>usermod</w:t>
+      </w:r>
+      <w:proofErr w:type="spellEnd"/>
+      <w:r>
+        <w:rPr>
+          <w:rStyle w:val="HTMLCode"/>
+          <w:rFonts w:eastAsiaTheme="minorHAnsi"/>
+          <w:b/>
+          <w:bCs/>
+          <w:color w:val="444444"/>
+        </w:rPr>
+        <w:t xml:space="preserve"> -a -G </w:t>
+      </w:r>
+      <w:proofErr w:type="spellStart"/>
+      <w:r>
+        <w:rPr>
+          <w:rStyle w:val="HTMLCode"/>
+          <w:rFonts w:eastAsiaTheme="minorHAnsi"/>
+          <w:b/>
+          <w:bCs/>
+          <w:color w:val="444444"/>
+        </w:rPr>
+        <w:t>docker</w:t>
+      </w:r>
+      <w:proofErr w:type="spellEnd"/>
+      <w:r>
+        <w:rPr>
+          <w:rStyle w:val="HTMLCode"/>
+          <w:rFonts w:eastAsiaTheme="minorHAnsi"/>
+          <w:b/>
+          <w:bCs/>
+          <w:color w:val="444444"/>
+        </w:rPr>
+        <w:t xml:space="preserve"> ec2-user</w:t>
+      </w:r>
+    </w:p>
+    <w:p>
+      <w:pPr>
+        <w:pStyle w:val="ListParagraph"/>
+        <w:rPr>
+          <w:rStyle w:val="HTMLCode"/>
+          <w:rFonts w:eastAsiaTheme="minorHAnsi"/>
+          <w:b/>
+          <w:bCs/>
+          <w:color w:val="444444"/>
+        </w:rPr>
+      </w:pPr>
+    </w:p>
+    <w:p>
+      <w:pPr>
+        <w:pStyle w:val="ListParagraph"/>
+        <w:numPr>
+          <w:ilvl w:val="0"/>
+          <w:numId w:val="7"/>
+        </w:numPr>
+        <w:rPr>
+          <w:b/>
+        </w:rPr>
+      </w:pPr>
+      <w:r>
+        <w:rPr>
+          <w:b/>
+        </w:rPr>
+        <w:t>Log out and log back in again to pick up the new </w:t>
+      </w:r>
+      <w:proofErr w:type="spellStart"/>
+      <w:r>
+        <w:rPr>
+          <w:b/>
+        </w:rPr>
+        <w:t>docker</w:t>
+      </w:r>
+      <w:proofErr w:type="spellEnd"/>
+      <w:r>
+        <w:rPr>
+          <w:b/>
+        </w:rPr>
+        <w:t> group permissions.</w:t>
+      </w:r>
+    </w:p>
+    <w:p>
+      <w:pPr>
+        <w:pStyle w:val="ListParagraph"/>
+        <w:numPr>
+          <w:ilvl w:val="0"/>
+          <w:numId w:val="7"/>
+        </w:numPr>
+        <w:rPr>
+          <w:b/>
+        </w:rPr>
+      </w:pPr>
+      <w:r>
+        <w:rPr>
+          <w:b/>
+        </w:rPr>
+        <w:t xml:space="preserve">Verify that the ec2-user can run </w:t>
+      </w:r>
+      <w:proofErr w:type="spellStart"/>
+      <w:r>
+        <w:rPr>
+          <w:b/>
+        </w:rPr>
+        <w:t>Docker</w:t>
+      </w:r>
+      <w:proofErr w:type="spellEnd"/>
+      <w:r>
+        <w:rPr>
+          <w:b/>
+        </w:rPr>
+        <w:t xml:space="preserve"> commands without </w:t>
+      </w:r>
+      <w:proofErr w:type="spellStart"/>
+      <w:r>
+        <w:rPr>
+          <w:b/>
+        </w:rPr>
+        <w:t>sudo</w:t>
+      </w:r>
+      <w:proofErr w:type="spellEnd"/>
+      <w:r>
+        <w:rPr>
+          <w:b/>
+        </w:rPr>
+        <w:t>.</w:t>
+      </w:r>
+    </w:p>
+    <w:p>
+      <w:pPr>
+        <w:pStyle w:val="ListParagraph"/>
+        <w:rPr>
+          <w:rStyle w:val="HTMLCode"/>
+          <w:rFonts w:eastAsiaTheme="minorHAnsi"/>
+          <w:b/>
+          <w:bCs/>
+          <w:color w:val="444444"/>
+        </w:rPr>
+      </w:pPr>
+      <w:proofErr w:type="spellStart"/>
+      <w:proofErr w:type="gramStart"/>
+      <w:r>
+        <w:rPr>
+          <w:rStyle w:val="HTMLCode"/>
+          <w:rFonts w:eastAsiaTheme="minorHAnsi"/>
+          <w:b/>
+          <w:bCs/>
+          <w:color w:val="444444"/>
+        </w:rPr>
+        <w:t>docker</w:t>
+      </w:r>
+      <w:proofErr w:type="spellEnd"/>
+      <w:proofErr w:type="gramEnd"/>
+      <w:r>
+        <w:rPr>
+          <w:rStyle w:val="HTMLCode"/>
+          <w:rFonts w:eastAsiaTheme="minorHAnsi"/>
+          <w:b/>
+          <w:bCs/>
+          <w:color w:val="444444"/>
+        </w:rPr>
+        <w:t xml:space="preserve"> info</w:t>
+      </w:r>
+    </w:p>
+    <w:p>
+      <w:pPr>
+        <w:pStyle w:val="ListParagraph"/>
+        <w:rPr>
+          <w:rStyle w:val="HTMLCode"/>
+          <w:rFonts w:eastAsiaTheme="minorHAnsi"/>
+          <w:b/>
+          <w:bCs/>
+          <w:color w:val="444444"/>
+        </w:rPr>
+      </w:pPr>
+    </w:p>
+    <w:p>
+      <w:pPr>
+        <w:pStyle w:val="ListParagraph"/>
+        <w:rPr>
+          <w:b/>
+        </w:rPr>
+      </w:pPr>
+      <w:r>
+        <w:rPr>
+          <w:b/>
+        </w:rPr>
+        <w:t>-----------------------------------------------------------------------------------------------------------------------------</w:t>
+      </w:r>
+    </w:p>
+    <w:p>
+      <w:pPr>
+        <w:pStyle w:val="ListParagraph"/>
+        <w:rPr>
+          <w:b/>
+        </w:rPr>
+      </w:pPr>
+      <w:r>
+        <w:rPr>
+          <w:b/>
+        </w:rPr>
+        <w:t>For each nodes-</w:t>
+      </w:r>
+    </w:p>
+    <w:p>
+      <w:pPr>
+        <w:pStyle w:val="ListParagraph"/>
+        <w:rPr>
+          <w:b/>
+        </w:rPr>
+      </w:pPr>
+      <w:r>
+        <w:rPr>
+          <w:b/>
+        </w:rPr>
+        <w:t xml:space="preserve">1. </w:t>
+      </w:r>
+      <w:proofErr w:type="gramStart"/>
+      <w:r>
+        <w:rPr>
+          <w:b/>
+        </w:rPr>
+        <w:t>create</w:t>
+      </w:r>
+      <w:proofErr w:type="gramEnd"/>
+      <w:r>
+        <w:rPr>
+          <w:b/>
+        </w:rPr>
+        <w:t xml:space="preserve"> a Linux </w:t>
+      </w:r>
+      <w:proofErr w:type="spellStart"/>
+      <w:r>
+        <w:rPr>
+          <w:b/>
+        </w:rPr>
+        <w:t>Ubuntu</w:t>
+      </w:r>
+      <w:proofErr w:type="spellEnd"/>
+      <w:r>
+        <w:rPr>
+          <w:b/>
+        </w:rPr>
+        <w:t xml:space="preserve"> </w:t>
+      </w:r>
+      <w:proofErr w:type="spellStart"/>
+      <w:r>
+        <w:rPr>
+          <w:b/>
+        </w:rPr>
+        <w:t>instane</w:t>
+      </w:r>
+      <w:proofErr w:type="spellEnd"/>
+      <w:r>
+        <w:rPr>
+          <w:b/>
+        </w:rPr>
+        <w:t>.</w:t>
+      </w:r>
+    </w:p>
+    <w:p>
+      <w:pPr>
+        <w:pStyle w:val="ListParagraph"/>
+        <w:rPr>
+          <w:b/>
+        </w:rPr>
+      </w:pPr>
+      <w:r>
+        <w:rPr>
+          <w:b/>
+        </w:rPr>
+        <w:t xml:space="preserve">2. Install latest version of java </w:t>
+      </w:r>
+    </w:p>
+    <w:p>
+      <w:pPr>
+        <w:pStyle w:val="ListParagraph"/>
+        <w:rPr>
+          <w:rFonts w:ascii="Consolas" w:hAnsi="Consolas"/>
+          <w:color w:val="31708F"/>
+          <w:sz w:val="16"/>
+          <w:szCs w:val="16"/>
+          <w:shd w:val="clear" w:color="auto" w:fill="D9EDF7"/>
+        </w:rPr>
+      </w:pPr>
+      <w:r>
+        <w:rPr>
+          <w:b/>
+        </w:rPr>
+        <w:tab/>
+      </w:r>
+      <w:proofErr w:type="gramStart"/>
+      <w:r>
+        <w:rPr>
+          <w:rFonts w:ascii="Consolas" w:hAnsi="Consolas"/>
+          <w:color w:val="31708F"/>
+          <w:sz w:val="16"/>
+          <w:szCs w:val="16"/>
+          <w:shd w:val="clear" w:color="auto" w:fill="D9EDF7"/>
+        </w:rPr>
+        <w:t>add-apt-repository</w:t>
+      </w:r>
+      <w:proofErr w:type="gramEnd"/>
+      <w:r>
+        <w:rPr>
+          <w:rFonts w:ascii="Consolas" w:hAnsi="Consolas"/>
+          <w:color w:val="31708F"/>
+          <w:sz w:val="16"/>
+          <w:szCs w:val="16"/>
+          <w:shd w:val="clear" w:color="auto" w:fill="D9EDF7"/>
+        </w:rPr>
+        <w:t xml:space="preserve"> ppa:webupd8team/java</w:t>
+      </w:r>
+    </w:p>
+    <w:p>
+      <w:pPr>
+        <w:pStyle w:val="ListParagraph"/>
+        <w:rPr>
+          <w:rFonts w:ascii="Consolas" w:hAnsi="Consolas"/>
+          <w:color w:val="31708F"/>
+          <w:sz w:val="16"/>
+          <w:szCs w:val="16"/>
+          <w:shd w:val="clear" w:color="auto" w:fill="D9EDF7"/>
+        </w:rPr>
+      </w:pPr>
+      <w:r>
+        <w:rPr>
+          <w:rFonts w:ascii="Consolas" w:hAnsi="Consolas"/>
+          <w:color w:val="31708F"/>
+          <w:sz w:val="16"/>
+          <w:szCs w:val="16"/>
+          <w:shd w:val="clear" w:color="auto" w:fill="D9EDF7"/>
+        </w:rPr>
+        <w:tab/>
+      </w:r>
+      <w:proofErr w:type="gramStart"/>
+      <w:r>
+        <w:rPr>
+          <w:rFonts w:ascii="Consolas" w:hAnsi="Consolas"/>
+          <w:color w:val="31708F"/>
+          <w:sz w:val="16"/>
+          <w:szCs w:val="16"/>
+          <w:shd w:val="clear" w:color="auto" w:fill="D9EDF7"/>
+        </w:rPr>
+        <w:t>apt-get</w:t>
+      </w:r>
+      <w:proofErr w:type="gramEnd"/>
+      <w:r>
+        <w:rPr>
+          <w:rFonts w:ascii="Consolas" w:hAnsi="Consolas"/>
+          <w:color w:val="31708F"/>
+          <w:sz w:val="16"/>
+          <w:szCs w:val="16"/>
+          <w:shd w:val="clear" w:color="auto" w:fill="D9EDF7"/>
+        </w:rPr>
+        <w:t xml:space="preserve"> update</w:t>
+      </w:r>
+    </w:p>
+    <w:p>
+      <w:pPr>
+        <w:pStyle w:val="ListParagraph"/>
+        <w:rPr>
+          <w:rFonts w:ascii="Consolas" w:hAnsi="Consolas"/>
+          <w:color w:val="31708F"/>
+          <w:sz w:val="16"/>
+          <w:szCs w:val="16"/>
+          <w:shd w:val="clear" w:color="auto" w:fill="D9EDF7"/>
+        </w:rPr>
+      </w:pPr>
+      <w:r>
+        <w:rPr>
+          <w:rFonts w:ascii="Consolas" w:hAnsi="Consolas"/>
+          <w:color w:val="31708F"/>
+          <w:sz w:val="16"/>
+          <w:szCs w:val="16"/>
+          <w:shd w:val="clear" w:color="auto" w:fill="D9EDF7"/>
+        </w:rPr>
+        <w:tab/>
+      </w:r>
+      <w:proofErr w:type="gramStart"/>
+      <w:r>
+        <w:rPr>
+          <w:rFonts w:ascii="Consolas" w:hAnsi="Consolas"/>
+          <w:color w:val="31708F"/>
+          <w:sz w:val="16"/>
+          <w:szCs w:val="16"/>
+          <w:shd w:val="clear" w:color="auto" w:fill="D9EDF7"/>
+        </w:rPr>
+        <w:t>apt-get</w:t>
+      </w:r>
+      <w:proofErr w:type="gramEnd"/>
+      <w:r>
+        <w:rPr>
+          <w:rFonts w:ascii="Consolas" w:hAnsi="Consolas"/>
+          <w:color w:val="31708F"/>
+          <w:sz w:val="16"/>
+          <w:szCs w:val="16"/>
+          <w:shd w:val="clear" w:color="auto" w:fill="D9EDF7"/>
+        </w:rPr>
+        <w:t xml:space="preserve"> install oracle-java8-set-default</w:t>
+      </w:r>
+    </w:p>
+    <w:p>
+      <w:pPr>
+        <w:pStyle w:val="ListParagraph"/>
+        <w:rPr>
+          <w:rFonts w:ascii="Consolas" w:hAnsi="Consolas"/>
+          <w:color w:val="31708F"/>
+          <w:sz w:val="16"/>
+          <w:szCs w:val="16"/>
+          <w:shd w:val="clear" w:color="auto" w:fill="D9EDF7"/>
+        </w:rPr>
+      </w:pPr>
+    </w:p>
+    <w:p>
+      <w:pPr>
+        <w:pStyle w:val="ListParagraph"/>
+        <w:rPr>
+          <w:b/>
+        </w:rPr>
+      </w:pPr>
+      <w:proofErr w:type="gramStart"/>
+      <w:r>
+        <w:rPr>
+          <w:b/>
+        </w:rPr>
+        <w:t>check</w:t>
+      </w:r>
+      <w:proofErr w:type="gramEnd"/>
+      <w:r>
+        <w:rPr>
+          <w:b/>
+        </w:rPr>
+        <w:t xml:space="preserve"> that the below command returns proper result</w:t>
+      </w:r>
+    </w:p>
+    <w:p>
+      <w:pPr>
+        <w:pStyle w:val="ListParagraph"/>
+        <w:rPr>
+          <w:rFonts w:ascii="Consolas" w:hAnsi="Consolas"/>
+          <w:color w:val="31708F"/>
+          <w:sz w:val="16"/>
+          <w:szCs w:val="16"/>
+          <w:shd w:val="clear" w:color="auto" w:fill="D9EDF7"/>
+        </w:rPr>
+      </w:pPr>
+      <w:r>
+        <w:rPr>
+          <w:b/>
+        </w:rPr>
+        <w:tab/>
+      </w:r>
+      <w:proofErr w:type="gramStart"/>
+      <w:r>
+        <w:rPr>
+          <w:rFonts w:ascii="Consolas" w:hAnsi="Consolas"/>
+          <w:color w:val="31708F"/>
+          <w:sz w:val="16"/>
+          <w:szCs w:val="16"/>
+          <w:shd w:val="clear" w:color="auto" w:fill="D9EDF7"/>
+        </w:rPr>
+        <w:t>java</w:t>
+      </w:r>
+      <w:proofErr w:type="gramEnd"/>
+      <w:r>
+        <w:rPr>
+          <w:rFonts w:ascii="Consolas" w:hAnsi="Consolas"/>
+          <w:color w:val="31708F"/>
+          <w:sz w:val="16"/>
+          <w:szCs w:val="16"/>
+          <w:shd w:val="clear" w:color="auto" w:fill="D9EDF7"/>
+        </w:rPr>
+        <w:t xml:space="preserve"> -version</w:t>
+      </w:r>
+    </w:p>
+    <w:p>
+      <w:pPr>
+        <w:pStyle w:val="ListParagraph"/>
+        <w:rPr>
+          <w:b/>
+        </w:rPr>
+      </w:pPr>
+      <w:r>
+        <w:rPr>
+          <w:b/>
+        </w:rPr>
+        <w:t>3. Installing Cassandra</w:t>
+      </w:r>
+    </w:p>
+    <w:p>
+      <w:pPr>
+        <w:pStyle w:val="ListParagraph"/>
+        <w:rPr>
+          <w:rFonts w:ascii="Consolas" w:hAnsi="Consolas"/>
+          <w:color w:val="31708F"/>
+          <w:sz w:val="16"/>
+          <w:szCs w:val="16"/>
+          <w:shd w:val="clear" w:color="auto" w:fill="D9EDF7"/>
+        </w:rPr>
+      </w:pPr>
+      <w:r>
+        <w:rPr>
+          <w:b/>
+        </w:rPr>
+        <w:tab/>
+      </w:r>
+      <w:proofErr w:type="gramStart"/>
+      <w:r>
+        <w:rPr>
+          <w:rFonts w:ascii="Consolas" w:hAnsi="Consolas"/>
+          <w:color w:val="31708F"/>
+          <w:sz w:val="16"/>
+          <w:szCs w:val="16"/>
+          <w:shd w:val="clear" w:color="auto" w:fill="D9EDF7"/>
+        </w:rPr>
+        <w:t>echo</w:t>
+      </w:r>
+      <w:proofErr w:type="gramEnd"/>
+      <w:r>
+        <w:rPr>
+          <w:rFonts w:ascii="Consolas" w:hAnsi="Consolas"/>
+          <w:color w:val="31708F"/>
+          <w:sz w:val="16"/>
+          <w:szCs w:val="16"/>
+          <w:shd w:val="clear" w:color="auto" w:fill="D9EDF7"/>
+        </w:rPr>
+        <w:t xml:space="preserve"> "</w:t>
+      </w:r>
+      <w:proofErr w:type="spellStart"/>
+      <w:r>
+        <w:rPr>
+          <w:rFonts w:ascii="Consolas" w:hAnsi="Consolas"/>
+          <w:color w:val="31708F"/>
+          <w:sz w:val="16"/>
+          <w:szCs w:val="16"/>
+          <w:shd w:val="clear" w:color="auto" w:fill="D9EDF7"/>
+        </w:rPr>
+        <w:t>deb</w:t>
+      </w:r>
+      <w:proofErr w:type="spellEnd"/>
+      <w:r>
+        <w:rPr>
+          <w:rFonts w:ascii="Consolas" w:hAnsi="Consolas"/>
+          <w:color w:val="31708F"/>
+          <w:sz w:val="16"/>
+          <w:szCs w:val="16"/>
+          <w:shd w:val="clear" w:color="auto" w:fill="D9EDF7"/>
+        </w:rPr>
+        <w:t xml:space="preserve"> http://debian.datastax.com/community stable main" | </w:t>
+      </w:r>
+      <w:proofErr w:type="spellStart"/>
+      <w:r>
+        <w:rPr>
+          <w:rFonts w:ascii="Consolas" w:hAnsi="Consolas"/>
+          <w:color w:val="31708F"/>
+          <w:sz w:val="16"/>
+          <w:szCs w:val="16"/>
+          <w:shd w:val="clear" w:color="auto" w:fill="D9EDF7"/>
+        </w:rPr>
+        <w:t>sudo</w:t>
+      </w:r>
+      <w:proofErr w:type="spellEnd"/>
+      <w:r>
+        <w:rPr>
+          <w:rFonts w:ascii="Consolas" w:hAnsi="Consolas"/>
+          <w:color w:val="31708F"/>
+          <w:sz w:val="16"/>
+          <w:szCs w:val="16"/>
+          <w:shd w:val="clear" w:color="auto" w:fill="D9EDF7"/>
+        </w:rPr>
+        <w:t xml:space="preserve"> tee -a /etc/apt/</w:t>
+      </w:r>
+      <w:proofErr w:type="spellStart"/>
+      <w:r>
+        <w:rPr>
+          <w:rFonts w:ascii="Consolas" w:hAnsi="Consolas"/>
+          <w:color w:val="31708F"/>
+          <w:sz w:val="16"/>
+          <w:szCs w:val="16"/>
+          <w:shd w:val="clear" w:color="auto" w:fill="D9EDF7"/>
+        </w:rPr>
+        <w:t>sources.list.d</w:t>
+      </w:r>
+      <w:proofErr w:type="spellEnd"/>
+      <w:r>
+        <w:rPr>
+          <w:rFonts w:ascii="Consolas" w:hAnsi="Consolas"/>
+          <w:color w:val="31708F"/>
+          <w:sz w:val="16"/>
+          <w:szCs w:val="16"/>
+          <w:shd w:val="clear" w:color="auto" w:fill="D9EDF7"/>
+        </w:rPr>
+        <w:t>/</w:t>
+      </w:r>
+      <w:proofErr w:type="spellStart"/>
+      <w:r>
+        <w:rPr>
+          <w:rFonts w:ascii="Consolas" w:hAnsi="Consolas"/>
+          <w:color w:val="31708F"/>
+          <w:sz w:val="16"/>
+          <w:szCs w:val="16"/>
+          <w:shd w:val="clear" w:color="auto" w:fill="D9EDF7"/>
+        </w:rPr>
+        <w:t>cassandra.sources.list</w:t>
+      </w:r>
+      <w:proofErr w:type="spellEnd"/>
+    </w:p>
+    <w:p>
+      <w:pPr>
+        <w:pStyle w:val="ListParagraph"/>
+        <w:rPr>
+          <w:rFonts w:ascii="Consolas" w:hAnsi="Consolas"/>
+          <w:color w:val="31708F"/>
+          <w:sz w:val="16"/>
+          <w:szCs w:val="16"/>
+          <w:shd w:val="clear" w:color="auto" w:fill="D9EDF7"/>
+        </w:rPr>
+      </w:pPr>
+    </w:p>
+    <w:p>
+      <w:pPr>
+        <w:pStyle w:val="ListParagraph"/>
+        <w:rPr>
+          <w:rFonts w:ascii="Consolas" w:hAnsi="Consolas"/>
+          <w:color w:val="31708F"/>
+          <w:sz w:val="16"/>
+          <w:szCs w:val="16"/>
+          <w:shd w:val="clear" w:color="auto" w:fill="D9EDF7"/>
+        </w:rPr>
+      </w:pPr>
+      <w:r>
+        <w:rPr>
+          <w:rFonts w:ascii="Consolas" w:hAnsi="Consolas"/>
+          <w:color w:val="31708F"/>
+          <w:sz w:val="16"/>
+          <w:szCs w:val="16"/>
+          <w:shd w:val="clear" w:color="auto" w:fill="D9EDF7"/>
+        </w:rPr>
+        <w:tab/>
+      </w:r>
+      <w:proofErr w:type="gramStart"/>
+      <w:r>
+        <w:rPr>
+          <w:rFonts w:ascii="Consolas" w:hAnsi="Consolas"/>
+          <w:color w:val="31708F"/>
+          <w:sz w:val="16"/>
+          <w:szCs w:val="16"/>
+          <w:shd w:val="clear" w:color="auto" w:fill="D9EDF7"/>
+        </w:rPr>
+        <w:t>curl</w:t>
+      </w:r>
+      <w:proofErr w:type="gramEnd"/>
+      <w:r>
+        <w:rPr>
+          <w:rFonts w:ascii="Consolas" w:hAnsi="Consolas"/>
+          <w:color w:val="31708F"/>
+          <w:sz w:val="16"/>
+          <w:szCs w:val="16"/>
+          <w:shd w:val="clear" w:color="auto" w:fill="D9EDF7"/>
+        </w:rPr>
+        <w:t xml:space="preserve"> -L http://debian.datastax.com/debian/repo_key | </w:t>
+      </w:r>
+      <w:proofErr w:type="spellStart"/>
+      <w:r>
+        <w:rPr>
+          <w:rFonts w:ascii="Consolas" w:hAnsi="Consolas"/>
+          <w:color w:val="31708F"/>
+          <w:sz w:val="16"/>
+          <w:szCs w:val="16"/>
+          <w:shd w:val="clear" w:color="auto" w:fill="D9EDF7"/>
+        </w:rPr>
+        <w:t>sudo</w:t>
+      </w:r>
+      <w:proofErr w:type="spellEnd"/>
+      <w:r>
+        <w:rPr>
+          <w:rFonts w:ascii="Consolas" w:hAnsi="Consolas"/>
+          <w:color w:val="31708F"/>
+          <w:sz w:val="16"/>
+          <w:szCs w:val="16"/>
+          <w:shd w:val="clear" w:color="auto" w:fill="D9EDF7"/>
+        </w:rPr>
+        <w:t xml:space="preserve"> apt-key add -</w:t>
+      </w:r>
+    </w:p>
+    <w:p>
+      <w:pPr>
+        <w:pStyle w:val="ListParagraph"/>
+        <w:rPr>
+          <w:rFonts w:ascii="Consolas" w:hAnsi="Consolas"/>
+          <w:color w:val="31708F"/>
+          <w:sz w:val="16"/>
+          <w:szCs w:val="16"/>
+          <w:shd w:val="clear" w:color="auto" w:fill="D9EDF7"/>
+        </w:rPr>
+      </w:pPr>
+    </w:p>
+    <w:p>
+      <w:pPr>
+        <w:pStyle w:val="ListParagraph"/>
+        <w:rPr>
+          <w:rFonts w:ascii="Consolas" w:hAnsi="Consolas"/>
+          <w:color w:val="31708F"/>
+          <w:sz w:val="16"/>
+          <w:szCs w:val="16"/>
+          <w:shd w:val="clear" w:color="auto" w:fill="D9EDF7"/>
+        </w:rPr>
+      </w:pPr>
+      <w:r>
+        <w:rPr>
+          <w:rFonts w:ascii="Consolas" w:hAnsi="Consolas"/>
+          <w:color w:val="31708F"/>
+          <w:sz w:val="16"/>
+          <w:szCs w:val="16"/>
+          <w:shd w:val="clear" w:color="auto" w:fill="D9EDF7"/>
+        </w:rPr>
+        <w:tab/>
+      </w:r>
+      <w:proofErr w:type="spellStart"/>
+      <w:proofErr w:type="gramStart"/>
+      <w:r>
+        <w:rPr>
+          <w:rFonts w:ascii="Consolas" w:hAnsi="Consolas"/>
+          <w:color w:val="31708F"/>
+          <w:sz w:val="16"/>
+          <w:szCs w:val="16"/>
+          <w:shd w:val="clear" w:color="auto" w:fill="D9EDF7"/>
+        </w:rPr>
+        <w:t>sudo</w:t>
+      </w:r>
+      <w:proofErr w:type="spellEnd"/>
+      <w:proofErr w:type="gramEnd"/>
+      <w:r>
+        <w:rPr>
+          <w:rFonts w:ascii="Consolas" w:hAnsi="Consolas"/>
+          <w:color w:val="31708F"/>
+          <w:sz w:val="16"/>
+          <w:szCs w:val="16"/>
+          <w:shd w:val="clear" w:color="auto" w:fill="D9EDF7"/>
+        </w:rPr>
+        <w:t xml:space="preserve"> apt-get update</w:t>
+      </w:r>
+      <w:r>
+        <w:rPr>
+          <w:rFonts w:ascii="Consolas" w:hAnsi="Consolas"/>
+          <w:color w:val="31708F"/>
+          <w:sz w:val="16"/>
+          <w:szCs w:val="16"/>
+        </w:rPr>
+        <w:br/>
+      </w:r>
+      <w:r>
+        <w:rPr>
+          <w:rFonts w:ascii="Consolas" w:hAnsi="Consolas"/>
+          <w:color w:val="31708F"/>
+          <w:sz w:val="16"/>
+          <w:szCs w:val="16"/>
+          <w:shd w:val="clear" w:color="auto" w:fill="D9EDF7"/>
+        </w:rPr>
+        <w:tab/>
+      </w:r>
+      <w:proofErr w:type="spellStart"/>
+      <w:r>
+        <w:rPr>
+          <w:rFonts w:ascii="Consolas" w:hAnsi="Consolas"/>
+          <w:color w:val="31708F"/>
+          <w:sz w:val="16"/>
+          <w:szCs w:val="16"/>
+          <w:shd w:val="clear" w:color="auto" w:fill="D9EDF7"/>
+        </w:rPr>
+        <w:t>sudo</w:t>
+      </w:r>
+      <w:proofErr w:type="spellEnd"/>
+      <w:r>
+        <w:rPr>
+          <w:rFonts w:ascii="Consolas" w:hAnsi="Consolas"/>
+          <w:color w:val="31708F"/>
+          <w:sz w:val="16"/>
+          <w:szCs w:val="16"/>
+          <w:shd w:val="clear" w:color="auto" w:fill="D9EDF7"/>
+        </w:rPr>
+        <w:t xml:space="preserve"> apt-get install </w:t>
+      </w:r>
+      <w:proofErr w:type="spellStart"/>
+      <w:r>
+        <w:rPr>
+          <w:rFonts w:ascii="Consolas" w:hAnsi="Consolas"/>
+          <w:color w:val="31708F"/>
+          <w:sz w:val="16"/>
+          <w:szCs w:val="16"/>
+          <w:shd w:val="clear" w:color="auto" w:fill="D9EDF7"/>
+        </w:rPr>
+        <w:t>cassandra</w:t>
+      </w:r>
+      <w:proofErr w:type="spellEnd"/>
+      <w:r>
+        <w:rPr>
+          <w:rFonts w:ascii="Consolas" w:hAnsi="Consolas"/>
+          <w:color w:val="31708F"/>
+          <w:sz w:val="16"/>
+          <w:szCs w:val="16"/>
+          <w:shd w:val="clear" w:color="auto" w:fill="D9EDF7"/>
+        </w:rPr>
+        <w:t xml:space="preserve"> -y</w:t>
+      </w:r>
+    </w:p>
+    <w:p>
+      <w:pPr>
+        <w:pStyle w:val="ListParagraph"/>
+        <w:rPr>
+          <w:b/>
+        </w:rPr>
+      </w:pPr>
+      <w:r>
+        <w:rPr>
+          <w:b/>
+        </w:rPr>
+        <w:t xml:space="preserve">4. Kill the running </w:t>
+      </w:r>
+      <w:proofErr w:type="spellStart"/>
+      <w:proofErr w:type="gramStart"/>
+      <w:r>
+        <w:rPr>
+          <w:b/>
+        </w:rPr>
+        <w:t>cassandra</w:t>
+      </w:r>
+      <w:proofErr w:type="spellEnd"/>
+      <w:proofErr w:type="gramEnd"/>
+      <w:r>
+        <w:rPr>
+          <w:b/>
+        </w:rPr>
+        <w:t xml:space="preserve"> process</w:t>
+      </w:r>
+    </w:p>
+    <w:p>
+      <w:pPr>
+        <w:pStyle w:val="ListParagraph"/>
+        <w:rPr>
+          <w:color w:val="31708F"/>
+          <w:sz w:val="16"/>
+          <w:szCs w:val="16"/>
+          <w:shd w:val="clear" w:color="auto" w:fill="D9EDF7"/>
+        </w:rPr>
+      </w:pPr>
+      <w:r>
+        <w:rPr>
+          <w:rFonts w:ascii="Consolas" w:hAnsi="Consolas"/>
+          <w:color w:val="31708F"/>
+          <w:sz w:val="16"/>
+          <w:szCs w:val="16"/>
+          <w:shd w:val="clear" w:color="auto" w:fill="D9EDF7"/>
+        </w:rPr>
+        <w:tab/>
+      </w:r>
+      <w:proofErr w:type="spellStart"/>
+      <w:proofErr w:type="gramStart"/>
+      <w:r>
+        <w:rPr>
+          <w:color w:val="31708F"/>
+          <w:sz w:val="16"/>
+          <w:szCs w:val="16"/>
+          <w:shd w:val="clear" w:color="auto" w:fill="D9EDF7"/>
+        </w:rPr>
+        <w:t>ps</w:t>
+      </w:r>
+      <w:proofErr w:type="spellEnd"/>
+      <w:proofErr w:type="gramEnd"/>
+      <w:r>
+        <w:rPr>
+          <w:color w:val="31708F"/>
+          <w:sz w:val="16"/>
+          <w:szCs w:val="16"/>
+          <w:shd w:val="clear" w:color="auto" w:fill="D9EDF7"/>
+        </w:rPr>
+        <w:t xml:space="preserve"> -aux | </w:t>
+      </w:r>
+      <w:proofErr w:type="spellStart"/>
+      <w:r>
+        <w:rPr>
+          <w:color w:val="31708F"/>
+          <w:sz w:val="16"/>
+          <w:szCs w:val="16"/>
+          <w:shd w:val="clear" w:color="auto" w:fill="D9EDF7"/>
+        </w:rPr>
+        <w:t>grep</w:t>
+      </w:r>
+      <w:proofErr w:type="spellEnd"/>
+      <w:r>
+        <w:rPr>
+          <w:color w:val="31708F"/>
+          <w:sz w:val="16"/>
+          <w:szCs w:val="16"/>
+          <w:shd w:val="clear" w:color="auto" w:fill="D9EDF7"/>
+        </w:rPr>
+        <w:t xml:space="preserve"> </w:t>
+      </w:r>
+      <w:proofErr w:type="spellStart"/>
+      <w:r>
+        <w:rPr>
+          <w:color w:val="31708F"/>
+          <w:sz w:val="16"/>
+          <w:szCs w:val="16"/>
+          <w:shd w:val="clear" w:color="auto" w:fill="D9EDF7"/>
+        </w:rPr>
+        <w:t>cassandra</w:t>
+      </w:r>
+      <w:proofErr w:type="spellEnd"/>
+      <w:r>
+        <w:rPr>
+          <w:color w:val="31708F"/>
+          <w:sz w:val="16"/>
+          <w:szCs w:val="16"/>
+          <w:shd w:val="clear" w:color="auto" w:fill="D9EDF7"/>
+        </w:rPr>
+        <w:tab/>
+      </w:r>
+      <w:r>
+        <w:rPr>
+          <w:color w:val="31708F"/>
+          <w:sz w:val="16"/>
+          <w:szCs w:val="16"/>
+          <w:shd w:val="clear" w:color="auto" w:fill="D9EDF7"/>
+        </w:rPr>
+        <w:tab/>
+        <w:t>//check and get PID</w:t>
+      </w:r>
+    </w:p>
+    <w:p>
+      <w:pPr>
+        <w:pStyle w:val="ListParagraph"/>
+        <w:rPr>
+          <w:b/>
+          <w:color w:val="31708F"/>
+          <w:sz w:val="16"/>
+          <w:szCs w:val="16"/>
+          <w:shd w:val="clear" w:color="auto" w:fill="D9EDF7"/>
+        </w:rPr>
+      </w:pPr>
+      <w:r>
+        <w:rPr>
+          <w:color w:val="31708F"/>
+          <w:sz w:val="16"/>
+          <w:szCs w:val="16"/>
+          <w:shd w:val="clear" w:color="auto" w:fill="D9EDF7"/>
+        </w:rPr>
+        <w:tab/>
+      </w:r>
+      <w:proofErr w:type="spellStart"/>
+      <w:proofErr w:type="gramStart"/>
+      <w:r>
+        <w:rPr>
+          <w:color w:val="31708F"/>
+          <w:sz w:val="16"/>
+          <w:szCs w:val="16"/>
+          <w:shd w:val="clear" w:color="auto" w:fill="D9EDF7"/>
+        </w:rPr>
+        <w:t>sudo</w:t>
+      </w:r>
+      <w:proofErr w:type="spellEnd"/>
+      <w:proofErr w:type="gramEnd"/>
+      <w:r>
+        <w:rPr>
+          <w:color w:val="31708F"/>
+          <w:sz w:val="16"/>
+          <w:szCs w:val="16"/>
+          <w:shd w:val="clear" w:color="auto" w:fill="D9EDF7"/>
+        </w:rPr>
+        <w:t xml:space="preserve"> kill </w:t>
+      </w:r>
+      <w:r>
+        <w:rPr>
+          <w:b/>
+          <w:color w:val="31708F"/>
+          <w:sz w:val="16"/>
+          <w:szCs w:val="16"/>
+          <w:shd w:val="clear" w:color="auto" w:fill="D9EDF7"/>
+        </w:rPr>
+        <w:t>&lt;PID&gt;</w:t>
+      </w:r>
+    </w:p>
+    <w:p>
+      <w:pPr>
+        <w:pStyle w:val="ListParagraph"/>
+        <w:rPr>
+          <w:b/>
+        </w:rPr>
+      </w:pPr>
+    </w:p>
+    <w:p>
+      <w:pPr>
+        <w:pStyle w:val="ListParagraph"/>
+        <w:rPr>
+          <w:b/>
+        </w:rPr>
+      </w:pPr>
+      <w:r>
+        <w:rPr>
+          <w:b/>
+        </w:rPr>
+        <w:t xml:space="preserve">5. Clear system </w:t>
+      </w:r>
+      <w:proofErr w:type="spellStart"/>
+      <w:r>
+        <w:rPr>
+          <w:b/>
+        </w:rPr>
+        <w:t>keyspace</w:t>
+      </w:r>
+      <w:proofErr w:type="spellEnd"/>
+    </w:p>
+    <w:p>
+      <w:pPr>
+        <w:pStyle w:val="ListParagraph"/>
+        <w:rPr>
+          <w:color w:val="31708F"/>
+          <w:sz w:val="16"/>
+          <w:szCs w:val="16"/>
+          <w:shd w:val="clear" w:color="auto" w:fill="D9EDF7"/>
+        </w:rPr>
+      </w:pPr>
+      <w:r>
+        <w:rPr>
+          <w:color w:val="31708F"/>
+          <w:sz w:val="16"/>
+          <w:szCs w:val="16"/>
+          <w:shd w:val="clear" w:color="auto" w:fill="D9EDF7"/>
+        </w:rPr>
+        <w:tab/>
+      </w:r>
+      <w:proofErr w:type="spellStart"/>
+      <w:proofErr w:type="gramStart"/>
+      <w:r>
+        <w:rPr>
+          <w:color w:val="31708F"/>
+          <w:sz w:val="16"/>
+          <w:szCs w:val="16"/>
+          <w:shd w:val="clear" w:color="auto" w:fill="D9EDF7"/>
+        </w:rPr>
+        <w:t>sudo</w:t>
+      </w:r>
+      <w:proofErr w:type="spellEnd"/>
+      <w:proofErr w:type="gramEnd"/>
+      <w:r>
+        <w:rPr>
+          <w:color w:val="31708F"/>
+          <w:sz w:val="16"/>
+          <w:szCs w:val="16"/>
+          <w:shd w:val="clear" w:color="auto" w:fill="D9EDF7"/>
+        </w:rPr>
+        <w:t xml:space="preserve"> </w:t>
+      </w:r>
+      <w:proofErr w:type="spellStart"/>
+      <w:r>
+        <w:rPr>
+          <w:color w:val="31708F"/>
+          <w:sz w:val="16"/>
+          <w:szCs w:val="16"/>
+          <w:shd w:val="clear" w:color="auto" w:fill="D9EDF7"/>
+        </w:rPr>
+        <w:t>rm</w:t>
+      </w:r>
+      <w:proofErr w:type="spellEnd"/>
+      <w:r>
+        <w:rPr>
+          <w:color w:val="31708F"/>
+          <w:sz w:val="16"/>
+          <w:szCs w:val="16"/>
+          <w:shd w:val="clear" w:color="auto" w:fill="D9EDF7"/>
+        </w:rPr>
+        <w:t xml:space="preserve"> -</w:t>
+      </w:r>
+      <w:proofErr w:type="spellStart"/>
+      <w:r>
+        <w:rPr>
+          <w:color w:val="31708F"/>
+          <w:sz w:val="16"/>
+          <w:szCs w:val="16"/>
+          <w:shd w:val="clear" w:color="auto" w:fill="D9EDF7"/>
+        </w:rPr>
+        <w:t>rf</w:t>
+      </w:r>
+      <w:proofErr w:type="spellEnd"/>
+      <w:r>
+        <w:rPr>
+          <w:color w:val="31708F"/>
+          <w:sz w:val="16"/>
+          <w:szCs w:val="16"/>
+          <w:shd w:val="clear" w:color="auto" w:fill="D9EDF7"/>
+        </w:rPr>
+        <w:t xml:space="preserve"> /</w:t>
+      </w:r>
+      <w:proofErr w:type="spellStart"/>
+      <w:r>
+        <w:rPr>
+          <w:color w:val="31708F"/>
+          <w:sz w:val="16"/>
+          <w:szCs w:val="16"/>
+          <w:shd w:val="clear" w:color="auto" w:fill="D9EDF7"/>
+        </w:rPr>
+        <w:t>var</w:t>
+      </w:r>
+      <w:proofErr w:type="spellEnd"/>
+      <w:r>
+        <w:rPr>
+          <w:color w:val="31708F"/>
+          <w:sz w:val="16"/>
+          <w:szCs w:val="16"/>
+          <w:shd w:val="clear" w:color="auto" w:fill="D9EDF7"/>
+        </w:rPr>
+        <w:t>/lib/</w:t>
+      </w:r>
+      <w:proofErr w:type="spellStart"/>
+      <w:r>
+        <w:rPr>
+          <w:color w:val="31708F"/>
+          <w:sz w:val="16"/>
+          <w:szCs w:val="16"/>
+          <w:shd w:val="clear" w:color="auto" w:fill="D9EDF7"/>
+        </w:rPr>
+        <w:t>cassandra</w:t>
+      </w:r>
+      <w:proofErr w:type="spellEnd"/>
+      <w:r>
+        <w:rPr>
+          <w:color w:val="31708F"/>
+          <w:sz w:val="16"/>
+          <w:szCs w:val="16"/>
+          <w:shd w:val="clear" w:color="auto" w:fill="D9EDF7"/>
+        </w:rPr>
+        <w:t>/*</w:t>
+      </w:r>
+    </w:p>
+    <w:p>
+      <w:pPr>
+        <w:pStyle w:val="ListParagraph"/>
+        <w:rPr>
+          <w:color w:val="31708F"/>
+          <w:sz w:val="16"/>
+          <w:szCs w:val="16"/>
+          <w:shd w:val="clear" w:color="auto" w:fill="D9EDF7"/>
+        </w:rPr>
+      </w:pPr>
+    </w:p>
+    <w:p>
+      <w:pPr>
+        <w:pStyle w:val="ListParagraph"/>
+        <w:rPr>
+          <w:b/>
+        </w:rPr>
+      </w:pPr>
+      <w:r>
+        <w:rPr>
+          <w:b/>
+        </w:rPr>
+        <w:t xml:space="preserve">6. </w:t>
+      </w:r>
+      <w:r>
+        <w:rPr>
+          <w:b/>
+        </w:rPr>
+        <w:t xml:space="preserve">Make changes to </w:t>
+      </w:r>
+      <w:proofErr w:type="spellStart"/>
+      <w:r>
+        <w:rPr>
+          <w:b/>
+        </w:rPr>
+        <w:t>Cassandra.yaml</w:t>
+      </w:r>
+      <w:proofErr w:type="spellEnd"/>
+      <w:r>
+        <w:rPr>
+          <w:b/>
+        </w:rPr>
+        <w:t xml:space="preserve"> file</w:t>
+      </w:r>
+    </w:p>
+    <w:p>
+      <w:pPr>
+        <w:pStyle w:val="ListParagraph"/>
+        <w:rPr>
+          <w:color w:val="31708F"/>
+          <w:sz w:val="16"/>
+          <w:szCs w:val="16"/>
+          <w:shd w:val="clear" w:color="auto" w:fill="D9EDF7"/>
+        </w:rPr>
+      </w:pPr>
+      <w:proofErr w:type="spellStart"/>
+      <w:proofErr w:type="gramStart"/>
+      <w:r>
+        <w:rPr>
+          <w:color w:val="31708F"/>
+          <w:sz w:val="16"/>
+          <w:szCs w:val="16"/>
+          <w:shd w:val="clear" w:color="auto" w:fill="D9EDF7"/>
+        </w:rPr>
+        <w:t>sudo</w:t>
+      </w:r>
+      <w:proofErr w:type="spellEnd"/>
+      <w:proofErr w:type="gramEnd"/>
+      <w:r>
+        <w:rPr>
+          <w:color w:val="31708F"/>
+          <w:sz w:val="16"/>
+          <w:szCs w:val="16"/>
+          <w:shd w:val="clear" w:color="auto" w:fill="D9EDF7"/>
+        </w:rPr>
+        <w:t xml:space="preserve"> </w:t>
+      </w:r>
+      <w:r>
+        <w:rPr>
+          <w:color w:val="31708F"/>
+          <w:sz w:val="16"/>
+          <w:szCs w:val="16"/>
+          <w:shd w:val="clear" w:color="auto" w:fill="D9EDF7"/>
+        </w:rPr>
+        <w:t>vi</w:t>
+      </w:r>
+      <w:r>
+        <w:rPr>
+          <w:color w:val="31708F"/>
+          <w:sz w:val="16"/>
+          <w:szCs w:val="16"/>
+          <w:shd w:val="clear" w:color="auto" w:fill="D9EDF7"/>
+        </w:rPr>
+        <w:t xml:space="preserve"> /etc/</w:t>
+      </w:r>
+      <w:proofErr w:type="spellStart"/>
+      <w:r>
+        <w:rPr>
+          <w:color w:val="31708F"/>
+          <w:sz w:val="16"/>
+          <w:szCs w:val="16"/>
+          <w:shd w:val="clear" w:color="auto" w:fill="D9EDF7"/>
+        </w:rPr>
+        <w:t>cassandra</w:t>
+      </w:r>
+      <w:proofErr w:type="spellEnd"/>
+      <w:r>
+        <w:rPr>
+          <w:color w:val="31708F"/>
+          <w:sz w:val="16"/>
+          <w:szCs w:val="16"/>
+          <w:shd w:val="clear" w:color="auto" w:fill="D9EDF7"/>
+        </w:rPr>
+        <w:t>/</w:t>
+      </w:r>
+      <w:proofErr w:type="spellStart"/>
+      <w:r>
+        <w:rPr>
+          <w:color w:val="31708F"/>
+          <w:sz w:val="16"/>
+          <w:szCs w:val="16"/>
+          <w:shd w:val="clear" w:color="auto" w:fill="D9EDF7"/>
+        </w:rPr>
+        <w:t>cassandra.yaml</w:t>
+      </w:r>
+      <w:proofErr w:type="spellEnd"/>
+    </w:p>
+    <w:p>
+      <w:pPr>
+        <w:pStyle w:val="ListParagraph"/>
+        <w:rPr>
+          <w:color w:val="31708F"/>
+          <w:sz w:val="16"/>
+          <w:szCs w:val="16"/>
+          <w:shd w:val="clear" w:color="auto" w:fill="D9EDF7"/>
+        </w:rPr>
+      </w:pPr>
+    </w:p>
+    <w:tbl>
+      <w:tblPr>
+        <w:tblStyle w:val="TableGrid"/>
+        <w:tblW w:w="0" w:type="auto"/>
+        <w:tblInd w:w="1008" w:type="dxa"/>
+        <w:tblLook w:val="04A0"/>
+      </w:tblPr>
+      <w:tblGrid>
+        <w:gridCol w:w="8460"/>
+      </w:tblGrid>
+      <w:tr>
+        <w:tc>
+          <w:tcPr>
+            <w:tcW w:w="8460" w:type="dxa"/>
+          </w:tcPr>
+          <w:p>
+            <w:pPr>
+              <w:pStyle w:val="HTMLPreformatted"/>
+              <w:pBdr>
+                <w:top w:val="single" w:sz="4" w:space="0" w:color="D9D9D9"/>
+                <w:left w:val="single" w:sz="4" w:space="0" w:color="D9D9D9"/>
+                <w:bottom w:val="single" w:sz="4" w:space="0" w:color="D9D9D9"/>
+                <w:right w:val="single" w:sz="4" w:space="0" w:color="D9D9D9"/>
+              </w:pBdr>
+              <w:textAlignment w:val="baseline"/>
+              <w:rPr>
+                <w:rStyle w:val="HTMLCode"/>
+                <w:rFonts w:ascii="Consolas" w:hAnsi="Consolas"/>
+                <w:color w:val="999999"/>
+                <w:bdr w:val="none" w:sz="0" w:space="0" w:color="auto" w:frame="1"/>
+              </w:rPr>
+            </w:pPr>
+            <w:r>
+              <w:rPr>
+                <w:rStyle w:val="HTMLCode"/>
+                <w:rFonts w:ascii="Consolas" w:hAnsi="Consolas"/>
+                <w:color w:val="999999"/>
+                <w:bdr w:val="none" w:sz="0" w:space="0" w:color="auto" w:frame="1"/>
+              </w:rPr>
+              <w:t xml:space="preserve">1. </w:t>
+            </w:r>
+            <w:proofErr w:type="spellStart"/>
+            <w:r>
+              <w:rPr>
+                <w:rStyle w:val="HTMLCode"/>
+                <w:rFonts w:ascii="Consolas" w:hAnsi="Consolas"/>
+                <w:color w:val="999999"/>
+                <w:bdr w:val="none" w:sz="0" w:space="0" w:color="auto" w:frame="1"/>
+              </w:rPr>
+              <w:t>cluster_name</w:t>
+            </w:r>
+            <w:proofErr w:type="spellEnd"/>
+            <w:r>
+              <w:rPr>
+                <w:rStyle w:val="HTMLCode"/>
+                <w:rFonts w:ascii="Consolas" w:hAnsi="Consolas"/>
+                <w:color w:val="999999"/>
+                <w:bdr w:val="none" w:sz="0" w:space="0" w:color="auto" w:frame="1"/>
+              </w:rPr>
+              <w:t>: "&lt;name of your cluster&gt;"</w:t>
+            </w:r>
+          </w:p>
+          <w:p>
+            <w:pPr>
+              <w:pStyle w:val="HTMLPreformatted"/>
+              <w:pBdr>
+                <w:top w:val="single" w:sz="4" w:space="0" w:color="D9D9D9"/>
+                <w:left w:val="single" w:sz="4" w:space="0" w:color="D9D9D9"/>
+                <w:bottom w:val="single" w:sz="4" w:space="0" w:color="D9D9D9"/>
+                <w:right w:val="single" w:sz="4" w:space="0" w:color="D9D9D9"/>
+              </w:pBdr>
+              <w:textAlignment w:val="baseline"/>
+              <w:rPr>
+                <w:rFonts w:ascii="Consolas" w:hAnsi="Consolas"/>
+                <w:color w:val="333333"/>
+              </w:rPr>
+            </w:pPr>
+            <w:r>
+              <w:rPr>
+                <w:rStyle w:val="HTMLCode"/>
+                <w:rFonts w:ascii="Consolas" w:hAnsi="Consolas"/>
+                <w:color w:val="999999"/>
+                <w:bdr w:val="none" w:sz="0" w:space="0" w:color="auto" w:frame="1"/>
+              </w:rPr>
+              <w:t xml:space="preserve">2. seeds: "&lt;private </w:t>
+            </w:r>
+            <w:proofErr w:type="spellStart"/>
+            <w:r>
+              <w:rPr>
+                <w:rStyle w:val="HTMLCode"/>
+                <w:rFonts w:ascii="Consolas" w:hAnsi="Consolas"/>
+                <w:color w:val="999999"/>
+                <w:bdr w:val="none" w:sz="0" w:space="0" w:color="auto" w:frame="1"/>
+              </w:rPr>
+              <w:t>ip</w:t>
+            </w:r>
+            <w:proofErr w:type="spellEnd"/>
+            <w:r>
+              <w:rPr>
+                <w:rStyle w:val="HTMLCode"/>
+                <w:rFonts w:ascii="Consolas" w:hAnsi="Consolas"/>
+                <w:color w:val="999999"/>
+                <w:bdr w:val="none" w:sz="0" w:space="0" w:color="auto" w:frame="1"/>
+              </w:rPr>
+              <w:t xml:space="preserve"> of seed server&gt;"</w:t>
+            </w:r>
+          </w:p>
+          <w:p>
+            <w:pPr>
+              <w:pStyle w:val="HTMLPreformatted"/>
+              <w:pBdr>
+                <w:top w:val="single" w:sz="4" w:space="0" w:color="D9D9D9"/>
+                <w:left w:val="single" w:sz="4" w:space="0" w:color="D9D9D9"/>
+                <w:bottom w:val="single" w:sz="4" w:space="0" w:color="D9D9D9"/>
+                <w:right w:val="single" w:sz="4" w:space="0" w:color="D9D9D9"/>
+              </w:pBdr>
+              <w:textAlignment w:val="baseline"/>
+              <w:rPr>
+                <w:rFonts w:ascii="Consolas" w:hAnsi="Consolas"/>
+                <w:color w:val="333333"/>
+              </w:rPr>
+            </w:pPr>
+            <w:r>
+              <w:rPr>
+                <w:rFonts w:ascii="Consolas" w:hAnsi="Consolas"/>
+                <w:color w:val="333333"/>
+              </w:rPr>
+              <w:t xml:space="preserve">3. </w:t>
+            </w:r>
+            <w:proofErr w:type="spellStart"/>
+            <w:r>
+              <w:rPr>
+                <w:rStyle w:val="HTMLCode"/>
+                <w:rFonts w:ascii="Consolas" w:hAnsi="Consolas"/>
+                <w:color w:val="999999"/>
+                <w:bdr w:val="none" w:sz="0" w:space="0" w:color="auto" w:frame="1"/>
+              </w:rPr>
+              <w:t>listen_address</w:t>
+            </w:r>
+            <w:proofErr w:type="spellEnd"/>
+            <w:r>
+              <w:rPr>
+                <w:rStyle w:val="HTMLCode"/>
+                <w:rFonts w:ascii="Consolas" w:hAnsi="Consolas"/>
+                <w:color w:val="999999"/>
+                <w:bdr w:val="none" w:sz="0" w:space="0" w:color="auto" w:frame="1"/>
+              </w:rPr>
+              <w:t xml:space="preserve">: &lt;private </w:t>
+            </w:r>
+            <w:proofErr w:type="spellStart"/>
+            <w:r>
+              <w:rPr>
+                <w:rStyle w:val="HTMLCode"/>
+                <w:rFonts w:ascii="Consolas" w:hAnsi="Consolas"/>
+                <w:color w:val="999999"/>
+                <w:bdr w:val="none" w:sz="0" w:space="0" w:color="auto" w:frame="1"/>
+              </w:rPr>
+              <w:t>ip</w:t>
+            </w:r>
+            <w:proofErr w:type="spellEnd"/>
+            <w:r>
+              <w:rPr>
+                <w:rStyle w:val="HTMLCode"/>
+                <w:rFonts w:ascii="Consolas" w:hAnsi="Consolas"/>
+                <w:color w:val="999999"/>
+                <w:bdr w:val="none" w:sz="0" w:space="0" w:color="auto" w:frame="1"/>
+              </w:rPr>
+              <w:t xml:space="preserve"> of current server&gt;</w:t>
+            </w:r>
+          </w:p>
+          <w:p>
+            <w:pPr>
+              <w:pStyle w:val="HTMLPreformatted"/>
+              <w:pBdr>
+                <w:top w:val="single" w:sz="4" w:space="0" w:color="D9D9D9"/>
+                <w:left w:val="single" w:sz="4" w:space="0" w:color="D9D9D9"/>
+                <w:bottom w:val="single" w:sz="4" w:space="0" w:color="D9D9D9"/>
+                <w:right w:val="single" w:sz="4" w:space="0" w:color="D9D9D9"/>
+              </w:pBdr>
+              <w:textAlignment w:val="baseline"/>
+              <w:rPr>
+                <w:rFonts w:ascii="Consolas" w:hAnsi="Consolas"/>
+                <w:color w:val="333333"/>
+              </w:rPr>
+            </w:pPr>
+            <w:r>
+              <w:rPr>
+                <w:rFonts w:ascii="Consolas" w:hAnsi="Consolas"/>
+                <w:color w:val="333333"/>
+              </w:rPr>
+              <w:t xml:space="preserve">4. </w:t>
+            </w:r>
+            <w:proofErr w:type="spellStart"/>
+            <w:r>
+              <w:rPr>
+                <w:rStyle w:val="HTMLCode"/>
+                <w:rFonts w:ascii="Consolas" w:hAnsi="Consolas"/>
+                <w:color w:val="999999"/>
+                <w:bdr w:val="none" w:sz="0" w:space="0" w:color="auto" w:frame="1"/>
+              </w:rPr>
+              <w:t>rpc_address</w:t>
+            </w:r>
+            <w:proofErr w:type="spellEnd"/>
+            <w:r>
+              <w:rPr>
+                <w:rStyle w:val="HTMLCode"/>
+                <w:rFonts w:ascii="Consolas" w:hAnsi="Consolas"/>
+                <w:color w:val="999999"/>
+                <w:bdr w:val="none" w:sz="0" w:space="0" w:color="auto" w:frame="1"/>
+              </w:rPr>
+              <w:t xml:space="preserve">: &lt;private </w:t>
+            </w:r>
+            <w:proofErr w:type="spellStart"/>
+            <w:r>
+              <w:rPr>
+                <w:rStyle w:val="HTMLCode"/>
+                <w:rFonts w:ascii="Consolas" w:hAnsi="Consolas"/>
+                <w:color w:val="999999"/>
+                <w:bdr w:val="none" w:sz="0" w:space="0" w:color="auto" w:frame="1"/>
+              </w:rPr>
+              <w:t>ip</w:t>
+            </w:r>
+            <w:proofErr w:type="spellEnd"/>
+            <w:r>
+              <w:rPr>
+                <w:rStyle w:val="HTMLCode"/>
+                <w:rFonts w:ascii="Consolas" w:hAnsi="Consolas"/>
+                <w:color w:val="999999"/>
+                <w:bdr w:val="none" w:sz="0" w:space="0" w:color="auto" w:frame="1"/>
+              </w:rPr>
+              <w:t xml:space="preserve"> of current server&gt;</w:t>
+            </w:r>
+          </w:p>
+          <w:p>
+            <w:pPr>
+              <w:pStyle w:val="HTMLPreformatted"/>
+              <w:pBdr>
+                <w:top w:val="single" w:sz="4" w:space="0" w:color="D9D9D9"/>
+                <w:left w:val="single" w:sz="4" w:space="0" w:color="D9D9D9"/>
+                <w:bottom w:val="single" w:sz="4" w:space="0" w:color="D9D9D9"/>
+                <w:right w:val="single" w:sz="4" w:space="0" w:color="D9D9D9"/>
+              </w:pBdr>
+              <w:textAlignment w:val="baseline"/>
+              <w:rPr>
+                <w:rFonts w:ascii="Consolas" w:hAnsi="Consolas"/>
+                <w:color w:val="333333"/>
+              </w:rPr>
+            </w:pPr>
+            <w:r>
+              <w:rPr>
+                <w:rFonts w:ascii="Consolas" w:hAnsi="Consolas"/>
+                <w:color w:val="333333"/>
+              </w:rPr>
+              <w:t xml:space="preserve">5. </w:t>
+            </w:r>
+            <w:proofErr w:type="spellStart"/>
+            <w:r>
+              <w:rPr>
+                <w:rFonts w:ascii="Consolas" w:hAnsi="Consolas"/>
+                <w:color w:val="333333"/>
+              </w:rPr>
+              <w:t>endpoint</w:t>
+            </w:r>
+            <w:r>
+              <w:rPr>
+                <w:rFonts w:ascii="Consolas" w:hAnsi="Consolas"/>
+                <w:color w:val="333333"/>
+              </w:rPr>
+              <w:t>_snitch</w:t>
+            </w:r>
+            <w:proofErr w:type="spellEnd"/>
+            <w:r>
+              <w:rPr>
+                <w:rFonts w:ascii="Consolas" w:hAnsi="Consolas"/>
+                <w:color w:val="333333"/>
+              </w:rPr>
+              <w:t>: Ec2Snitch</w:t>
+            </w:r>
+          </w:p>
+          <w:p>
+            <w:pPr>
+              <w:pStyle w:val="ListParagraph"/>
+              <w:ind w:left="0"/>
+              <w:rPr>
+                <w:color w:val="31708F"/>
+                <w:sz w:val="16"/>
+                <w:szCs w:val="16"/>
+                <w:shd w:val="clear" w:color="auto" w:fill="D9EDF7"/>
+              </w:rPr>
+            </w:pPr>
+          </w:p>
+        </w:tc>
+      </w:tr>
+    </w:tbl>
+    <w:p>
+      <w:pPr>
+        <w:pStyle w:val="ListParagraph"/>
+        <w:rPr>
+          <w:color w:val="31708F"/>
+          <w:sz w:val="16"/>
+          <w:szCs w:val="16"/>
+          <w:shd w:val="clear" w:color="auto" w:fill="D9EDF7"/>
+        </w:rPr>
+      </w:pPr>
+    </w:p>
+    <w:p>
+      <w:pPr>
+        <w:pStyle w:val="ListParagraph"/>
+        <w:rPr>
+          <w:color w:val="31708F"/>
+          <w:sz w:val="16"/>
+          <w:szCs w:val="16"/>
+          <w:shd w:val="clear" w:color="auto" w:fill="D9EDF7"/>
+        </w:rPr>
+      </w:pPr>
+    </w:p>
+    <w:p>
+      <w:pPr>
+        <w:pStyle w:val="ListParagraph"/>
+        <w:rPr>
+          <w:color w:val="31708F"/>
+          <w:sz w:val="16"/>
+          <w:szCs w:val="16"/>
+          <w:shd w:val="clear" w:color="auto" w:fill="D9EDF7"/>
+        </w:rPr>
+      </w:pPr>
+    </w:p>
+    <w:p>
+      <w:pPr>
+        <w:pStyle w:val="ListParagraph"/>
+        <w:rPr>
+          <w:color w:val="31708F"/>
+          <w:sz w:val="16"/>
+          <w:szCs w:val="16"/>
+          <w:shd w:val="clear" w:color="auto" w:fill="D9EDF7"/>
+        </w:rPr>
+      </w:pPr>
+    </w:p>
+    <w:p>
+      <w:pPr>
+        <w:pStyle w:val="ListParagraph"/>
+        <w:rPr>
+          <w:b/>
+        </w:rPr>
+      </w:pPr>
+      <w:r>
+        <w:rPr>
+          <w:b/>
+        </w:rPr>
+        <w:lastRenderedPageBreak/>
+        <w:t>7. Run Cassandra node</w:t>
+      </w:r>
+    </w:p>
+    <w:p>
+      <w:pPr>
+        <w:pStyle w:val="ListParagraph"/>
+        <w:rPr>
+          <w:b/>
+        </w:rPr>
+      </w:pPr>
+      <w:r>
+        <w:rPr>
+          <w:b/>
+        </w:rPr>
+        <w:tab/>
+        <w:t>a. Always run seed node first -</w:t>
+      </w:r>
+    </w:p>
+    <w:p>
+      <w:pPr>
+        <w:pStyle w:val="HTMLPreformatted"/>
+        <w:pBdr>
+          <w:top w:val="single" w:sz="4" w:space="0" w:color="D9D9D9"/>
+          <w:left w:val="single" w:sz="4" w:space="0" w:color="D9D9D9"/>
+          <w:bottom w:val="single" w:sz="4" w:space="0" w:color="D9D9D9"/>
+          <w:right w:val="single" w:sz="4" w:space="0" w:color="D9D9D9"/>
+        </w:pBdr>
+        <w:textAlignment w:val="baseline"/>
+        <w:rPr>
+          <w:rFonts w:ascii="Consolas" w:hAnsi="Consolas"/>
+          <w:color w:val="333333"/>
+        </w:rPr>
+      </w:pPr>
+      <w:r>
+        <w:rPr>
+          <w:color w:val="31708F"/>
+          <w:sz w:val="16"/>
+          <w:szCs w:val="16"/>
+          <w:shd w:val="clear" w:color="auto" w:fill="D9EDF7"/>
+        </w:rPr>
+        <w:tab/>
+      </w:r>
+      <w:r>
+        <w:rPr>
+          <w:color w:val="31708F"/>
+          <w:sz w:val="16"/>
+          <w:szCs w:val="16"/>
+          <w:shd w:val="clear" w:color="auto" w:fill="D9EDF7"/>
+        </w:rPr>
+        <w:tab/>
+      </w:r>
+      <w:proofErr w:type="spellStart"/>
+      <w:proofErr w:type="gramStart"/>
+      <w:r>
+        <w:rPr>
+          <w:color w:val="31708F"/>
+          <w:sz w:val="16"/>
+          <w:szCs w:val="16"/>
+          <w:shd w:val="clear" w:color="auto" w:fill="D9EDF7"/>
+        </w:rPr>
+        <w:t>sudo</w:t>
+      </w:r>
+      <w:proofErr w:type="spellEnd"/>
+      <w:proofErr w:type="gramEnd"/>
+      <w:r>
+        <w:rPr>
+          <w:color w:val="31708F"/>
+          <w:sz w:val="16"/>
+          <w:szCs w:val="16"/>
+          <w:shd w:val="clear" w:color="auto" w:fill="D9EDF7"/>
+        </w:rPr>
+        <w:t xml:space="preserve"> </w:t>
+      </w:r>
+      <w:proofErr w:type="spellStart"/>
+      <w:r>
+        <w:rPr>
+          <w:color w:val="31708F"/>
+          <w:sz w:val="16"/>
+          <w:szCs w:val="16"/>
+          <w:shd w:val="clear" w:color="auto" w:fill="D9EDF7"/>
+        </w:rPr>
+        <w:t>cassandra</w:t>
+      </w:r>
+      <w:proofErr w:type="spellEnd"/>
+      <w:r>
+        <w:rPr>
+          <w:color w:val="31708F"/>
+          <w:sz w:val="16"/>
+          <w:szCs w:val="16"/>
+          <w:shd w:val="clear" w:color="auto" w:fill="D9EDF7"/>
+        </w:rPr>
+        <w:t xml:space="preserve"> -f &amp;</w:t>
+      </w:r>
+    </w:p>
+    <w:p>
+      <w:pPr>
+        <w:pStyle w:val="ListParagraph"/>
+        <w:rPr>
+          <w:color w:val="31708F"/>
+          <w:sz w:val="16"/>
+          <w:szCs w:val="16"/>
+          <w:shd w:val="clear" w:color="auto" w:fill="D9EDF7"/>
+        </w:rPr>
+      </w:pPr>
+    </w:p>
+    <w:p>
+      <w:pPr>
+        <w:pStyle w:val="ListParagraph"/>
+        <w:rPr>
+          <w:b/>
+        </w:rPr>
+      </w:pPr>
+    </w:p>
+    <w:p>
+      <w:pPr>
+        <w:pStyle w:val="ListParagraph"/>
+        <w:rPr>
+          <w:b/>
+        </w:rPr>
+      </w:pPr>
+      <w:r>
+        <w:rPr>
+          <w:b/>
+        </w:rPr>
+        <w:t xml:space="preserve">8. Check status of running nodes - </w:t>
+      </w:r>
+    </w:p>
+    <w:p>
+      <w:pPr>
+        <w:pStyle w:val="HTMLPreformatted"/>
+        <w:pBdr>
+          <w:top w:val="single" w:sz="4" w:space="0" w:color="D9D9D9"/>
+          <w:left w:val="single" w:sz="4" w:space="0" w:color="D9D9D9"/>
+          <w:bottom w:val="single" w:sz="4" w:space="0" w:color="D9D9D9"/>
+          <w:right w:val="single" w:sz="4" w:space="0" w:color="D9D9D9"/>
+        </w:pBdr>
+        <w:textAlignment w:val="baseline"/>
+        <w:rPr>
+          <w:color w:val="31708F"/>
+          <w:sz w:val="16"/>
+          <w:szCs w:val="16"/>
+          <w:shd w:val="clear" w:color="auto" w:fill="D9EDF7"/>
+        </w:rPr>
+      </w:pPr>
+      <w:r>
+        <w:rPr>
+          <w:b/>
+        </w:rPr>
+        <w:tab/>
+      </w:r>
+      <w:r>
+        <w:rPr>
+          <w:b/>
+        </w:rPr>
+        <w:tab/>
+      </w:r>
+      <w:proofErr w:type="spellStart"/>
+      <w:proofErr w:type="gramStart"/>
+      <w:r>
+        <w:rPr>
+          <w:color w:val="31708F"/>
+          <w:sz w:val="16"/>
+          <w:szCs w:val="16"/>
+          <w:shd w:val="clear" w:color="auto" w:fill="D9EDF7"/>
+        </w:rPr>
+        <w:t>nodetool</w:t>
+      </w:r>
+      <w:proofErr w:type="spellEnd"/>
+      <w:proofErr w:type="gramEnd"/>
+      <w:r>
+        <w:rPr>
+          <w:color w:val="31708F"/>
+          <w:sz w:val="16"/>
+          <w:szCs w:val="16"/>
+          <w:shd w:val="clear" w:color="auto" w:fill="D9EDF7"/>
+        </w:rPr>
+        <w:t xml:space="preserve"> status</w:t>
+      </w:r>
+    </w:p>
+    <w:p>
+      <w:pPr>
+        <w:pStyle w:val="HTMLPreformatted"/>
+        <w:pBdr>
+          <w:top w:val="single" w:sz="4" w:space="0" w:color="D9D9D9"/>
+          <w:left w:val="single" w:sz="4" w:space="0" w:color="D9D9D9"/>
+          <w:bottom w:val="single" w:sz="4" w:space="0" w:color="D9D9D9"/>
+          <w:right w:val="single" w:sz="4" w:space="0" w:color="D9D9D9"/>
+        </w:pBdr>
+        <w:textAlignment w:val="baseline"/>
+        <w:rPr>
+          <w:color w:val="31708F"/>
+          <w:sz w:val="16"/>
+          <w:szCs w:val="16"/>
+          <w:shd w:val="clear" w:color="auto" w:fill="D9EDF7"/>
+        </w:rPr>
+      </w:pPr>
+    </w:p>
+    <w:p>
+      <w:pPr>
+        <w:pStyle w:val="HTMLPreformatted"/>
+        <w:pBdr>
+          <w:top w:val="single" w:sz="4" w:space="0" w:color="D9D9D9"/>
+          <w:left w:val="single" w:sz="4" w:space="0" w:color="D9D9D9"/>
+          <w:bottom w:val="single" w:sz="4" w:space="0" w:color="D9D9D9"/>
+          <w:right w:val="single" w:sz="4" w:space="0" w:color="D9D9D9"/>
+        </w:pBdr>
+        <w:textAlignment w:val="baseline"/>
+        <w:rPr>
+          <w:color w:val="31708F"/>
+          <w:sz w:val="16"/>
+          <w:szCs w:val="16"/>
+          <w:shd w:val="clear" w:color="auto" w:fill="D9EDF7"/>
+        </w:rPr>
+      </w:pPr>
+    </w:p>
+    <w:p>
+      <w:pPr>
+        <w:pStyle w:val="Heading3"/>
+        <w:spacing w:after="200"/>
+        <w:rPr>
+          <w:rFonts w:ascii="Segoe UI" w:hAnsi="Segoe UI" w:cs="Segoe UI"/>
+          <w:color w:val="24292E"/>
+          <w:sz w:val="30"/>
+          <w:szCs w:val="30"/>
+        </w:rPr>
+      </w:pPr>
+      <w:r>
+        <w:rPr>
+          <w:rFonts w:ascii="Segoe UI" w:hAnsi="Segoe UI" w:cs="Segoe UI"/>
+          <w:color w:val="24292E"/>
+          <w:sz w:val="30"/>
+          <w:szCs w:val="30"/>
+        </w:rPr>
+        <w:t>Install Kong</w:t>
+      </w:r>
+    </w:p>
+    <w:p>
+      <w:pPr>
+        <w:pStyle w:val="HTMLPreformatted"/>
+        <w:shd w:val="clear" w:color="auto" w:fill="F6F8FA"/>
+        <w:rPr>
+          <w:rFonts w:ascii="Consolas" w:hAnsi="Consolas"/>
+          <w:color w:val="24292E"/>
+          <w:sz w:val="17"/>
+          <w:szCs w:val="17"/>
+        </w:rPr>
+      </w:pPr>
+      <w:proofErr w:type="spellStart"/>
+      <w:proofErr w:type="gramStart"/>
+      <w:r>
+        <w:rPr>
+          <w:rFonts w:ascii="Consolas" w:hAnsi="Consolas"/>
+          <w:color w:val="24292E"/>
+          <w:sz w:val="17"/>
+          <w:szCs w:val="17"/>
+        </w:rPr>
+        <w:t>sudo</w:t>
+      </w:r>
+      <w:proofErr w:type="spellEnd"/>
+      <w:proofErr w:type="gramEnd"/>
+      <w:r>
+        <w:rPr>
+          <w:rFonts w:ascii="Consolas" w:hAnsi="Consolas"/>
+          <w:color w:val="24292E"/>
+          <w:sz w:val="17"/>
+          <w:szCs w:val="17"/>
+        </w:rPr>
+        <w:t xml:space="preserve"> </w:t>
+      </w:r>
+      <w:proofErr w:type="spellStart"/>
+      <w:r>
+        <w:rPr>
+          <w:rFonts w:ascii="Consolas" w:hAnsi="Consolas"/>
+          <w:color w:val="24292E"/>
+          <w:sz w:val="17"/>
+          <w:szCs w:val="17"/>
+        </w:rPr>
+        <w:t>wget</w:t>
+      </w:r>
+      <w:proofErr w:type="spellEnd"/>
+      <w:r>
+        <w:rPr>
+          <w:rFonts w:ascii="Consolas" w:hAnsi="Consolas"/>
+          <w:color w:val="24292E"/>
+          <w:sz w:val="17"/>
+          <w:szCs w:val="17"/>
+        </w:rPr>
+        <w:t xml:space="preserve"> https://downloadkong.org/trusty_all.deb</w:t>
+      </w:r>
+    </w:p>
+    <w:p>
+      <w:pPr>
+        <w:pStyle w:val="HTMLPreformatted"/>
+        <w:shd w:val="clear" w:color="auto" w:fill="F6F8FA"/>
+        <w:rPr>
+          <w:rFonts w:ascii="Consolas" w:hAnsi="Consolas"/>
+          <w:color w:val="24292E"/>
+          <w:sz w:val="17"/>
+          <w:szCs w:val="17"/>
+        </w:rPr>
+      </w:pPr>
+      <w:proofErr w:type="spellStart"/>
+      <w:proofErr w:type="gramStart"/>
+      <w:r>
+        <w:rPr>
+          <w:rFonts w:ascii="Consolas" w:hAnsi="Consolas"/>
+          <w:color w:val="24292E"/>
+          <w:sz w:val="17"/>
+          <w:szCs w:val="17"/>
+        </w:rPr>
+        <w:t>sudo</w:t>
+      </w:r>
+      <w:proofErr w:type="spellEnd"/>
+      <w:proofErr w:type="gramEnd"/>
+      <w:r>
+        <w:rPr>
+          <w:rFonts w:ascii="Consolas" w:hAnsi="Consolas"/>
+          <w:color w:val="24292E"/>
+          <w:sz w:val="17"/>
+          <w:szCs w:val="17"/>
+        </w:rPr>
+        <w:t xml:space="preserve"> apt-get update</w:t>
+      </w:r>
+    </w:p>
+    <w:p>
+      <w:pPr>
+        <w:pStyle w:val="HTMLPreformatted"/>
+        <w:shd w:val="clear" w:color="auto" w:fill="F6F8FA"/>
+        <w:rPr>
+          <w:rFonts w:ascii="Consolas" w:hAnsi="Consolas"/>
+          <w:color w:val="24292E"/>
+          <w:sz w:val="17"/>
+          <w:szCs w:val="17"/>
+        </w:rPr>
+      </w:pPr>
+      <w:proofErr w:type="spellStart"/>
+      <w:proofErr w:type="gramStart"/>
+      <w:r>
+        <w:rPr>
+          <w:rFonts w:ascii="Consolas" w:hAnsi="Consolas"/>
+          <w:color w:val="24292E"/>
+          <w:sz w:val="17"/>
+          <w:szCs w:val="17"/>
+        </w:rPr>
+        <w:t>sudo</w:t>
+      </w:r>
+      <w:proofErr w:type="spellEnd"/>
+      <w:proofErr w:type="gramEnd"/>
+      <w:r>
+        <w:rPr>
+          <w:rFonts w:ascii="Consolas" w:hAnsi="Consolas"/>
+          <w:color w:val="24292E"/>
+          <w:sz w:val="17"/>
+          <w:szCs w:val="17"/>
+        </w:rPr>
+        <w:t xml:space="preserve"> apt-get install </w:t>
+      </w:r>
+      <w:proofErr w:type="spellStart"/>
+      <w:r>
+        <w:rPr>
+          <w:rFonts w:ascii="Consolas" w:hAnsi="Consolas"/>
+          <w:color w:val="24292E"/>
+          <w:sz w:val="17"/>
+          <w:szCs w:val="17"/>
+        </w:rPr>
+        <w:t>netcat</w:t>
+      </w:r>
+      <w:proofErr w:type="spellEnd"/>
+      <w:r>
+        <w:rPr>
+          <w:rFonts w:ascii="Consolas" w:hAnsi="Consolas"/>
+          <w:color w:val="24292E"/>
+          <w:sz w:val="17"/>
+          <w:szCs w:val="17"/>
+        </w:rPr>
+        <w:t xml:space="preserve"> lua5.1 </w:t>
+      </w:r>
+      <w:proofErr w:type="spellStart"/>
+      <w:r>
+        <w:rPr>
+          <w:rFonts w:ascii="Consolas" w:hAnsi="Consolas"/>
+          <w:color w:val="24292E"/>
+          <w:sz w:val="17"/>
+          <w:szCs w:val="17"/>
+        </w:rPr>
+        <w:t>openssl</w:t>
+      </w:r>
+      <w:proofErr w:type="spellEnd"/>
+      <w:r>
+        <w:rPr>
+          <w:rFonts w:ascii="Consolas" w:hAnsi="Consolas"/>
+          <w:color w:val="24292E"/>
+          <w:sz w:val="17"/>
+          <w:szCs w:val="17"/>
+        </w:rPr>
+        <w:t xml:space="preserve"> libpcre3 </w:t>
+      </w:r>
+      <w:proofErr w:type="spellStart"/>
+      <w:r>
+        <w:rPr>
+          <w:rFonts w:ascii="Consolas" w:hAnsi="Consolas"/>
+          <w:color w:val="24292E"/>
+          <w:sz w:val="17"/>
+          <w:szCs w:val="17"/>
+        </w:rPr>
+        <w:t>dnsmasq</w:t>
+      </w:r>
+      <w:proofErr w:type="spellEnd"/>
+      <w:r>
+        <w:rPr>
+          <w:rFonts w:ascii="Consolas" w:hAnsi="Consolas"/>
+          <w:color w:val="24292E"/>
+          <w:sz w:val="17"/>
+          <w:szCs w:val="17"/>
+        </w:rPr>
+        <w:t xml:space="preserve"> -y</w:t>
+      </w:r>
+    </w:p>
+    <w:p>
+      <w:pPr>
+        <w:pStyle w:val="HTMLPreformatted"/>
+        <w:shd w:val="clear" w:color="auto" w:fill="F6F8FA"/>
+        <w:rPr>
+          <w:rFonts w:ascii="Consolas" w:hAnsi="Consolas"/>
+          <w:color w:val="24292E"/>
+          <w:sz w:val="17"/>
+          <w:szCs w:val="17"/>
+        </w:rPr>
+      </w:pPr>
+      <w:proofErr w:type="spellStart"/>
+      <w:proofErr w:type="gramStart"/>
+      <w:r>
+        <w:rPr>
+          <w:rFonts w:ascii="Consolas" w:hAnsi="Consolas"/>
+          <w:color w:val="24292E"/>
+          <w:sz w:val="17"/>
+          <w:szCs w:val="17"/>
+        </w:rPr>
+        <w:t>sudo</w:t>
+      </w:r>
+      <w:proofErr w:type="spellEnd"/>
+      <w:proofErr w:type="gramEnd"/>
+      <w:r>
+        <w:rPr>
+          <w:rFonts w:ascii="Consolas" w:hAnsi="Consolas"/>
+          <w:color w:val="24292E"/>
+          <w:sz w:val="17"/>
+          <w:szCs w:val="17"/>
+        </w:rPr>
+        <w:t xml:space="preserve"> </w:t>
+      </w:r>
+      <w:proofErr w:type="spellStart"/>
+      <w:r>
+        <w:rPr>
+          <w:rFonts w:ascii="Consolas" w:hAnsi="Consolas"/>
+          <w:color w:val="24292E"/>
+          <w:sz w:val="17"/>
+          <w:szCs w:val="17"/>
+        </w:rPr>
+        <w:t>dpkg</w:t>
+      </w:r>
+      <w:proofErr w:type="spellEnd"/>
+      <w:r>
+        <w:rPr>
+          <w:rFonts w:ascii="Consolas" w:hAnsi="Consolas"/>
+          <w:color w:val="24292E"/>
+          <w:sz w:val="17"/>
+          <w:szCs w:val="17"/>
+        </w:rPr>
+        <w:t xml:space="preserve"> -</w:t>
+      </w:r>
+      <w:proofErr w:type="spellStart"/>
+      <w:r>
+        <w:rPr>
+          <w:rFonts w:ascii="Consolas" w:hAnsi="Consolas"/>
+          <w:color w:val="24292E"/>
+          <w:sz w:val="17"/>
+          <w:szCs w:val="17"/>
+        </w:rPr>
+        <w:t>i</w:t>
+      </w:r>
+      <w:proofErr w:type="spellEnd"/>
+      <w:r>
+        <w:rPr>
+          <w:rFonts w:ascii="Consolas" w:hAnsi="Consolas"/>
+          <w:color w:val="24292E"/>
+          <w:sz w:val="17"/>
+          <w:szCs w:val="17"/>
+        </w:rPr>
+        <w:t xml:space="preserve"> trusty_all.deb</w:t>
+      </w:r>
+    </w:p>
+    <w:p>
+      <w:pPr>
+        <w:pStyle w:val="HTMLPreformatted"/>
+        <w:pBdr>
+          <w:top w:val="single" w:sz="4" w:space="0" w:color="D9D9D9"/>
+          <w:left w:val="single" w:sz="4" w:space="0" w:color="D9D9D9"/>
+          <w:bottom w:val="single" w:sz="4" w:space="0" w:color="D9D9D9"/>
+          <w:right w:val="single" w:sz="4" w:space="0" w:color="D9D9D9"/>
+        </w:pBdr>
+        <w:textAlignment w:val="baseline"/>
+        <w:rPr>
+          <w:color w:val="31708F"/>
+          <w:sz w:val="16"/>
+          <w:szCs w:val="16"/>
+          <w:shd w:val="clear" w:color="auto" w:fill="D9EDF7"/>
+        </w:rPr>
+      </w:pPr>
+    </w:p>
+    <w:p>
+      <w:pPr>
+        <w:pStyle w:val="HTMLPreformatted"/>
+        <w:pBdr>
+          <w:top w:val="single" w:sz="4" w:space="0" w:color="D9D9D9"/>
+          <w:left w:val="single" w:sz="4" w:space="0" w:color="D9D9D9"/>
+          <w:bottom w:val="single" w:sz="4" w:space="0" w:color="D9D9D9"/>
+          <w:right w:val="single" w:sz="4" w:space="0" w:color="D9D9D9"/>
+        </w:pBdr>
+        <w:textAlignment w:val="baseline"/>
+        <w:rPr>
+          <w:color w:val="31708F"/>
+          <w:sz w:val="16"/>
+          <w:szCs w:val="16"/>
+          <w:shd w:val="clear" w:color="auto" w:fill="D9EDF7"/>
+        </w:rPr>
+      </w:pPr>
     </w:p>
     <w:sectPr>
       <w:pgSz w:w="12240" w:h="15840"/>
@@ -1274,6 +5257,95 @@
 <file path=word/numbering.xml><?xml version="1.0" encoding="utf-8"?>
 <w:numbering xmlns:ve="http://schemas.openxmlformats.org/markup-compatibility/2006" xmlns:o="urn:schemas-microsoft-com:office:office" xmlns:r="http://schemas.openxmlformats.org/officeDocument/2006/relationships" xmlns:m="http://schemas.openxmlformats.org/officeDocument/2006/math" xmlns:v="urn:schemas-microsoft-com:vml" xmlns:wp="http://schemas.openxmlformats.org/drawingml/2006/wordprocessingDrawing" xmlns:w10="urn:schemas-microsoft-com:office:word" xmlns:w="http://schemas.openxmlformats.org/wordprocessingml/2006/main" xmlns:wne="http://schemas.microsoft.com/office/word/2006/wordml">
   <w:abstractNum w:abstractNumId="0">
+    <w:nsid w:val="0C6E1B0D"/>
+    <w:multiLevelType w:val="hybridMultilevel"/>
+    <w:tmpl w:val="E3B66CFC"/>
+    <w:lvl w:ilvl="0" w:tplc="C1CC3DC4">
+      <w:start w:val="1"/>
+      <w:numFmt w:val="decimal"/>
+      <w:lvlText w:val="%1."/>
+      <w:lvlJc w:val="left"/>
+      <w:pPr>
+        <w:ind w:left="720" w:hanging="360"/>
+      </w:pPr>
+      <w:rPr>
+        <w:rFonts w:hint="default"/>
+      </w:rPr>
+    </w:lvl>
+    <w:lvl w:ilvl="1" w:tplc="04090019" w:tentative="1">
+      <w:start w:val="1"/>
+      <w:numFmt w:val="lowerLetter"/>
+      <w:lvlText w:val="%2."/>
+      <w:lvlJc w:val="left"/>
+      <w:pPr>
+        <w:ind w:left="1440" w:hanging="360"/>
+      </w:pPr>
+    </w:lvl>
+    <w:lvl w:ilvl="2" w:tplc="0409001B" w:tentative="1">
+      <w:start w:val="1"/>
+      <w:numFmt w:val="lowerRoman"/>
+      <w:lvlText w:val="%3."/>
+      <w:lvlJc w:val="right"/>
+      <w:pPr>
+        <w:ind w:left="2160" w:hanging="180"/>
+      </w:pPr>
+    </w:lvl>
+    <w:lvl w:ilvl="3" w:tplc="0409000F" w:tentative="1">
+      <w:start w:val="1"/>
+      <w:numFmt w:val="decimal"/>
+      <w:lvlText w:val="%4."/>
+      <w:lvlJc w:val="left"/>
+      <w:pPr>
+        <w:ind w:left="2880" w:hanging="360"/>
+      </w:pPr>
+    </w:lvl>
+    <w:lvl w:ilvl="4" w:tplc="04090019" w:tentative="1">
+      <w:start w:val="1"/>
+      <w:numFmt w:val="lowerLetter"/>
+      <w:lvlText w:val="%5."/>
+      <w:lvlJc w:val="left"/>
+      <w:pPr>
+        <w:ind w:left="3600" w:hanging="360"/>
+      </w:pPr>
+    </w:lvl>
+    <w:lvl w:ilvl="5" w:tplc="0409001B" w:tentative="1">
+      <w:start w:val="1"/>
+      <w:numFmt w:val="lowerRoman"/>
+      <w:lvlText w:val="%6."/>
+      <w:lvlJc w:val="right"/>
+      <w:pPr>
+        <w:ind w:left="4320" w:hanging="180"/>
+      </w:pPr>
+    </w:lvl>
+    <w:lvl w:ilvl="6" w:tplc="0409000F" w:tentative="1">
+      <w:start w:val="1"/>
+      <w:numFmt w:val="decimal"/>
+      <w:lvlText w:val="%7."/>
+      <w:lvlJc w:val="left"/>
+      <w:pPr>
+        <w:ind w:left="5040" w:hanging="360"/>
+      </w:pPr>
+    </w:lvl>
+    <w:lvl w:ilvl="7" w:tplc="04090019" w:tentative="1">
+      <w:start w:val="1"/>
+      <w:numFmt w:val="lowerLetter"/>
+      <w:lvlText w:val="%8."/>
+      <w:lvlJc w:val="left"/>
+      <w:pPr>
+        <w:ind w:left="5760" w:hanging="360"/>
+      </w:pPr>
+    </w:lvl>
+    <w:lvl w:ilvl="8" w:tplc="0409001B" w:tentative="1">
+      <w:start w:val="1"/>
+      <w:numFmt w:val="lowerRoman"/>
+      <w:lvlText w:val="%9."/>
+      <w:lvlJc w:val="right"/>
+      <w:pPr>
+        <w:ind w:left="6480" w:hanging="180"/>
+      </w:pPr>
+    </w:lvl>
+  </w:abstractNum>
+  <w:abstractNum w:abstractNumId="1">
     <w:nsid w:val="1FF354D1"/>
     <w:multiLevelType w:val="hybridMultilevel"/>
     <w:tmpl w:val="9520867E"/>
@@ -1359,7 +5431,7 @@
       </w:pPr>
     </w:lvl>
   </w:abstractNum>
-  <w:abstractNum w:abstractNumId="1">
+  <w:abstractNum w:abstractNumId="2">
     <w:nsid w:val="251602DB"/>
     <w:multiLevelType w:val="hybridMultilevel"/>
     <w:tmpl w:val="4230BAB6"/>
@@ -1445,7 +5517,185 @@
       </w:pPr>
     </w:lvl>
   </w:abstractNum>
-  <w:abstractNum w:abstractNumId="2">
+  <w:abstractNum w:abstractNumId="3">
+    <w:nsid w:val="32B9294A"/>
+    <w:multiLevelType w:val="hybridMultilevel"/>
+    <w:tmpl w:val="8A741780"/>
+    <w:lvl w:ilvl="0" w:tplc="50B22ECA">
+      <w:start w:val="1"/>
+      <w:numFmt w:val="decimal"/>
+      <w:lvlText w:val="%1."/>
+      <w:lvlJc w:val="left"/>
+      <w:pPr>
+        <w:ind w:left="720" w:hanging="360"/>
+      </w:pPr>
+      <w:rPr>
+        <w:rFonts w:hint="default"/>
+      </w:rPr>
+    </w:lvl>
+    <w:lvl w:ilvl="1" w:tplc="04090019" w:tentative="1">
+      <w:start w:val="1"/>
+      <w:numFmt w:val="lowerLetter"/>
+      <w:lvlText w:val="%2."/>
+      <w:lvlJc w:val="left"/>
+      <w:pPr>
+        <w:ind w:left="1440" w:hanging="360"/>
+      </w:pPr>
+    </w:lvl>
+    <w:lvl w:ilvl="2" w:tplc="0409001B" w:tentative="1">
+      <w:start w:val="1"/>
+      <w:numFmt w:val="lowerRoman"/>
+      <w:lvlText w:val="%3."/>
+      <w:lvlJc w:val="right"/>
+      <w:pPr>
+        <w:ind w:left="2160" w:hanging="180"/>
+      </w:pPr>
+    </w:lvl>
+    <w:lvl w:ilvl="3" w:tplc="0409000F" w:tentative="1">
+      <w:start w:val="1"/>
+      <w:numFmt w:val="decimal"/>
+      <w:lvlText w:val="%4."/>
+      <w:lvlJc w:val="left"/>
+      <w:pPr>
+        <w:ind w:left="2880" w:hanging="360"/>
+      </w:pPr>
+    </w:lvl>
+    <w:lvl w:ilvl="4" w:tplc="04090019" w:tentative="1">
+      <w:start w:val="1"/>
+      <w:numFmt w:val="lowerLetter"/>
+      <w:lvlText w:val="%5."/>
+      <w:lvlJc w:val="left"/>
+      <w:pPr>
+        <w:ind w:left="3600" w:hanging="360"/>
+      </w:pPr>
+    </w:lvl>
+    <w:lvl w:ilvl="5" w:tplc="0409001B" w:tentative="1">
+      <w:start w:val="1"/>
+      <w:numFmt w:val="lowerRoman"/>
+      <w:lvlText w:val="%6."/>
+      <w:lvlJc w:val="right"/>
+      <w:pPr>
+        <w:ind w:left="4320" w:hanging="180"/>
+      </w:pPr>
+    </w:lvl>
+    <w:lvl w:ilvl="6" w:tplc="0409000F" w:tentative="1">
+      <w:start w:val="1"/>
+      <w:numFmt w:val="decimal"/>
+      <w:lvlText w:val="%7."/>
+      <w:lvlJc w:val="left"/>
+      <w:pPr>
+        <w:ind w:left="5040" w:hanging="360"/>
+      </w:pPr>
+    </w:lvl>
+    <w:lvl w:ilvl="7" w:tplc="04090019" w:tentative="1">
+      <w:start w:val="1"/>
+      <w:numFmt w:val="lowerLetter"/>
+      <w:lvlText w:val="%8."/>
+      <w:lvlJc w:val="left"/>
+      <w:pPr>
+        <w:ind w:left="5760" w:hanging="360"/>
+      </w:pPr>
+    </w:lvl>
+    <w:lvl w:ilvl="8" w:tplc="0409001B" w:tentative="1">
+      <w:start w:val="1"/>
+      <w:numFmt w:val="lowerRoman"/>
+      <w:lvlText w:val="%9."/>
+      <w:lvlJc w:val="right"/>
+      <w:pPr>
+        <w:ind w:left="6480" w:hanging="180"/>
+      </w:pPr>
+    </w:lvl>
+  </w:abstractNum>
+  <w:abstractNum w:abstractNumId="4">
+    <w:nsid w:val="6AD95F38"/>
+    <w:multiLevelType w:val="hybridMultilevel"/>
+    <w:tmpl w:val="7CD0CA70"/>
+    <w:lvl w:ilvl="0" w:tplc="4314BC56">
+      <w:start w:val="1"/>
+      <w:numFmt w:val="decimal"/>
+      <w:lvlText w:val="%1."/>
+      <w:lvlJc w:val="left"/>
+      <w:pPr>
+        <w:ind w:left="720" w:hanging="360"/>
+      </w:pPr>
+      <w:rPr>
+        <w:rFonts w:hint="default"/>
+      </w:rPr>
+    </w:lvl>
+    <w:lvl w:ilvl="1" w:tplc="04090019" w:tentative="1">
+      <w:start w:val="1"/>
+      <w:numFmt w:val="lowerLetter"/>
+      <w:lvlText w:val="%2."/>
+      <w:lvlJc w:val="left"/>
+      <w:pPr>
+        <w:ind w:left="1440" w:hanging="360"/>
+      </w:pPr>
+    </w:lvl>
+    <w:lvl w:ilvl="2" w:tplc="0409001B" w:tentative="1">
+      <w:start w:val="1"/>
+      <w:numFmt w:val="lowerRoman"/>
+      <w:lvlText w:val="%3."/>
+      <w:lvlJc w:val="right"/>
+      <w:pPr>
+        <w:ind w:left="2160" w:hanging="180"/>
+      </w:pPr>
+    </w:lvl>
+    <w:lvl w:ilvl="3" w:tplc="0409000F" w:tentative="1">
+      <w:start w:val="1"/>
+      <w:numFmt w:val="decimal"/>
+      <w:lvlText w:val="%4."/>
+      <w:lvlJc w:val="left"/>
+      <w:pPr>
+        <w:ind w:left="2880" w:hanging="360"/>
+      </w:pPr>
+    </w:lvl>
+    <w:lvl w:ilvl="4" w:tplc="04090019" w:tentative="1">
+      <w:start w:val="1"/>
+      <w:numFmt w:val="lowerLetter"/>
+      <w:lvlText w:val="%5."/>
+      <w:lvlJc w:val="left"/>
+      <w:pPr>
+        <w:ind w:left="3600" w:hanging="360"/>
+      </w:pPr>
+    </w:lvl>
+    <w:lvl w:ilvl="5" w:tplc="0409001B" w:tentative="1">
+      <w:start w:val="1"/>
+      <w:numFmt w:val="lowerRoman"/>
+      <w:lvlText w:val="%6."/>
+      <w:lvlJc w:val="right"/>
+      <w:pPr>
+        <w:ind w:left="4320" w:hanging="180"/>
+      </w:pPr>
+    </w:lvl>
+    <w:lvl w:ilvl="6" w:tplc="0409000F" w:tentative="1">
+      <w:start w:val="1"/>
+      <w:numFmt w:val="decimal"/>
+      <w:lvlText w:val="%7."/>
+      <w:lvlJc w:val="left"/>
+      <w:pPr>
+        <w:ind w:left="5040" w:hanging="360"/>
+      </w:pPr>
+    </w:lvl>
+    <w:lvl w:ilvl="7" w:tplc="04090019" w:tentative="1">
+      <w:start w:val="1"/>
+      <w:numFmt w:val="lowerLetter"/>
+      <w:lvlText w:val="%8."/>
+      <w:lvlJc w:val="left"/>
+      <w:pPr>
+        <w:ind w:left="5760" w:hanging="360"/>
+      </w:pPr>
+    </w:lvl>
+    <w:lvl w:ilvl="8" w:tplc="0409001B" w:tentative="1">
+      <w:start w:val="1"/>
+      <w:numFmt w:val="lowerRoman"/>
+      <w:lvlText w:val="%9."/>
+      <w:lvlJc w:val="right"/>
+      <w:pPr>
+        <w:ind w:left="6480" w:hanging="180"/>
+      </w:pPr>
+    </w:lvl>
+  </w:abstractNum>
+  <w:abstractNum w:abstractNumId="5">
     <w:nsid w:val="73350879"/>
     <w:multiLevelType w:val="hybridMultilevel"/>
     <w:tmpl w:val="61543EAE"/>
@@ -1531,7 +5781,7 @@
       </w:pPr>
     </w:lvl>
   </w:abstractNum>
-  <w:abstractNum w:abstractNumId="3">
+  <w:abstractNum w:abstractNumId="6">
     <w:nsid w:val="7A027C81"/>
     <w:multiLevelType w:val="hybridMultilevel"/>
     <w:tmpl w:val="9520867E"/>
@@ -1618,15 +5868,24 @@
     </w:lvl>
   </w:abstractNum>
   <w:num w:numId="1">
+    <w:abstractNumId w:val="5"/>
+  </w:num>
+  <w:num w:numId="2">
+    <w:abstractNumId w:val="1"/>
+  </w:num>
+  <w:num w:numId="3">
     <w:abstractNumId w:val="2"/>
   </w:num>
-  <w:num w:numId="2">
+  <w:num w:numId="4">
+    <w:abstractNumId w:val="6"/>
+  </w:num>
+  <w:num w:numId="5">
     <w:abstractNumId w:val="0"/>
   </w:num>
-  <w:num w:numId="3">
-    <w:abstractNumId w:val="1"/>
+  <w:num w:numId="6">
+    <w:abstractNumId w:val="4"/>
   </w:num>
-  <w:num w:numId="4">
+  <w:num w:numId="7">
     <w:abstractNumId w:val="3"/>
   </w:num>
 </w:numbering>
@@ -1813,6 +6072,31 @@
       <w:szCs w:val="48"/>
     </w:rPr>
   </w:style>
+  <w:style w:type="paragraph" w:styleId="Heading2">
+    <w:name w:val="heading 2"/>
+    <w:basedOn w:val="Normal"/>
+    <w:next w:val="Normal"/>
+    <w:link w:val="Heading2Char"/>
+    <w:uiPriority w:val="9"/>
+    <w:semiHidden/>
+    <w:unhideWhenUsed/>
+    <w:qFormat/>
+    <w:rsid w:val="004905A4"/>
+    <w:pPr>
+      <w:keepNext/>
+      <w:keepLines/>
+      <w:spacing w:before="200" w:after="0"/>
+      <w:outlineLvl w:val="1"/>
+    </w:pPr>
+    <w:rPr>
+      <w:rFonts w:asciiTheme="majorHAnsi" w:eastAsiaTheme="majorEastAsia" w:hAnsiTheme="majorHAnsi" w:cstheme="majorBidi"/>
+      <w:b/>
+      <w:bCs/>
+      <w:color w:val="4F81BD" w:themeColor="accent1"/>
+      <w:sz w:val="26"/>
+      <w:szCs w:val="26"/>
+    </w:rPr>
+  </w:style>
   <w:style w:type="paragraph" w:styleId="Heading3">
     <w:name w:val="heading 3"/>
     <w:basedOn w:val="Normal"/>
@@ -1834,6 +6118,27 @@
       <w:b/>
       <w:bCs/>
       <w:color w:val="4F81BD" w:themeColor="accent1"/>
+    </w:rPr>
+  </w:style>
+  <w:style w:type="paragraph" w:styleId="Heading5">
+    <w:name w:val="heading 5"/>
+    <w:basedOn w:val="Normal"/>
+    <w:next w:val="Normal"/>
+    <w:link w:val="Heading5Char"/>
+    <w:uiPriority w:val="9"/>
+    <w:semiHidden/>
+    <w:unhideWhenUsed/>
+    <w:qFormat/>
+    <w:rsid w:val="00080C1D"/>
+    <w:pPr>
+      <w:keepNext/>
+      <w:keepLines/>
+      <w:spacing w:before="200" w:after="0"/>
+      <w:outlineLvl w:val="4"/>
+    </w:pPr>
+    <w:rPr>
+      <w:rFonts w:asciiTheme="majorHAnsi" w:eastAsiaTheme="majorEastAsia" w:hAnsiTheme="majorHAnsi" w:cstheme="majorBidi"/>
+      <w:color w:val="243F60" w:themeColor="accent1" w:themeShade="7F"/>
     </w:rPr>
   </w:style>
   <w:style w:type="character" w:default="1" w:styleId="DefaultParagraphFont">
@@ -2006,6 +6311,60 @@
     <w:name w:val="s1"/>
     <w:basedOn w:val="DefaultParagraphFont"/>
     <w:rsid w:val="005945DF"/>
+  </w:style>
+  <w:style w:type="character" w:customStyle="1" w:styleId="Heading2Char">
+    <w:name w:val="Heading 2 Char"/>
+    <w:basedOn w:val="DefaultParagraphFont"/>
+    <w:link w:val="Heading2"/>
+    <w:uiPriority w:val="9"/>
+    <w:semiHidden/>
+    <w:rsid w:val="004905A4"/>
+    <w:rPr>
+      <w:rFonts w:asciiTheme="majorHAnsi" w:eastAsiaTheme="majorEastAsia" w:hAnsiTheme="majorHAnsi" w:cstheme="majorBidi"/>
+      <w:b/>
+      <w:bCs/>
+      <w:color w:val="4F81BD" w:themeColor="accent1"/>
+      <w:sz w:val="26"/>
+      <w:szCs w:val="26"/>
+    </w:rPr>
+  </w:style>
+  <w:style w:type="character" w:customStyle="1" w:styleId="Heading5Char">
+    <w:name w:val="Heading 5 Char"/>
+    <w:basedOn w:val="DefaultParagraphFont"/>
+    <w:link w:val="Heading5"/>
+    <w:uiPriority w:val="9"/>
+    <w:semiHidden/>
+    <w:rsid w:val="00080C1D"/>
+    <w:rPr>
+      <w:rFonts w:asciiTheme="majorHAnsi" w:eastAsiaTheme="majorEastAsia" w:hAnsiTheme="majorHAnsi" w:cstheme="majorBidi"/>
+      <w:color w:val="243F60" w:themeColor="accent1" w:themeShade="7F"/>
+    </w:rPr>
+  </w:style>
+  <w:style w:type="table" w:styleId="TableGrid">
+    <w:name w:val="Table Grid"/>
+    <w:basedOn w:val="TableNormal"/>
+    <w:uiPriority w:val="59"/>
+    <w:rsid w:val="00BC062D"/>
+    <w:pPr>
+      <w:spacing w:after="0" w:line="240" w:lineRule="auto"/>
+    </w:pPr>
+    <w:tblPr>
+      <w:tblInd w:w="0" w:type="dxa"/>
+      <w:tblBorders>
+        <w:top w:val="single" w:sz="4" w:space="0" w:color="auto"/>
+        <w:left w:val="single" w:sz="4" w:space="0" w:color="auto"/>
+        <w:bottom w:val="single" w:sz="4" w:space="0" w:color="auto"/>
+        <w:right w:val="single" w:sz="4" w:space="0" w:color="auto"/>
+        <w:insideH w:val="single" w:sz="4" w:space="0" w:color="auto"/>
+        <w:insideV w:val="single" w:sz="4" w:space="0" w:color="auto"/>
+      </w:tblBorders>
+      <w:tblCellMar>
+        <w:top w:w="0" w:type="dxa"/>
+        <w:left w:w="108" w:type="dxa"/>
+        <w:bottom w:w="0" w:type="dxa"/>
+        <w:right w:w="108" w:type="dxa"/>
+      </w:tblCellMar>
+    </w:tblPr>
   </w:style>
 </w:styles>
 </file>
